--- a/Note/Day8.docx
+++ b/Note/Day8.docx
@@ -1,6 +1,6 @@
 
 <file path=word/document.xml><?xml version="1.0" encoding="utf-8"?>
-<w:document xmlns:ve="http://schemas.openxmlformats.org/markup-compatibility/2006" xmlns:o="urn:schemas-microsoft-com:office:office" xmlns:r="http://schemas.openxmlformats.org/officeDocument/2006/relationships" xmlns:m="http://schemas.openxmlformats.org/officeDocument/2006/math" xmlns:v="urn:schemas-microsoft-com:vml" xmlns:wp="http://schemas.openxmlformats.org/drawingml/2006/wordprocessingDrawing" xmlns:w10="urn:schemas-microsoft-com:office:word" xmlns:w="http://schemas.openxmlformats.org/wordprocessingml/2006/main" xmlns:wne="http://schemas.microsoft.com/office/word/2006/wordml">
+<w:document xmlns:wpc="http://schemas.microsoft.com/office/word/2010/wordprocessingCanvas" xmlns:cx="http://schemas.microsoft.com/office/drawing/2014/chartex" xmlns:cx1="http://schemas.microsoft.com/office/drawing/2015/9/8/chartex" xmlns:cx2="http://schemas.microsoft.com/office/drawing/2015/10/21/chartex" xmlns:cx3="http://schemas.microsoft.com/office/drawing/2016/5/9/chartex" xmlns:cx4="http://schemas.microsoft.com/office/drawing/2016/5/10/chartex" xmlns:cx5="http://schemas.microsoft.com/office/drawing/2016/5/11/chartex" xmlns:cx6="http://schemas.microsoft.com/office/drawing/2016/5/12/chartex" xmlns:cx7="http://schemas.microsoft.com/office/drawing/2016/5/13/chartex" xmlns:cx8="http://schemas.microsoft.com/office/drawing/2016/5/14/chartex" xmlns:mc="http://schemas.openxmlformats.org/markup-compatibility/2006" xmlns:aink="http://schemas.microsoft.com/office/drawing/2016/ink" xmlns:am3d="http://schemas.microsoft.com/office/drawing/2017/model3d" xmlns:o="urn:schemas-microsoft-com:office:office" xmlns:r="http://schemas.openxmlformats.org/officeDocument/2006/relationships" xmlns:m="http://schemas.openxmlformats.org/officeDocument/2006/math" xmlns:v="urn:schemas-microsoft-com:vml" xmlns:wp14="http://schemas.microsoft.com/office/word/2010/wordprocessingDrawing" xmlns:wp="http://schemas.openxmlformats.org/drawingml/2006/wordprocessingDrawing" xmlns:w10="urn:schemas-microsoft-com:office:word" xmlns:w="http://schemas.openxmlformats.org/wordprocessingml/2006/main" xmlns:w14="http://schemas.microsoft.com/office/word/2010/wordml" xmlns:w15="http://schemas.microsoft.com/office/word/2012/wordml" xmlns:w16cid="http://schemas.microsoft.com/office/word/2016/wordml/cid" xmlns:w16se="http://schemas.microsoft.com/office/word/2015/wordml/symex" xmlns:wpg="http://schemas.microsoft.com/office/word/2010/wordprocessingGroup" xmlns:wpi="http://schemas.microsoft.com/office/word/2010/wordprocessingInk" xmlns:wne="http://schemas.microsoft.com/office/word/2006/wordml" xmlns:wps="http://schemas.microsoft.com/office/word/2010/wordprocessingShape" mc:Ignorable="w14 w15 w16se w16cid wp14">
   <w:body>
     <w:p>
       <w:pPr>
@@ -26,23 +26,39 @@
         </w:numPr>
         <w:ind w:leftChars="0"/>
         <w:rPr>
-          <w:rFonts w:ascii="맑은 고딕" w:eastAsia="맑은 고딕" w:hAnsi="맑은 고딕" w:hint="eastAsia"/>
-          <w:szCs w:val="20"/>
-        </w:rPr>
-      </w:pPr>
-      <w:r>
-        <w:rPr>
-          <w:rFonts w:ascii="맑은 고딕" w:eastAsia="맑은 고딕" w:hAnsi="맑은 고딕" w:hint="eastAsia"/>
-          <w:szCs w:val="20"/>
-        </w:rPr>
-        <w:t>저장한 코드 실행방법</w:t>
-      </w:r>
-      <w:r>
-        <w:rPr>
-          <w:rFonts w:ascii="맑은 고딕" w:eastAsia="맑은 고딕" w:hAnsi="맑은 고딕" w:hint="eastAsia"/>
-          <w:szCs w:val="20"/>
-        </w:rPr>
-        <w:t xml:space="preserve"> : </w:t>
+          <w:rFonts w:ascii="맑은 고딕" w:eastAsia="맑은 고딕" w:hAnsi="맑은 고딕"/>
+          <w:szCs w:val="20"/>
+        </w:rPr>
+      </w:pPr>
+      <w:r>
+        <w:rPr>
+          <w:rFonts w:ascii="맑은 고딕" w:eastAsia="맑은 고딕" w:hAnsi="맑은 고딕" w:hint="eastAsia"/>
+          <w:szCs w:val="20"/>
+        </w:rPr>
+        <w:t xml:space="preserve">저장한 코드 </w:t>
+      </w:r>
+      <w:proofErr w:type="gramStart"/>
+      <w:r>
+        <w:rPr>
+          <w:rFonts w:ascii="맑은 고딕" w:eastAsia="맑은 고딕" w:hAnsi="맑은 고딕" w:hint="eastAsia"/>
+          <w:szCs w:val="20"/>
+        </w:rPr>
+        <w:t>실행방법</w:t>
+      </w:r>
+      <w:r>
+        <w:rPr>
+          <w:rFonts w:ascii="맑은 고딕" w:eastAsia="맑은 고딕" w:hAnsi="맑은 고딕" w:hint="eastAsia"/>
+          <w:szCs w:val="20"/>
+        </w:rPr>
+        <w:t xml:space="preserve"> :</w:t>
+      </w:r>
+      <w:proofErr w:type="gramEnd"/>
+      <w:r>
+        <w:rPr>
+          <w:rFonts w:ascii="맑은 고딕" w:eastAsia="맑은 고딕" w:hAnsi="맑은 고딕" w:hint="eastAsia"/>
+          <w:szCs w:val="20"/>
+        </w:rPr>
+        <w:t xml:space="preserve"> </w:t>
       </w:r>
       <w:r>
         <w:rPr>
@@ -68,7 +84,7 @@
         </w:numPr>
         <w:ind w:leftChars="0"/>
         <w:rPr>
-          <w:rFonts w:ascii="맑은 고딕" w:eastAsia="맑은 고딕" w:hAnsi="맑은 고딕" w:hint="eastAsia"/>
+          <w:rFonts w:ascii="맑은 고딕" w:eastAsia="맑은 고딕" w:hAnsi="맑은 고딕"/>
           <w:szCs w:val="20"/>
         </w:rPr>
       </w:pPr>
@@ -84,7 +100,23 @@
           <w:rFonts w:ascii="맑은 고딕" w:eastAsia="맑은 고딕" w:hAnsi="맑은 고딕" w:hint="eastAsia"/>
           <w:szCs w:val="20"/>
         </w:rPr>
-        <w:t xml:space="preserve"> 파이썬이 특정한 기능을 수행하도록 하는 명령</w:t>
+        <w:t xml:space="preserve"> </w:t>
+      </w:r>
+      <w:proofErr w:type="spellStart"/>
+      <w:r>
+        <w:rPr>
+          <w:rFonts w:ascii="맑은 고딕" w:eastAsia="맑은 고딕" w:hAnsi="맑은 고딕" w:hint="eastAsia"/>
+          <w:szCs w:val="20"/>
+        </w:rPr>
+        <w:t>파이썬이</w:t>
+      </w:r>
+      <w:proofErr w:type="spellEnd"/>
+      <w:r>
+        <w:rPr>
+          <w:rFonts w:ascii="맑은 고딕" w:eastAsia="맑은 고딕" w:hAnsi="맑은 고딕" w:hint="eastAsia"/>
+          <w:szCs w:val="20"/>
+        </w:rPr>
+        <w:t xml:space="preserve"> 특정한 기능을 수행하도록 하는 명령</w:t>
       </w:r>
     </w:p>
     <w:p>
@@ -96,7 +128,7 @@
         </w:numPr>
         <w:ind w:leftChars="0"/>
         <w:rPr>
-          <w:rFonts w:ascii="맑은 고딕" w:eastAsia="맑은 고딕" w:hAnsi="맑은 고딕" w:hint="eastAsia"/>
+          <w:rFonts w:ascii="맑은 고딕" w:eastAsia="맑은 고딕" w:hAnsi="맑은 고딕"/>
           <w:szCs w:val="20"/>
         </w:rPr>
       </w:pPr>
@@ -117,7 +149,7 @@
         </w:numPr>
         <w:ind w:leftChars="0"/>
         <w:rPr>
-          <w:rFonts w:ascii="맑은 고딕" w:eastAsia="맑은 고딕" w:hAnsi="맑은 고딕" w:hint="eastAsia"/>
+          <w:rFonts w:ascii="맑은 고딕" w:eastAsia="맑은 고딕" w:hAnsi="맑은 고딕"/>
           <w:szCs w:val="20"/>
         </w:rPr>
       </w:pPr>
@@ -138,7 +170,7 @@
         </w:numPr>
         <w:ind w:leftChars="0"/>
         <w:rPr>
-          <w:rFonts w:ascii="맑은 고딕" w:eastAsia="맑은 고딕" w:hAnsi="맑은 고딕" w:hint="eastAsia"/>
+          <w:rFonts w:ascii="맑은 고딕" w:eastAsia="맑은 고딕" w:hAnsi="맑은 고딕"/>
           <w:szCs w:val="20"/>
         </w:rPr>
       </w:pPr>
@@ -196,8 +228,17 @@
           <w:rFonts w:ascii="맑은 고딕" w:eastAsia="맑은 고딕" w:hAnsi="맑은 고딕" w:hint="eastAsia"/>
           <w:szCs w:val="20"/>
         </w:rPr>
-        <w:t>예. print(</w:t>
-      </w:r>
+        <w:t xml:space="preserve">예. </w:t>
+      </w:r>
+      <w:proofErr w:type="gramStart"/>
+      <w:r>
+        <w:rPr>
+          <w:rFonts w:ascii="맑은 고딕" w:eastAsia="맑은 고딕" w:hAnsi="맑은 고딕" w:hint="eastAsia"/>
+          <w:szCs w:val="20"/>
+        </w:rPr>
+        <w:t>print(</w:t>
+      </w:r>
+      <w:proofErr w:type="gramEnd"/>
       <w:r>
         <w:rPr>
           <w:rFonts w:ascii="맑은 고딕" w:eastAsia="맑은 고딕" w:hAnsi="맑은 고딕"/>
@@ -234,19 +275,19 @@
         <w:autoSpaceDE/>
         <w:autoSpaceDN/>
         <w:rPr>
-          <w:rFonts w:ascii="맑은 고딕" w:eastAsia="맑은 고딕" w:hAnsi="맑은 고딕" w:hint="eastAsia"/>
-          <w:szCs w:val="20"/>
-        </w:rPr>
-      </w:pPr>
-    </w:p>
-    <w:p>
-      <w:pPr>
-        <w:widowControl/>
-        <w:wordWrap/>
-        <w:autoSpaceDE/>
-        <w:autoSpaceDN/>
-        <w:rPr>
-          <w:rFonts w:ascii="맑은 고딕" w:eastAsia="맑은 고딕" w:hAnsi="맑은 고딕" w:hint="eastAsia"/>
+          <w:rFonts w:ascii="맑은 고딕" w:eastAsia="맑은 고딕" w:hAnsi="맑은 고딕"/>
+          <w:szCs w:val="20"/>
+        </w:rPr>
+      </w:pPr>
+    </w:p>
+    <w:p>
+      <w:pPr>
+        <w:widowControl/>
+        <w:wordWrap/>
+        <w:autoSpaceDE/>
+        <w:autoSpaceDN/>
+        <w:rPr>
+          <w:rFonts w:ascii="맑은 고딕" w:eastAsia="맑은 고딕" w:hAnsi="맑은 고딕"/>
           <w:szCs w:val="20"/>
         </w:rPr>
       </w:pPr>
@@ -271,7 +312,7 @@
         <w:autoSpaceDN/>
         <w:ind w:leftChars="0"/>
         <w:rPr>
-          <w:rFonts w:ascii="맑은 고딕" w:eastAsia="맑은 고딕" w:hAnsi="맑은 고딕" w:hint="eastAsia"/>
+          <w:rFonts w:ascii="맑은 고딕" w:eastAsia="맑은 고딕" w:hAnsi="맑은 고딕"/>
           <w:szCs w:val="20"/>
         </w:rPr>
       </w:pPr>
@@ -296,7 +337,7 @@
         <w:autoSpaceDN/>
         <w:ind w:leftChars="0"/>
         <w:rPr>
-          <w:rFonts w:ascii="맑은 고딕" w:eastAsia="맑은 고딕" w:hAnsi="맑은 고딕" w:hint="eastAsia"/>
+          <w:rFonts w:ascii="맑은 고딕" w:eastAsia="맑은 고딕" w:hAnsi="맑은 고딕"/>
           <w:szCs w:val="20"/>
         </w:rPr>
       </w:pPr>
@@ -328,7 +369,7 @@
         <w:autoSpaceDN/>
         <w:ind w:leftChars="0"/>
         <w:rPr>
-          <w:rFonts w:ascii="맑은 고딕" w:eastAsia="맑은 고딕" w:hAnsi="맑은 고딕" w:hint="eastAsia"/>
+          <w:rFonts w:ascii="맑은 고딕" w:eastAsia="맑은 고딕" w:hAnsi="맑은 고딕"/>
           <w:szCs w:val="20"/>
         </w:rPr>
       </w:pPr>
@@ -353,7 +394,7 @@
         <w:autoSpaceDN/>
         <w:ind w:leftChars="0"/>
         <w:rPr>
-          <w:rFonts w:ascii="맑은 고딕" w:eastAsia="맑은 고딕" w:hAnsi="맑은 고딕" w:hint="eastAsia"/>
+          <w:rFonts w:ascii="맑은 고딕" w:eastAsia="맑은 고딕" w:hAnsi="맑은 고딕"/>
           <w:szCs w:val="20"/>
         </w:rPr>
       </w:pPr>
@@ -372,7 +413,7 @@
         <w:autoSpaceDE/>
         <w:autoSpaceDN/>
         <w:rPr>
-          <w:rFonts w:ascii="맑은 고딕" w:eastAsia="맑은 고딕" w:hAnsi="맑은 고딕" w:hint="eastAsia"/>
+          <w:rFonts w:ascii="맑은 고딕" w:eastAsia="맑은 고딕" w:hAnsi="맑은 고딕"/>
           <w:szCs w:val="20"/>
         </w:rPr>
       </w:pPr>
@@ -390,7 +431,7 @@
         <w:autoSpaceDN/>
         <w:ind w:leftChars="0"/>
         <w:rPr>
-          <w:rFonts w:ascii="맑은 고딕" w:eastAsia="맑은 고딕" w:hAnsi="맑은 고딕" w:hint="eastAsia"/>
+          <w:rFonts w:ascii="맑은 고딕" w:eastAsia="맑은 고딕" w:hAnsi="맑은 고딕"/>
           <w:szCs w:val="20"/>
         </w:rPr>
       </w:pPr>
@@ -415,16 +456,32 @@
         <w:autoSpaceDN/>
         <w:ind w:leftChars="0"/>
         <w:rPr>
-          <w:rFonts w:ascii="맑은 고딕" w:eastAsia="맑은 고딕" w:hAnsi="맑은 고딕" w:hint="eastAsia"/>
-          <w:szCs w:val="20"/>
-        </w:rPr>
-      </w:pPr>
-      <w:r>
-        <w:rPr>
-          <w:rFonts w:ascii="맑은 고딕" w:eastAsia="맑은 고딕" w:hAnsi="맑은 고딕" w:hint="eastAsia"/>
-          <w:szCs w:val="20"/>
-        </w:rPr>
-        <w:t>코드를 설명하기 위에 코드 위에 적어놓는 문자</w:t>
+          <w:rFonts w:ascii="맑은 고딕" w:eastAsia="맑은 고딕" w:hAnsi="맑은 고딕"/>
+          <w:szCs w:val="20"/>
+        </w:rPr>
+      </w:pPr>
+      <w:r>
+        <w:rPr>
+          <w:rFonts w:ascii="맑은 고딕" w:eastAsia="맑은 고딕" w:hAnsi="맑은 고딕" w:hint="eastAsia"/>
+          <w:szCs w:val="20"/>
+        </w:rPr>
+        <w:t xml:space="preserve">코드를 설명하기 위에 코드 위에 </w:t>
+      </w:r>
+      <w:proofErr w:type="spellStart"/>
+      <w:r>
+        <w:rPr>
+          <w:rFonts w:ascii="맑은 고딕" w:eastAsia="맑은 고딕" w:hAnsi="맑은 고딕" w:hint="eastAsia"/>
+          <w:szCs w:val="20"/>
+        </w:rPr>
+        <w:t>적어놓는</w:t>
+      </w:r>
+      <w:proofErr w:type="spellEnd"/>
+      <w:r>
+        <w:rPr>
+          <w:rFonts w:ascii="맑은 고딕" w:eastAsia="맑은 고딕" w:hAnsi="맑은 고딕" w:hint="eastAsia"/>
+          <w:szCs w:val="20"/>
+        </w:rPr>
+        <w:t xml:space="preserve"> 문자</w:t>
       </w:r>
     </w:p>
     <w:p>
@@ -440,16 +497,32 @@
         <w:autoSpaceDN/>
         <w:ind w:leftChars="0"/>
         <w:rPr>
-          <w:rFonts w:ascii="맑은 고딕" w:eastAsia="맑은 고딕" w:hAnsi="맑은 고딕" w:hint="eastAsia"/>
-          <w:szCs w:val="20"/>
-        </w:rPr>
-      </w:pPr>
-      <w:r>
-        <w:rPr>
-          <w:rFonts w:ascii="맑은 고딕" w:eastAsia="맑은 고딕" w:hAnsi="맑은 고딕" w:hint="eastAsia"/>
-          <w:szCs w:val="20"/>
-        </w:rPr>
-        <w:t>코드를 임시로 꺼두기 위해서도 사용</w:t>
+          <w:rFonts w:ascii="맑은 고딕" w:eastAsia="맑은 고딕" w:hAnsi="맑은 고딕"/>
+          <w:szCs w:val="20"/>
+        </w:rPr>
+      </w:pPr>
+      <w:r>
+        <w:rPr>
+          <w:rFonts w:ascii="맑은 고딕" w:eastAsia="맑은 고딕" w:hAnsi="맑은 고딕" w:hint="eastAsia"/>
+          <w:szCs w:val="20"/>
+        </w:rPr>
+        <w:t xml:space="preserve">코드를 임시로 </w:t>
+      </w:r>
+      <w:proofErr w:type="spellStart"/>
+      <w:r>
+        <w:rPr>
+          <w:rFonts w:ascii="맑은 고딕" w:eastAsia="맑은 고딕" w:hAnsi="맑은 고딕" w:hint="eastAsia"/>
+          <w:szCs w:val="20"/>
+        </w:rPr>
+        <w:t>꺼두기</w:t>
+      </w:r>
+      <w:proofErr w:type="spellEnd"/>
+      <w:r>
+        <w:rPr>
+          <w:rFonts w:ascii="맑은 고딕" w:eastAsia="맑은 고딕" w:hAnsi="맑은 고딕" w:hint="eastAsia"/>
+          <w:szCs w:val="20"/>
+        </w:rPr>
+        <w:t xml:space="preserve"> 위해서도 사용</w:t>
       </w:r>
     </w:p>
     <w:p>
@@ -465,7 +538,7 @@
         <w:autoSpaceDN/>
         <w:ind w:leftChars="0"/>
         <w:rPr>
-          <w:rFonts w:ascii="맑은 고딕" w:eastAsia="맑은 고딕" w:hAnsi="맑은 고딕" w:hint="eastAsia"/>
+          <w:rFonts w:ascii="맑은 고딕" w:eastAsia="맑은 고딕" w:hAnsi="맑은 고딕"/>
           <w:szCs w:val="20"/>
         </w:rPr>
       </w:pPr>
@@ -499,7 +572,7 @@
         <w:autoSpaceDN/>
         <w:ind w:left="284"/>
         <w:rPr>
-          <w:rFonts w:ascii="맑은 고딕" w:eastAsia="맑은 고딕" w:hAnsi="맑은 고딕" w:hint="eastAsia"/>
+          <w:rFonts w:ascii="맑은 고딕" w:eastAsia="맑은 고딕" w:hAnsi="맑은 고딕"/>
           <w:szCs w:val="20"/>
         </w:rPr>
       </w:pPr>
@@ -517,7 +590,7 @@
         <w:autoSpaceDN/>
         <w:ind w:leftChars="0"/>
         <w:rPr>
-          <w:rFonts w:ascii="맑은 고딕" w:eastAsia="맑은 고딕" w:hAnsi="맑은 고딕" w:hint="eastAsia"/>
+          <w:rFonts w:ascii="맑은 고딕" w:eastAsia="맑은 고딕" w:hAnsi="맑은 고딕"/>
           <w:szCs w:val="20"/>
         </w:rPr>
       </w:pPr>
@@ -549,7 +622,7 @@
         <w:autoSpaceDN/>
         <w:ind w:leftChars="0"/>
         <w:rPr>
-          <w:rFonts w:ascii="맑은 고딕" w:eastAsia="맑은 고딕" w:hAnsi="맑은 고딕" w:hint="eastAsia"/>
+          <w:rFonts w:ascii="맑은 고딕" w:eastAsia="맑은 고딕" w:hAnsi="맑은 고딕"/>
           <w:szCs w:val="20"/>
         </w:rPr>
       </w:pPr>
@@ -574,7 +647,7 @@
         <w:autoSpaceDN/>
         <w:ind w:leftChars="0"/>
         <w:rPr>
-          <w:rFonts w:ascii="맑은 고딕" w:eastAsia="맑은 고딕" w:hAnsi="맑은 고딕" w:hint="eastAsia"/>
+          <w:rFonts w:ascii="맑은 고딕" w:eastAsia="맑은 고딕" w:hAnsi="맑은 고딕"/>
           <w:szCs w:val="20"/>
         </w:rPr>
       </w:pPr>
@@ -613,16 +686,32 @@
         <w:autoSpaceDN/>
         <w:ind w:leftChars="0"/>
         <w:rPr>
-          <w:rFonts w:ascii="맑은 고딕" w:eastAsia="맑은 고딕" w:hAnsi="맑은 고딕" w:hint="eastAsia"/>
-          <w:szCs w:val="20"/>
-        </w:rPr>
-      </w:pPr>
-      <w:r>
-        <w:rPr>
-          <w:rFonts w:ascii="맑은 고딕" w:eastAsia="맑은 고딕" w:hAnsi="맑은 고딕" w:hint="eastAsia"/>
-          <w:szCs w:val="20"/>
-        </w:rPr>
-        <w:t xml:space="preserve">텍스트 두 개를 더하면 문자열이 이어 붙여짐 </w:t>
+          <w:rFonts w:ascii="맑은 고딕" w:eastAsia="맑은 고딕" w:hAnsi="맑은 고딕"/>
+          <w:szCs w:val="20"/>
+        </w:rPr>
+      </w:pPr>
+      <w:r>
+        <w:rPr>
+          <w:rFonts w:ascii="맑은 고딕" w:eastAsia="맑은 고딕" w:hAnsi="맑은 고딕" w:hint="eastAsia"/>
+          <w:szCs w:val="20"/>
+        </w:rPr>
+        <w:t xml:space="preserve">텍스트 두 개를 더하면 문자열이 이어 </w:t>
+      </w:r>
+      <w:proofErr w:type="spellStart"/>
+      <w:r>
+        <w:rPr>
+          <w:rFonts w:ascii="맑은 고딕" w:eastAsia="맑은 고딕" w:hAnsi="맑은 고딕" w:hint="eastAsia"/>
+          <w:szCs w:val="20"/>
+        </w:rPr>
+        <w:t>붙여짐</w:t>
+      </w:r>
+      <w:proofErr w:type="spellEnd"/>
+      <w:r>
+        <w:rPr>
+          <w:rFonts w:ascii="맑은 고딕" w:eastAsia="맑은 고딕" w:hAnsi="맑은 고딕" w:hint="eastAsia"/>
+          <w:szCs w:val="20"/>
+        </w:rPr>
+        <w:t xml:space="preserve"> </w:t>
       </w:r>
       <w:r>
         <w:rPr>
@@ -652,7 +741,7 @@
         <w:autoSpaceDN/>
         <w:ind w:leftChars="0"/>
         <w:rPr>
-          <w:rFonts w:ascii="맑은 고딕" w:eastAsia="맑은 고딕" w:hAnsi="맑은 고딕" w:hint="eastAsia"/>
+          <w:rFonts w:ascii="맑은 고딕" w:eastAsia="맑은 고딕" w:hAnsi="맑은 고딕"/>
           <w:szCs w:val="20"/>
         </w:rPr>
       </w:pPr>
@@ -755,7 +844,7 @@
         <w:autoSpaceDE/>
         <w:autoSpaceDN/>
         <w:rPr>
-          <w:rFonts w:ascii="맑은 고딕" w:eastAsia="맑은 고딕" w:hAnsi="맑은 고딕" w:hint="eastAsia"/>
+          <w:rFonts w:ascii="맑은 고딕" w:eastAsia="맑은 고딕" w:hAnsi="맑은 고딕"/>
           <w:szCs w:val="20"/>
         </w:rPr>
       </w:pPr>
@@ -773,7 +862,7 @@
         <w:autoSpaceDN/>
         <w:ind w:leftChars="0"/>
         <w:rPr>
-          <w:rFonts w:ascii="맑은 고딕" w:eastAsia="맑은 고딕" w:hAnsi="맑은 고딕" w:hint="eastAsia"/>
+          <w:rFonts w:ascii="맑은 고딕" w:eastAsia="맑은 고딕" w:hAnsi="맑은 고딕"/>
           <w:szCs w:val="20"/>
         </w:rPr>
       </w:pPr>
@@ -802,13 +891,22 @@
           <w:szCs w:val="20"/>
         </w:rPr>
       </w:pPr>
+      <w:proofErr w:type="spellStart"/>
       <w:r>
         <w:rPr>
           <w:rFonts w:ascii="맑은 고딕" w:eastAsia="맑은 고딕" w:hAnsi="맑은 고딕"/>
           <w:szCs w:val="20"/>
         </w:rPr>
         <w:lastRenderedPageBreak/>
-        <w:t>Powershell에서 파일 이름 없이 python이라고만 입력하면 나오는 창</w:t>
+        <w:t>Powershell</w:t>
+      </w:r>
+      <w:proofErr w:type="spellEnd"/>
+      <w:r>
+        <w:rPr>
+          <w:rFonts w:ascii="맑은 고딕" w:eastAsia="맑은 고딕" w:hAnsi="맑은 고딕"/>
+          <w:szCs w:val="20"/>
+        </w:rPr>
+        <w:t>에서 파일 이름 없이 python이라고만 입력하면 나오는 창</w:t>
       </w:r>
     </w:p>
     <w:p>
@@ -828,6 +926,7 @@
           <w:szCs w:val="20"/>
         </w:rPr>
       </w:pPr>
+      <w:proofErr w:type="spellStart"/>
       <w:r>
         <w:rPr>
           <w:rFonts w:ascii="맑은 고딕" w:eastAsia="맑은 고딕" w:hAnsi="맑은 고딕" w:hint="eastAsia"/>
@@ -835,13 +934,39 @@
         </w:rPr>
         <w:t>파이썬</w:t>
       </w:r>
-      <w:r>
-        <w:rPr>
-          <w:rFonts w:ascii="맑은 고딕" w:eastAsia="맑은 고딕" w:hAnsi="맑은 고딕"/>
-          <w:szCs w:val="20"/>
-        </w:rPr>
-        <w:t xml:space="preserve"> 코드를 한 줄씩 입력해 가면서 테스트 해 볼 수 있는 입력창</w:t>
-      </w:r>
+      <w:proofErr w:type="spellEnd"/>
+      <w:r>
+        <w:rPr>
+          <w:rFonts w:ascii="맑은 고딕" w:eastAsia="맑은 고딕" w:hAnsi="맑은 고딕"/>
+          <w:szCs w:val="20"/>
+        </w:rPr>
+        <w:t xml:space="preserve"> 코드를 한 </w:t>
+      </w:r>
+      <w:proofErr w:type="spellStart"/>
+      <w:r>
+        <w:rPr>
+          <w:rFonts w:ascii="맑은 고딕" w:eastAsia="맑은 고딕" w:hAnsi="맑은 고딕"/>
+          <w:szCs w:val="20"/>
+        </w:rPr>
+        <w:t>줄씩</w:t>
+      </w:r>
+      <w:proofErr w:type="spellEnd"/>
+      <w:r>
+        <w:rPr>
+          <w:rFonts w:ascii="맑은 고딕" w:eastAsia="맑은 고딕" w:hAnsi="맑은 고딕"/>
+          <w:szCs w:val="20"/>
+        </w:rPr>
+        <w:t xml:space="preserve"> 입력해 가면서 테스트 해 볼 수 있는 </w:t>
+      </w:r>
+      <w:proofErr w:type="spellStart"/>
+      <w:r>
+        <w:rPr>
+          <w:rFonts w:ascii="맑은 고딕" w:eastAsia="맑은 고딕" w:hAnsi="맑은 고딕"/>
+          <w:szCs w:val="20"/>
+        </w:rPr>
+        <w:t>입력창</w:t>
+      </w:r>
+      <w:proofErr w:type="spellEnd"/>
     </w:p>
     <w:p>
       <w:pPr>
@@ -856,7 +981,7 @@
         <w:autoSpaceDN/>
         <w:ind w:leftChars="0"/>
         <w:rPr>
-          <w:rFonts w:ascii="맑은 고딕" w:eastAsia="맑은 고딕" w:hAnsi="맑은 고딕" w:hint="eastAsia"/>
+          <w:rFonts w:ascii="맑은 고딕" w:eastAsia="맑은 고딕" w:hAnsi="맑은 고딕"/>
           <w:szCs w:val="20"/>
         </w:rPr>
       </w:pPr>
@@ -875,29 +1000,38 @@
         <w:autoSpaceDE/>
         <w:autoSpaceDN/>
         <w:rPr>
-          <w:rFonts w:ascii="맑은 고딕" w:eastAsia="맑은 고딕" w:hAnsi="맑은 고딕" w:hint="eastAsia"/>
-          <w:szCs w:val="20"/>
-        </w:rPr>
-      </w:pPr>
-    </w:p>
-    <w:p>
-      <w:pPr>
-        <w:widowControl/>
-        <w:wordWrap/>
-        <w:autoSpaceDE/>
-        <w:autoSpaceDN/>
-        <w:rPr>
-          <w:rFonts w:ascii="맑은 고딕" w:eastAsia="맑은 고딕" w:hAnsi="맑은 고딕" w:hint="eastAsia"/>
-          <w:szCs w:val="20"/>
-        </w:rPr>
-      </w:pPr>
-      <w:r>
-        <w:rPr>
-          <w:rFonts w:ascii="맑은 고딕" w:eastAsia="맑은 고딕" w:hAnsi="맑은 고딕" w:hint="eastAsia"/>
-          <w:szCs w:val="20"/>
-        </w:rPr>
-        <w:t>Part 3. 조건문</w:t>
-      </w:r>
+          <w:rFonts w:ascii="맑은 고딕" w:eastAsia="맑은 고딕" w:hAnsi="맑은 고딕"/>
+          <w:szCs w:val="20"/>
+        </w:rPr>
+      </w:pPr>
+    </w:p>
+    <w:p>
+      <w:pPr>
+        <w:widowControl/>
+        <w:wordWrap/>
+        <w:autoSpaceDE/>
+        <w:autoSpaceDN/>
+        <w:rPr>
+          <w:rFonts w:ascii="맑은 고딕" w:eastAsia="맑은 고딕" w:hAnsi="맑은 고딕"/>
+          <w:szCs w:val="20"/>
+        </w:rPr>
+      </w:pPr>
+      <w:r>
+        <w:rPr>
+          <w:rFonts w:ascii="맑은 고딕" w:eastAsia="맑은 고딕" w:hAnsi="맑은 고딕" w:hint="eastAsia"/>
+          <w:szCs w:val="20"/>
+        </w:rPr>
+        <w:t xml:space="preserve">Part 3. </w:t>
+      </w:r>
+      <w:proofErr w:type="spellStart"/>
+      <w:r>
+        <w:rPr>
+          <w:rFonts w:ascii="맑은 고딕" w:eastAsia="맑은 고딕" w:hAnsi="맑은 고딕" w:hint="eastAsia"/>
+          <w:szCs w:val="20"/>
+        </w:rPr>
+        <w:t>조건문</w:t>
+      </w:r>
+      <w:proofErr w:type="spellEnd"/>
     </w:p>
     <w:p>
       <w:pPr>
@@ -912,7 +1046,7 @@
         <w:autoSpaceDN/>
         <w:ind w:leftChars="0"/>
         <w:rPr>
-          <w:rFonts w:ascii="맑은 고딕" w:eastAsia="맑은 고딕" w:hAnsi="맑은 고딕" w:hint="eastAsia"/>
+          <w:rFonts w:ascii="맑은 고딕" w:eastAsia="맑은 고딕" w:hAnsi="맑은 고딕"/>
           <w:szCs w:val="20"/>
         </w:rPr>
       </w:pPr>
@@ -937,7 +1071,7 @@
         <w:autoSpaceDN/>
         <w:ind w:leftChars="0"/>
         <w:rPr>
-          <w:rFonts w:ascii="맑은 고딕" w:eastAsia="맑은 고딕" w:hAnsi="맑은 고딕" w:hint="eastAsia"/>
+          <w:rFonts w:ascii="맑은 고딕" w:eastAsia="맑은 고딕" w:hAnsi="맑은 고딕"/>
           <w:szCs w:val="20"/>
         </w:rPr>
       </w:pPr>
@@ -962,17 +1096,26 @@
         <w:autoSpaceDN/>
         <w:ind w:leftChars="0"/>
         <w:rPr>
-          <w:rFonts w:ascii="맑은 고딕" w:eastAsia="맑은 고딕" w:hAnsi="맑은 고딕" w:hint="eastAsia"/>
-          <w:szCs w:val="20"/>
-        </w:rPr>
-      </w:pPr>
-      <w:r>
-        <w:rPr>
-          <w:rFonts w:ascii="맑은 고딕" w:eastAsia="맑은 고딕" w:hAnsi="맑은 고딕" w:hint="eastAsia"/>
-          <w:szCs w:val="20"/>
-        </w:rPr>
-        <w:t>if 조건 :</w:t>
-      </w:r>
+          <w:rFonts w:ascii="맑은 고딕" w:eastAsia="맑은 고딕" w:hAnsi="맑은 고딕"/>
+          <w:szCs w:val="20"/>
+        </w:rPr>
+      </w:pPr>
+      <w:r>
+        <w:rPr>
+          <w:rFonts w:ascii="맑은 고딕" w:eastAsia="맑은 고딕" w:hAnsi="맑은 고딕" w:hint="eastAsia"/>
+          <w:szCs w:val="20"/>
+        </w:rPr>
+        <w:t xml:space="preserve">if </w:t>
+      </w:r>
+      <w:proofErr w:type="gramStart"/>
+      <w:r>
+        <w:rPr>
+          <w:rFonts w:ascii="맑은 고딕" w:eastAsia="맑은 고딕" w:hAnsi="맑은 고딕" w:hint="eastAsia"/>
+          <w:szCs w:val="20"/>
+        </w:rPr>
+        <w:t>조건 :</w:t>
+      </w:r>
+      <w:proofErr w:type="gramEnd"/>
     </w:p>
     <w:p>
       <w:pPr>
@@ -982,7 +1125,7 @@
         <w:autoSpaceDN/>
         <w:ind w:firstLine="425"/>
         <w:rPr>
-          <w:rFonts w:ascii="맑은 고딕" w:eastAsia="맑은 고딕" w:hAnsi="맑은 고딕" w:hint="eastAsia"/>
+          <w:rFonts w:ascii="맑은 고딕" w:eastAsia="맑은 고딕" w:hAnsi="맑은 고딕"/>
           <w:szCs w:val="20"/>
         </w:rPr>
       </w:pPr>
@@ -1043,16 +1186,50 @@
         <w:autoSpaceDN/>
         <w:ind w:leftChars="0"/>
         <w:rPr>
-          <w:rFonts w:ascii="맑은 고딕" w:eastAsia="맑은 고딕" w:hAnsi="맑은 고딕" w:hint="eastAsia"/>
-          <w:szCs w:val="20"/>
-        </w:rPr>
-      </w:pPr>
-      <w:r>
-        <w:rPr>
-          <w:rFonts w:ascii="맑은 고딕" w:eastAsia="맑은 고딕" w:hAnsi="맑은 고딕" w:hint="eastAsia"/>
-          <w:szCs w:val="20"/>
-        </w:rPr>
-        <w:t>조건 : 참 / 거짓을 판단할 수 있는 조건. 조건 끝에는 조건이 끝났다는 걸 표현하기 위해 :를 붙여야 함</w:t>
+          <w:rFonts w:ascii="맑은 고딕" w:eastAsia="맑은 고딕" w:hAnsi="맑은 고딕"/>
+          <w:szCs w:val="20"/>
+        </w:rPr>
+      </w:pPr>
+      <w:proofErr w:type="gramStart"/>
+      <w:r>
+        <w:rPr>
+          <w:rFonts w:ascii="맑은 고딕" w:eastAsia="맑은 고딕" w:hAnsi="맑은 고딕" w:hint="eastAsia"/>
+          <w:szCs w:val="20"/>
+        </w:rPr>
+        <w:t>조건 :</w:t>
+      </w:r>
+      <w:proofErr w:type="gramEnd"/>
+      <w:r>
+        <w:rPr>
+          <w:rFonts w:ascii="맑은 고딕" w:eastAsia="맑은 고딕" w:hAnsi="맑은 고딕" w:hint="eastAsia"/>
+          <w:szCs w:val="20"/>
+        </w:rPr>
+        <w:t xml:space="preserve"> 참 / 거짓을 판단할 수 있는 조건. 조건 끝에는 조건이 끝났다는 걸 표현하기 </w:t>
+      </w:r>
+      <w:proofErr w:type="gramStart"/>
+      <w:r>
+        <w:rPr>
+          <w:rFonts w:ascii="맑은 고딕" w:eastAsia="맑은 고딕" w:hAnsi="맑은 고딕" w:hint="eastAsia"/>
+          <w:szCs w:val="20"/>
+        </w:rPr>
+        <w:t>위해 :</w:t>
+      </w:r>
+      <w:proofErr w:type="spellStart"/>
+      <w:r>
+        <w:rPr>
+          <w:rFonts w:ascii="맑은 고딕" w:eastAsia="맑은 고딕" w:hAnsi="맑은 고딕" w:hint="eastAsia"/>
+          <w:szCs w:val="20"/>
+        </w:rPr>
+        <w:t>를</w:t>
+      </w:r>
+      <w:proofErr w:type="spellEnd"/>
+      <w:proofErr w:type="gramEnd"/>
+      <w:r>
+        <w:rPr>
+          <w:rFonts w:ascii="맑은 고딕" w:eastAsia="맑은 고딕" w:hAnsi="맑은 고딕" w:hint="eastAsia"/>
+          <w:szCs w:val="20"/>
+        </w:rPr>
+        <w:t xml:space="preserve"> 붙여야 함</w:t>
       </w:r>
     </w:p>
     <w:p>
@@ -1068,7 +1245,7 @@
         <w:autoSpaceDN/>
         <w:ind w:leftChars="0"/>
         <w:rPr>
-          <w:rFonts w:ascii="맑은 고딕" w:eastAsia="맑은 고딕" w:hAnsi="맑은 고딕" w:hint="eastAsia"/>
+          <w:rFonts w:ascii="맑은 고딕" w:eastAsia="맑은 고딕" w:hAnsi="맑은 고딕"/>
           <w:szCs w:val="20"/>
         </w:rPr>
       </w:pPr>
@@ -1088,7 +1265,7 @@
         <w:autoSpaceDN/>
         <w:ind w:left="567"/>
         <w:rPr>
-          <w:rFonts w:ascii="맑은 고딕" w:eastAsia="맑은 고딕" w:hAnsi="맑은 고딕" w:hint="eastAsia"/>
+          <w:rFonts w:ascii="맑은 고딕" w:eastAsia="맑은 고딕" w:hAnsi="맑은 고딕"/>
           <w:szCs w:val="20"/>
         </w:rPr>
       </w:pPr>
@@ -1106,7 +1283,7 @@
         <w:autoSpaceDN/>
         <w:ind w:leftChars="0"/>
         <w:rPr>
-          <w:rFonts w:ascii="맑은 고딕" w:eastAsia="맑은 고딕" w:hAnsi="맑은 고딕" w:hint="eastAsia"/>
+          <w:rFonts w:ascii="맑은 고딕" w:eastAsia="맑은 고딕" w:hAnsi="맑은 고딕"/>
           <w:szCs w:val="20"/>
         </w:rPr>
       </w:pPr>
@@ -1131,7 +1308,7 @@
         <w:autoSpaceDN/>
         <w:ind w:leftChars="0"/>
         <w:rPr>
-          <w:rFonts w:ascii="맑은 고딕" w:eastAsia="맑은 고딕" w:hAnsi="맑은 고딕" w:hint="eastAsia"/>
+          <w:rFonts w:ascii="맑은 고딕" w:eastAsia="맑은 고딕" w:hAnsi="맑은 고딕"/>
           <w:szCs w:val="20"/>
         </w:rPr>
       </w:pPr>
@@ -1156,7 +1333,7 @@
         <w:autoSpaceDN/>
         <w:ind w:leftChars="0"/>
         <w:rPr>
-          <w:rFonts w:ascii="맑은 고딕" w:eastAsia="맑은 고딕" w:hAnsi="맑은 고딕" w:hint="eastAsia"/>
+          <w:rFonts w:ascii="맑은 고딕" w:eastAsia="맑은 고딕" w:hAnsi="맑은 고딕"/>
           <w:szCs w:val="20"/>
         </w:rPr>
       </w:pPr>
@@ -1206,7 +1383,7 @@
         <w:autoSpaceDN/>
         <w:ind w:leftChars="0"/>
         <w:rPr>
-          <w:rFonts w:ascii="맑은 고딕" w:eastAsia="맑은 고딕" w:hAnsi="맑은 고딕" w:hint="eastAsia"/>
+          <w:rFonts w:ascii="맑은 고딕" w:eastAsia="맑은 고딕" w:hAnsi="맑은 고딕"/>
           <w:szCs w:val="20"/>
         </w:rPr>
       </w:pPr>
@@ -1231,7 +1408,7 @@
         <w:autoSpaceDN/>
         <w:ind w:leftChars="0"/>
         <w:rPr>
-          <w:rFonts w:ascii="맑은 고딕" w:eastAsia="맑은 고딕" w:hAnsi="맑은 고딕" w:hint="eastAsia"/>
+          <w:rFonts w:ascii="맑은 고딕" w:eastAsia="맑은 고딕" w:hAnsi="맑은 고딕"/>
           <w:szCs w:val="20"/>
         </w:rPr>
       </w:pPr>
@@ -1302,7 +1479,7 @@
         <w:autoSpaceDN/>
         <w:ind w:leftChars="0"/>
         <w:rPr>
-          <w:rFonts w:ascii="맑은 고딕" w:eastAsia="맑은 고딕" w:hAnsi="맑은 고딕" w:hint="eastAsia"/>
+          <w:rFonts w:ascii="맑은 고딕" w:eastAsia="맑은 고딕" w:hAnsi="맑은 고딕"/>
           <w:szCs w:val="20"/>
         </w:rPr>
       </w:pPr>
@@ -1327,7 +1504,7 @@
         <w:autoSpaceDN/>
         <w:ind w:leftChars="0"/>
         <w:rPr>
-          <w:rFonts w:ascii="맑은 고딕" w:eastAsia="맑은 고딕" w:hAnsi="맑은 고딕" w:hint="eastAsia"/>
+          <w:rFonts w:ascii="맑은 고딕" w:eastAsia="맑은 고딕" w:hAnsi="맑은 고딕"/>
           <w:szCs w:val="20"/>
         </w:rPr>
       </w:pPr>
@@ -1352,7 +1529,7 @@
         <w:autoSpaceDN/>
         <w:ind w:leftChars="0"/>
         <w:rPr>
-          <w:rFonts w:ascii="맑은 고딕" w:eastAsia="맑은 고딕" w:hAnsi="맑은 고딕" w:hint="eastAsia"/>
+          <w:rFonts w:ascii="맑은 고딕" w:eastAsia="맑은 고딕" w:hAnsi="맑은 고딕"/>
           <w:szCs w:val="20"/>
         </w:rPr>
       </w:pPr>
@@ -1377,10 +1554,11 @@
         <w:autoSpaceDN/>
         <w:ind w:leftChars="0"/>
         <w:rPr>
-          <w:rFonts w:ascii="맑은 고딕" w:eastAsia="맑은 고딕" w:hAnsi="맑은 고딕" w:hint="eastAsia"/>
-          <w:szCs w:val="20"/>
-        </w:rPr>
-      </w:pPr>
+          <w:rFonts w:ascii="맑은 고딕" w:eastAsia="맑은 고딕" w:hAnsi="맑은 고딕"/>
+          <w:szCs w:val="20"/>
+        </w:rPr>
+      </w:pPr>
+      <w:proofErr w:type="gramStart"/>
       <w:r>
         <w:rPr>
           <w:rFonts w:ascii="맑은 고딕" w:eastAsia="맑은 고딕" w:hAnsi="맑은 고딕" w:hint="eastAsia"/>
@@ -1388,6 +1566,7 @@
         </w:rPr>
         <w:t>같지않다</w:t>
       </w:r>
+      <w:proofErr w:type="gramEnd"/>
     </w:p>
     <w:p>
       <w:pPr>
@@ -1402,16 +1581,25 @@
         <w:autoSpaceDN/>
         <w:ind w:leftChars="0"/>
         <w:rPr>
-          <w:rFonts w:ascii="맑은 고딕" w:eastAsia="맑은 고딕" w:hAnsi="맑은 고딕" w:hint="eastAsia"/>
-          <w:szCs w:val="20"/>
-        </w:rPr>
-      </w:pPr>
-      <w:r>
-        <w:rPr>
-          <w:rFonts w:ascii="맑은 고딕" w:eastAsia="맑은 고딕" w:hAnsi="맑은 고딕" w:hint="eastAsia"/>
-          <w:szCs w:val="20"/>
-        </w:rPr>
-        <w:t>5 != 5</w:t>
+          <w:rFonts w:ascii="맑은 고딕" w:eastAsia="맑은 고딕" w:hAnsi="맑은 고딕"/>
+          <w:szCs w:val="20"/>
+        </w:rPr>
+      </w:pPr>
+      <w:proofErr w:type="gramStart"/>
+      <w:r>
+        <w:rPr>
+          <w:rFonts w:ascii="맑은 고딕" w:eastAsia="맑은 고딕" w:hAnsi="맑은 고딕" w:hint="eastAsia"/>
+          <w:szCs w:val="20"/>
+        </w:rPr>
+        <w:t>5 !</w:t>
+      </w:r>
+      <w:proofErr w:type="gramEnd"/>
+      <w:r>
+        <w:rPr>
+          <w:rFonts w:ascii="맑은 고딕" w:eastAsia="맑은 고딕" w:hAnsi="맑은 고딕" w:hint="eastAsia"/>
+          <w:szCs w:val="20"/>
+        </w:rPr>
+        <w:t>= 5</w:t>
       </w:r>
     </w:p>
     <w:p>
@@ -1427,7 +1615,7 @@
         <w:autoSpaceDN/>
         <w:ind w:leftChars="0"/>
         <w:rPr>
-          <w:rFonts w:ascii="맑은 고딕" w:eastAsia="맑은 고딕" w:hAnsi="맑은 고딕" w:hint="eastAsia"/>
+          <w:rFonts w:ascii="맑은 고딕" w:eastAsia="맑은 고딕" w:hAnsi="맑은 고딕"/>
           <w:szCs w:val="20"/>
         </w:rPr>
       </w:pPr>
@@ -1447,7 +1635,7 @@
         <w:autoSpaceDN/>
         <w:ind w:left="400"/>
         <w:rPr>
-          <w:rFonts w:ascii="맑은 고딕" w:eastAsia="맑은 고딕" w:hAnsi="맑은 고딕" w:hint="eastAsia"/>
+          <w:rFonts w:ascii="맑은 고딕" w:eastAsia="맑은 고딕" w:hAnsi="맑은 고딕"/>
           <w:szCs w:val="20"/>
         </w:rPr>
       </w:pPr>
@@ -1465,7 +1653,7 @@
         <w:autoSpaceDN/>
         <w:ind w:leftChars="0"/>
         <w:rPr>
-          <w:rFonts w:ascii="맑은 고딕" w:eastAsia="맑은 고딕" w:hAnsi="맑은 고딕" w:hint="eastAsia"/>
+          <w:rFonts w:ascii="맑은 고딕" w:eastAsia="맑은 고딕" w:hAnsi="맑은 고딕"/>
           <w:szCs w:val="20"/>
         </w:rPr>
       </w:pPr>
@@ -1498,7 +1686,7 @@
         <w:autoSpaceDN/>
         <w:ind w:leftChars="0"/>
         <w:rPr>
-          <w:rFonts w:ascii="맑은 고딕" w:eastAsia="맑은 고딕" w:hAnsi="맑은 고딕" w:hint="eastAsia"/>
+          <w:rFonts w:ascii="맑은 고딕" w:eastAsia="맑은 고딕" w:hAnsi="맑은 고딕"/>
           <w:szCs w:val="20"/>
         </w:rPr>
       </w:pPr>
@@ -1523,7 +1711,7 @@
         <w:autoSpaceDN/>
         <w:ind w:leftChars="0"/>
         <w:rPr>
-          <w:rFonts w:ascii="맑은 고딕" w:eastAsia="맑은 고딕" w:hAnsi="맑은 고딕" w:hint="eastAsia"/>
+          <w:rFonts w:ascii="맑은 고딕" w:eastAsia="맑은 고딕" w:hAnsi="맑은 고딕"/>
           <w:szCs w:val="20"/>
         </w:rPr>
       </w:pPr>
@@ -1548,7 +1736,7 @@
         <w:autoSpaceDN/>
         <w:ind w:leftChars="0"/>
         <w:rPr>
-          <w:rFonts w:ascii="맑은 고딕" w:eastAsia="맑은 고딕" w:hAnsi="맑은 고딕" w:hint="eastAsia"/>
+          <w:rFonts w:ascii="맑은 고딕" w:eastAsia="맑은 고딕" w:hAnsi="맑은 고딕"/>
           <w:szCs w:val="20"/>
         </w:rPr>
       </w:pPr>
@@ -1573,7 +1761,7 @@
         <w:autoSpaceDN/>
         <w:ind w:leftChars="0"/>
         <w:rPr>
-          <w:rFonts w:ascii="맑은 고딕" w:eastAsia="맑은 고딕" w:hAnsi="맑은 고딕" w:hint="eastAsia"/>
+          <w:rFonts w:ascii="맑은 고딕" w:eastAsia="맑은 고딕" w:hAnsi="맑은 고딕"/>
           <w:szCs w:val="20"/>
         </w:rPr>
       </w:pPr>
@@ -1598,7 +1786,7 @@
         <w:autoSpaceDN/>
         <w:ind w:leftChars="0"/>
         <w:rPr>
-          <w:rFonts w:ascii="맑은 고딕" w:eastAsia="맑은 고딕" w:hAnsi="맑은 고딕" w:hint="eastAsia"/>
+          <w:rFonts w:ascii="맑은 고딕" w:eastAsia="맑은 고딕" w:hAnsi="맑은 고딕"/>
           <w:szCs w:val="20"/>
         </w:rPr>
       </w:pPr>
@@ -1630,7 +1818,7 @@
         <w:autoSpaceDN/>
         <w:ind w:leftChars="0"/>
         <w:rPr>
-          <w:rFonts w:ascii="맑은 고딕" w:eastAsia="맑은 고딕" w:hAnsi="맑은 고딕" w:hint="eastAsia"/>
+          <w:rFonts w:ascii="맑은 고딕" w:eastAsia="맑은 고딕" w:hAnsi="맑은 고딕"/>
           <w:szCs w:val="20"/>
         </w:rPr>
       </w:pPr>
@@ -1669,7 +1857,7 @@
         <w:autoSpaceDN/>
         <w:ind w:leftChars="0"/>
         <w:rPr>
-          <w:rFonts w:ascii="맑은 고딕" w:eastAsia="맑은 고딕" w:hAnsi="맑은 고딕" w:hint="eastAsia"/>
+          <w:rFonts w:ascii="맑은 고딕" w:eastAsia="맑은 고딕" w:hAnsi="맑은 고딕"/>
           <w:szCs w:val="20"/>
         </w:rPr>
       </w:pPr>
@@ -1694,16 +1882,32 @@
         <w:autoSpaceDN/>
         <w:ind w:leftChars="0"/>
         <w:rPr>
-          <w:rFonts w:ascii="맑은 고딕" w:eastAsia="맑은 고딕" w:hAnsi="맑은 고딕" w:hint="eastAsia"/>
-          <w:szCs w:val="20"/>
-        </w:rPr>
-      </w:pPr>
-      <w:r>
-        <w:rPr>
-          <w:rFonts w:ascii="맑은 고딕" w:eastAsia="맑은 고딕" w:hAnsi="맑은 고딕" w:hint="eastAsia"/>
-          <w:szCs w:val="20"/>
-        </w:rPr>
-        <w:t>들여쓰기로 구분 되어 함께 실행되는 하나의 코드 덩어리</w:t>
+          <w:rFonts w:ascii="맑은 고딕" w:eastAsia="맑은 고딕" w:hAnsi="맑은 고딕"/>
+          <w:szCs w:val="20"/>
+        </w:rPr>
+      </w:pPr>
+      <w:r>
+        <w:rPr>
+          <w:rFonts w:ascii="맑은 고딕" w:eastAsia="맑은 고딕" w:hAnsi="맑은 고딕" w:hint="eastAsia"/>
+          <w:szCs w:val="20"/>
+        </w:rPr>
+        <w:t xml:space="preserve">들여쓰기로 </w:t>
+      </w:r>
+      <w:proofErr w:type="gramStart"/>
+      <w:r>
+        <w:rPr>
+          <w:rFonts w:ascii="맑은 고딕" w:eastAsia="맑은 고딕" w:hAnsi="맑은 고딕" w:hint="eastAsia"/>
+          <w:szCs w:val="20"/>
+        </w:rPr>
+        <w:t>구분 되어</w:t>
+      </w:r>
+      <w:proofErr w:type="gramEnd"/>
+      <w:r>
+        <w:rPr>
+          <w:rFonts w:ascii="맑은 고딕" w:eastAsia="맑은 고딕" w:hAnsi="맑은 고딕" w:hint="eastAsia"/>
+          <w:szCs w:val="20"/>
+        </w:rPr>
+        <w:t xml:space="preserve"> 함께 실행되는 하나의 코드 덩어리</w:t>
       </w:r>
     </w:p>
     <w:p>
@@ -1719,7 +1923,7 @@
         <w:autoSpaceDN/>
         <w:ind w:leftChars="0"/>
         <w:rPr>
-          <w:rFonts w:ascii="맑은 고딕" w:eastAsia="맑은 고딕" w:hAnsi="맑은 고딕" w:hint="eastAsia"/>
+          <w:rFonts w:ascii="맑은 고딕" w:eastAsia="맑은 고딕" w:hAnsi="맑은 고딕"/>
           <w:szCs w:val="20"/>
         </w:rPr>
       </w:pPr>
@@ -1744,7 +1948,7 @@
         <w:autoSpaceDN/>
         <w:ind w:leftChars="0"/>
         <w:rPr>
-          <w:rFonts w:ascii="맑은 고딕" w:eastAsia="맑은 고딕" w:hAnsi="맑은 고딕" w:hint="eastAsia"/>
+          <w:rFonts w:ascii="맑은 고딕" w:eastAsia="맑은 고딕" w:hAnsi="맑은 고딕"/>
           <w:szCs w:val="20"/>
         </w:rPr>
       </w:pPr>
@@ -1769,7 +1973,7 @@
         <w:autoSpaceDN/>
         <w:ind w:leftChars="0"/>
         <w:rPr>
-          <w:rFonts w:ascii="맑은 고딕" w:eastAsia="맑은 고딕" w:hAnsi="맑은 고딕" w:hint="eastAsia"/>
+          <w:rFonts w:ascii="맑은 고딕" w:eastAsia="맑은 고딕" w:hAnsi="맑은 고딕"/>
           <w:szCs w:val="20"/>
         </w:rPr>
       </w:pPr>
@@ -1801,7 +2005,7 @@
         <w:autoSpaceDN/>
         <w:ind w:leftChars="0"/>
         <w:rPr>
-          <w:rFonts w:ascii="맑은 고딕" w:eastAsia="맑은 고딕" w:hAnsi="맑은 고딕" w:hint="eastAsia"/>
+          <w:rFonts w:ascii="맑은 고딕" w:eastAsia="맑은 고딕" w:hAnsi="맑은 고딕"/>
           <w:szCs w:val="20"/>
         </w:rPr>
       </w:pPr>
@@ -1826,7 +2030,7 @@
         <w:autoSpaceDN/>
         <w:ind w:leftChars="0"/>
         <w:rPr>
-          <w:rFonts w:ascii="맑은 고딕" w:eastAsia="맑은 고딕" w:hAnsi="맑은 고딕" w:hint="eastAsia"/>
+          <w:rFonts w:ascii="맑은 고딕" w:eastAsia="맑은 고딕" w:hAnsi="맑은 고딕"/>
           <w:szCs w:val="20"/>
         </w:rPr>
       </w:pPr>
@@ -1851,7 +2055,7 @@
         <w:autoSpaceDN/>
         <w:ind w:leftChars="0"/>
         <w:rPr>
-          <w:rFonts w:ascii="맑은 고딕" w:eastAsia="맑은 고딕" w:hAnsi="맑은 고딕" w:hint="eastAsia"/>
+          <w:rFonts w:ascii="맑은 고딕" w:eastAsia="맑은 고딕" w:hAnsi="맑은 고딕"/>
           <w:szCs w:val="20"/>
         </w:rPr>
       </w:pPr>
@@ -1876,26 +2080,35 @@
         <w:autoSpaceDN/>
         <w:ind w:leftChars="0"/>
         <w:rPr>
-          <w:rFonts w:ascii="맑은 고딕" w:eastAsia="맑은 고딕" w:hAnsi="맑은 고딕" w:hint="eastAsia"/>
-          <w:szCs w:val="20"/>
-        </w:rPr>
-      </w:pPr>
-      <w:r>
-        <w:rPr>
-          <w:rFonts w:ascii="맑은 고딕" w:eastAsia="맑은 고딕" w:hAnsi="맑은 고딕" w:hint="eastAsia"/>
-          <w:szCs w:val="20"/>
-        </w:rPr>
-        <w:t>파이썬 코드 전체를 하나의 블록으로 볼 수 있음</w:t>
-      </w:r>
-    </w:p>
-    <w:p>
-      <w:pPr>
-        <w:widowControl/>
-        <w:wordWrap/>
-        <w:autoSpaceDE/>
-        <w:autoSpaceDN/>
-        <w:rPr>
-          <w:rFonts w:ascii="맑은 고딕" w:eastAsia="맑은 고딕" w:hAnsi="맑은 고딕" w:hint="eastAsia"/>
+          <w:rFonts w:ascii="맑은 고딕" w:eastAsia="맑은 고딕" w:hAnsi="맑은 고딕"/>
+          <w:szCs w:val="20"/>
+        </w:rPr>
+      </w:pPr>
+      <w:proofErr w:type="spellStart"/>
+      <w:r>
+        <w:rPr>
+          <w:rFonts w:ascii="맑은 고딕" w:eastAsia="맑은 고딕" w:hAnsi="맑은 고딕" w:hint="eastAsia"/>
+          <w:szCs w:val="20"/>
+        </w:rPr>
+        <w:t>파이썬</w:t>
+      </w:r>
+      <w:proofErr w:type="spellEnd"/>
+      <w:r>
+        <w:rPr>
+          <w:rFonts w:ascii="맑은 고딕" w:eastAsia="맑은 고딕" w:hAnsi="맑은 고딕" w:hint="eastAsia"/>
+          <w:szCs w:val="20"/>
+        </w:rPr>
+        <w:t xml:space="preserve"> 코드 전체를 하나의 블록으로 볼 수 있음</w:t>
+      </w:r>
+    </w:p>
+    <w:p>
+      <w:pPr>
+        <w:widowControl/>
+        <w:wordWrap/>
+        <w:autoSpaceDE/>
+        <w:autoSpaceDN/>
+        <w:rPr>
+          <w:rFonts w:ascii="맑은 고딕" w:eastAsia="맑은 고딕" w:hAnsi="맑은 고딕"/>
           <w:szCs w:val="20"/>
         </w:rPr>
       </w:pPr>
@@ -1913,7 +2126,7 @@
         <w:autoSpaceDN/>
         <w:ind w:leftChars="0"/>
         <w:rPr>
-          <w:rFonts w:ascii="맑은 고딕" w:eastAsia="맑은 고딕" w:hAnsi="맑은 고딕" w:hint="eastAsia"/>
+          <w:rFonts w:ascii="맑은 고딕" w:eastAsia="맑은 고딕" w:hAnsi="맑은 고딕"/>
           <w:szCs w:val="20"/>
         </w:rPr>
       </w:pPr>
@@ -1938,7 +2151,7 @@
         <w:autoSpaceDN/>
         <w:ind w:leftChars="0"/>
         <w:rPr>
-          <w:rFonts w:ascii="맑은 고딕" w:eastAsia="맑은 고딕" w:hAnsi="맑은 고딕" w:hint="eastAsia"/>
+          <w:rFonts w:ascii="맑은 고딕" w:eastAsia="맑은 고딕" w:hAnsi="맑은 고딕"/>
           <w:szCs w:val="20"/>
         </w:rPr>
       </w:pPr>
@@ -1963,7 +2176,7 @@
         <w:autoSpaceDN/>
         <w:ind w:leftChars="0"/>
         <w:rPr>
-          <w:rFonts w:ascii="맑은 고딕" w:eastAsia="맑은 고딕" w:hAnsi="맑은 고딕" w:hint="eastAsia"/>
+          <w:rFonts w:ascii="맑은 고딕" w:eastAsia="맑은 고딕" w:hAnsi="맑은 고딕"/>
           <w:szCs w:val="20"/>
         </w:rPr>
       </w:pPr>
@@ -1988,10 +2201,11 @@
         <w:autoSpaceDN/>
         <w:ind w:leftChars="0"/>
         <w:rPr>
-          <w:rFonts w:ascii="맑은 고딕" w:eastAsia="맑은 고딕" w:hAnsi="맑은 고딕" w:hint="eastAsia"/>
-          <w:szCs w:val="20"/>
-        </w:rPr>
-      </w:pPr>
+          <w:rFonts w:ascii="맑은 고딕" w:eastAsia="맑은 고딕" w:hAnsi="맑은 고딕"/>
+          <w:szCs w:val="20"/>
+        </w:rPr>
+      </w:pPr>
+      <w:proofErr w:type="spellStart"/>
       <w:r>
         <w:rPr>
           <w:rFonts w:ascii="맑은 고딕" w:eastAsia="맑은 고딕" w:hAnsi="맑은 고딕" w:hint="eastAsia"/>
@@ -1999,6 +2213,7 @@
         </w:rPr>
         <w:t>elif</w:t>
       </w:r>
+      <w:proofErr w:type="spellEnd"/>
     </w:p>
     <w:p>
       <w:pPr>
@@ -2051,7 +2266,7 @@
         <w:autoSpaceDE/>
         <w:autoSpaceDN/>
         <w:rPr>
-          <w:rFonts w:ascii="맑은 고딕" w:eastAsia="맑은 고딕" w:hAnsi="맑은 고딕" w:hint="eastAsia"/>
+          <w:rFonts w:ascii="맑은 고딕" w:eastAsia="맑은 고딕" w:hAnsi="맑은 고딕"/>
           <w:szCs w:val="20"/>
         </w:rPr>
       </w:pPr>
@@ -2086,7 +2301,2311 @@
           <w:rFonts w:ascii="맑은 고딕" w:eastAsia="맑은 고딕" w:hAnsi="맑은 고딕" w:hint="eastAsia"/>
           <w:szCs w:val="20"/>
         </w:rPr>
-        <w:t>함수만들기</w:t>
+        <w:t>함수</w:t>
+      </w:r>
+      <w:r>
+        <w:rPr>
+          <w:rFonts w:ascii="맑은 고딕" w:eastAsia="맑은 고딕" w:hAnsi="맑은 고딕" w:hint="eastAsia"/>
+          <w:szCs w:val="20"/>
+        </w:rPr>
+        <w:t xml:space="preserve"> </w:t>
+      </w:r>
+      <w:r>
+        <w:rPr>
+          <w:rFonts w:ascii="맑은 고딕" w:eastAsia="맑은 고딕" w:hAnsi="맑은 고딕" w:hint="eastAsia"/>
+          <w:szCs w:val="20"/>
+        </w:rPr>
+        <w:t>만들기</w:t>
+      </w:r>
+    </w:p>
+    <w:p>
+      <w:pPr>
+        <w:pStyle w:val="a3"/>
+        <w:widowControl/>
+        <w:numPr>
+          <w:ilvl w:val="1"/>
+          <w:numId w:val="14"/>
+        </w:numPr>
+        <w:wordWrap/>
+        <w:autoSpaceDE/>
+        <w:autoSpaceDN/>
+        <w:ind w:leftChars="0"/>
+        <w:rPr>
+          <w:rFonts w:ascii="맑은 고딕" w:eastAsia="맑은 고딕" w:hAnsi="맑은 고딕" w:hint="eastAsia"/>
+          <w:szCs w:val="20"/>
+        </w:rPr>
+      </w:pPr>
+      <w:r>
+        <w:rPr>
+          <w:rFonts w:ascii="맑은 고딕" w:eastAsia="맑은 고딕" w:hAnsi="맑은 고딕"/>
+          <w:szCs w:val="20"/>
+        </w:rPr>
+        <w:t xml:space="preserve">def </w:t>
+      </w:r>
+      <w:r>
+        <w:rPr>
+          <w:rFonts w:ascii="맑은 고딕" w:eastAsia="맑은 고딕" w:hAnsi="맑은 고딕" w:hint="eastAsia"/>
+          <w:szCs w:val="20"/>
+        </w:rPr>
+        <w:t>함수 이름</w:t>
+      </w:r>
+      <w:r>
+        <w:rPr>
+          <w:rFonts w:ascii="맑은 고딕" w:eastAsia="맑은 고딕" w:hAnsi="맑은 고딕"/>
+          <w:szCs w:val="20"/>
+        </w:rPr>
+        <w:t>():</w:t>
+      </w:r>
+      <w:r>
+        <w:rPr>
+          <w:rFonts w:ascii="맑은 고딕" w:eastAsia="맑은 고딕" w:hAnsi="맑은 고딕" w:hint="eastAsia"/>
+          <w:szCs w:val="20"/>
+        </w:rPr>
+        <w:t xml:space="preserve"> </w:t>
+      </w:r>
+    </w:p>
+    <w:p>
+      <w:pPr>
+        <w:pStyle w:val="a3"/>
+        <w:widowControl/>
+        <w:numPr>
+          <w:ilvl w:val="3"/>
+          <w:numId w:val="14"/>
+        </w:numPr>
+        <w:wordWrap/>
+        <w:autoSpaceDE/>
+        <w:autoSpaceDN/>
+        <w:ind w:leftChars="0"/>
+        <w:rPr>
+          <w:rFonts w:ascii="맑은 고딕" w:eastAsia="맑은 고딕" w:hAnsi="맑은 고딕"/>
+          <w:szCs w:val="20"/>
+        </w:rPr>
+      </w:pPr>
+      <w:proofErr w:type="gramStart"/>
+      <w:r>
+        <w:rPr>
+          <w:rFonts w:ascii="맑은 고딕" w:eastAsia="맑은 고딕" w:hAnsi="맑은 고딕" w:hint="eastAsia"/>
+          <w:szCs w:val="20"/>
+        </w:rPr>
+        <w:t>d</w:t>
+      </w:r>
+      <w:r>
+        <w:rPr>
+          <w:rFonts w:ascii="맑은 고딕" w:eastAsia="맑은 고딕" w:hAnsi="맑은 고딕"/>
+          <w:szCs w:val="20"/>
+        </w:rPr>
+        <w:t>ef :</w:t>
+      </w:r>
+      <w:proofErr w:type="gramEnd"/>
+      <w:r>
+        <w:rPr>
+          <w:rFonts w:ascii="맑은 고딕" w:eastAsia="맑은 고딕" w:hAnsi="맑은 고딕"/>
+          <w:szCs w:val="20"/>
+        </w:rPr>
+        <w:t xml:space="preserve"> </w:t>
+      </w:r>
+      <w:r>
+        <w:rPr>
+          <w:rFonts w:ascii="맑은 고딕" w:eastAsia="맑은 고딕" w:hAnsi="맑은 고딕" w:hint="eastAsia"/>
+          <w:szCs w:val="20"/>
+        </w:rPr>
+        <w:t>새 함수를 정의하는 선언</w:t>
+      </w:r>
+    </w:p>
+    <w:p>
+      <w:pPr>
+        <w:widowControl/>
+        <w:wordWrap/>
+        <w:autoSpaceDE/>
+        <w:autoSpaceDN/>
+        <w:rPr>
+          <w:rFonts w:ascii="맑은 고딕" w:eastAsia="맑은 고딕" w:hAnsi="맑은 고딕" w:hint="eastAsia"/>
+          <w:szCs w:val="20"/>
+        </w:rPr>
+      </w:pPr>
+    </w:p>
+    <w:p>
+      <w:pPr>
+        <w:pStyle w:val="a3"/>
+        <w:widowControl/>
+        <w:numPr>
+          <w:ilvl w:val="0"/>
+          <w:numId w:val="14"/>
+        </w:numPr>
+        <w:wordWrap/>
+        <w:autoSpaceDE/>
+        <w:autoSpaceDN/>
+        <w:ind w:leftChars="0"/>
+        <w:rPr>
+          <w:rFonts w:ascii="맑은 고딕" w:eastAsia="맑은 고딕" w:hAnsi="맑은 고딕"/>
+          <w:szCs w:val="20"/>
+        </w:rPr>
+      </w:pPr>
+      <w:r>
+        <w:rPr>
+          <w:rFonts w:ascii="맑은 고딕" w:eastAsia="맑은 고딕" w:hAnsi="맑은 고딕" w:hint="eastAsia"/>
+          <w:szCs w:val="20"/>
+        </w:rPr>
+        <w:t>매개변수</w:t>
+      </w:r>
+    </w:p>
+    <w:p>
+      <w:pPr>
+        <w:pStyle w:val="a3"/>
+        <w:widowControl/>
+        <w:numPr>
+          <w:ilvl w:val="1"/>
+          <w:numId w:val="14"/>
+        </w:numPr>
+        <w:wordWrap/>
+        <w:autoSpaceDE/>
+        <w:autoSpaceDN/>
+        <w:ind w:leftChars="0"/>
+        <w:rPr>
+          <w:rFonts w:ascii="맑은 고딕" w:eastAsia="맑은 고딕" w:hAnsi="맑은 고딕"/>
+          <w:szCs w:val="20"/>
+        </w:rPr>
+      </w:pPr>
+      <w:r>
+        <w:rPr>
+          <w:rFonts w:ascii="맑은 고딕" w:eastAsia="맑은 고딕" w:hAnsi="맑은 고딕" w:hint="eastAsia"/>
+          <w:szCs w:val="20"/>
+        </w:rPr>
+        <w:t>매개변수</w:t>
+      </w:r>
+    </w:p>
+    <w:p>
+      <w:pPr>
+        <w:pStyle w:val="a3"/>
+        <w:widowControl/>
+        <w:numPr>
+          <w:ilvl w:val="3"/>
+          <w:numId w:val="14"/>
+        </w:numPr>
+        <w:wordWrap/>
+        <w:autoSpaceDE/>
+        <w:autoSpaceDN/>
+        <w:ind w:leftChars="0"/>
+        <w:rPr>
+          <w:rFonts w:ascii="맑은 고딕" w:eastAsia="맑은 고딕" w:hAnsi="맑은 고딕"/>
+          <w:szCs w:val="20"/>
+        </w:rPr>
+      </w:pPr>
+      <w:r>
+        <w:rPr>
+          <w:rFonts w:ascii="맑은 고딕" w:eastAsia="맑은 고딕" w:hAnsi="맑은 고딕" w:hint="eastAsia"/>
+          <w:szCs w:val="20"/>
+        </w:rPr>
+        <w:t>함수를</w:t>
+      </w:r>
+      <w:r>
+        <w:rPr>
+          <w:rFonts w:ascii="맑은 고딕" w:eastAsia="맑은 고딕" w:hAnsi="맑은 고딕"/>
+          <w:szCs w:val="20"/>
+        </w:rPr>
+        <w:t xml:space="preserve"> 정의할 때 사용하는 이름</w:t>
+      </w:r>
+    </w:p>
+    <w:p>
+      <w:pPr>
+        <w:pStyle w:val="a3"/>
+        <w:widowControl/>
+        <w:numPr>
+          <w:ilvl w:val="1"/>
+          <w:numId w:val="14"/>
+        </w:numPr>
+        <w:wordWrap/>
+        <w:autoSpaceDE/>
+        <w:autoSpaceDN/>
+        <w:ind w:leftChars="0"/>
+        <w:rPr>
+          <w:rFonts w:ascii="맑은 고딕" w:eastAsia="맑은 고딕" w:hAnsi="맑은 고딕"/>
+          <w:szCs w:val="20"/>
+        </w:rPr>
+      </w:pPr>
+      <w:r>
+        <w:rPr>
+          <w:rFonts w:ascii="맑은 고딕" w:eastAsia="맑은 고딕" w:hAnsi="맑은 고딕" w:hint="eastAsia"/>
+          <w:szCs w:val="20"/>
+        </w:rPr>
+        <w:t>실행</w:t>
+      </w:r>
+      <w:r>
+        <w:rPr>
+          <w:rFonts w:ascii="맑은 고딕" w:eastAsia="맑은 고딕" w:hAnsi="맑은 고딕"/>
+          <w:szCs w:val="20"/>
+        </w:rPr>
+        <w:t xml:space="preserve"> 인자</w:t>
+      </w:r>
+    </w:p>
+    <w:p>
+      <w:pPr>
+        <w:pStyle w:val="a3"/>
+        <w:widowControl/>
+        <w:numPr>
+          <w:ilvl w:val="3"/>
+          <w:numId w:val="14"/>
+        </w:numPr>
+        <w:wordWrap/>
+        <w:autoSpaceDE/>
+        <w:autoSpaceDN/>
+        <w:ind w:leftChars="0"/>
+        <w:rPr>
+          <w:rFonts w:ascii="맑은 고딕" w:eastAsia="맑은 고딕" w:hAnsi="맑은 고딕"/>
+          <w:szCs w:val="20"/>
+        </w:rPr>
+      </w:pPr>
+      <w:r>
+        <w:rPr>
+          <w:rFonts w:ascii="맑은 고딕" w:eastAsia="맑은 고딕" w:hAnsi="맑은 고딕" w:hint="eastAsia"/>
+          <w:szCs w:val="20"/>
+        </w:rPr>
+        <w:t>함수를</w:t>
+      </w:r>
+      <w:r>
+        <w:rPr>
+          <w:rFonts w:ascii="맑은 고딕" w:eastAsia="맑은 고딕" w:hAnsi="맑은 고딕"/>
+          <w:szCs w:val="20"/>
+        </w:rPr>
+        <w:t xml:space="preserve"> 실행할 때 넘기는 변수, 값</w:t>
+      </w:r>
+    </w:p>
+    <w:p>
+      <w:pPr>
+        <w:pStyle w:val="a3"/>
+        <w:widowControl/>
+        <w:numPr>
+          <w:ilvl w:val="1"/>
+          <w:numId w:val="14"/>
+        </w:numPr>
+        <w:wordWrap/>
+        <w:autoSpaceDE/>
+        <w:autoSpaceDN/>
+        <w:ind w:leftChars="0"/>
+        <w:rPr>
+          <w:rFonts w:ascii="맑은 고딕" w:eastAsia="맑은 고딕" w:hAnsi="맑은 고딕"/>
+          <w:szCs w:val="20"/>
+        </w:rPr>
+      </w:pPr>
+      <w:r>
+        <w:rPr>
+          <w:rFonts w:ascii="맑은 고딕" w:eastAsia="맑은 고딕" w:hAnsi="맑은 고딕" w:hint="eastAsia"/>
+          <w:szCs w:val="20"/>
+        </w:rPr>
+        <w:t>매개변수와</w:t>
+      </w:r>
+      <w:r>
+        <w:rPr>
+          <w:rFonts w:ascii="맑은 고딕" w:eastAsia="맑은 고딕" w:hAnsi="맑은 고딕"/>
+          <w:szCs w:val="20"/>
+        </w:rPr>
+        <w:t xml:space="preserve"> 실행 인자</w:t>
+      </w:r>
+    </w:p>
+    <w:p>
+      <w:pPr>
+        <w:pStyle w:val="a3"/>
+        <w:widowControl/>
+        <w:numPr>
+          <w:ilvl w:val="3"/>
+          <w:numId w:val="14"/>
+        </w:numPr>
+        <w:wordWrap/>
+        <w:autoSpaceDE/>
+        <w:autoSpaceDN/>
+        <w:ind w:leftChars="0"/>
+        <w:rPr>
+          <w:rFonts w:ascii="맑은 고딕" w:eastAsia="맑은 고딕" w:hAnsi="맑은 고딕"/>
+          <w:szCs w:val="20"/>
+        </w:rPr>
+      </w:pPr>
+      <w:r>
+        <w:rPr>
+          <w:rFonts w:ascii="맑은 고딕" w:eastAsia="맑은 고딕" w:hAnsi="맑은 고딕" w:hint="eastAsia"/>
+          <w:szCs w:val="20"/>
+        </w:rPr>
+        <w:t>매개변수와</w:t>
+      </w:r>
+      <w:r>
+        <w:rPr>
+          <w:rFonts w:ascii="맑은 고딕" w:eastAsia="맑은 고딕" w:hAnsi="맑은 고딕"/>
+          <w:szCs w:val="20"/>
+        </w:rPr>
+        <w:t xml:space="preserve"> 실행 인자의 개수는 동일해야 </w:t>
+      </w:r>
+      <w:r>
+        <w:rPr>
+          <w:rFonts w:ascii="맑은 고딕" w:eastAsia="맑은 고딕" w:hAnsi="맑은 고딕" w:hint="eastAsia"/>
+          <w:szCs w:val="20"/>
+        </w:rPr>
+        <w:t>함</w:t>
+      </w:r>
+    </w:p>
+    <w:p>
+      <w:pPr>
+        <w:pStyle w:val="a3"/>
+        <w:widowControl/>
+        <w:numPr>
+          <w:ilvl w:val="3"/>
+          <w:numId w:val="14"/>
+        </w:numPr>
+        <w:wordWrap/>
+        <w:autoSpaceDE/>
+        <w:autoSpaceDN/>
+        <w:ind w:leftChars="0"/>
+        <w:rPr>
+          <w:rFonts w:ascii="맑은 고딕" w:eastAsia="맑은 고딕" w:hAnsi="맑은 고딕"/>
+          <w:szCs w:val="20"/>
+        </w:rPr>
+      </w:pPr>
+      <w:r>
+        <w:rPr>
+          <w:rFonts w:ascii="맑은 고딕" w:eastAsia="맑은 고딕" w:hAnsi="맑은 고딕" w:hint="eastAsia"/>
+          <w:szCs w:val="20"/>
+        </w:rPr>
+        <w:t>여러</w:t>
+      </w:r>
+      <w:r>
+        <w:rPr>
+          <w:rFonts w:ascii="맑은 고딕" w:eastAsia="맑은 고딕" w:hAnsi="맑은 고딕"/>
+          <w:szCs w:val="20"/>
+        </w:rPr>
+        <w:t xml:space="preserve"> 개일 경우 쉼표로 구분</w:t>
+      </w:r>
+    </w:p>
+    <w:p>
+      <w:pPr>
+        <w:widowControl/>
+        <w:wordWrap/>
+        <w:autoSpaceDE/>
+        <w:autoSpaceDN/>
+        <w:ind w:left="567"/>
+        <w:rPr>
+          <w:rFonts w:ascii="맑은 고딕" w:eastAsia="맑은 고딕" w:hAnsi="맑은 고딕"/>
+          <w:szCs w:val="20"/>
+        </w:rPr>
+      </w:pPr>
+      <w:r>
+        <w:rPr>
+          <w:noProof/>
+        </w:rPr>
+        <w:drawing>
+          <wp:inline distT="0" distB="0" distL="0" distR="0" wp14:anchorId="564D36C3" wp14:editId="4A2044C7">
+            <wp:extent cx="3101340" cy="1278167"/>
+            <wp:effectExtent l="0" t="0" r="0" b="0"/>
+            <wp:docPr id="1" name="그림 1"/>
+            <wp:cNvGraphicFramePr>
+              <a:graphicFrameLocks xmlns:a="http://schemas.openxmlformats.org/drawingml/2006/main" noChangeAspect="1"/>
+            </wp:cNvGraphicFramePr>
+            <a:graphic xmlns:a="http://schemas.openxmlformats.org/drawingml/2006/main">
+              <a:graphicData uri="http://schemas.openxmlformats.org/drawingml/2006/picture">
+                <pic:pic xmlns:pic="http://schemas.openxmlformats.org/drawingml/2006/picture">
+                  <pic:nvPicPr>
+                    <pic:cNvPr id="1" name=""/>
+                    <pic:cNvPicPr/>
+                  </pic:nvPicPr>
+                  <pic:blipFill>
+                    <a:blip r:embed="rId7"/>
+                    <a:stretch>
+                      <a:fillRect/>
+                    </a:stretch>
+                  </pic:blipFill>
+                  <pic:spPr>
+                    <a:xfrm>
+                      <a:off x="0" y="0"/>
+                      <a:ext cx="3117747" cy="1284929"/>
+                    </a:xfrm>
+                    <a:prstGeom prst="rect">
+                      <a:avLst/>
+                    </a:prstGeom>
+                  </pic:spPr>
+                </pic:pic>
+              </a:graphicData>
+            </a:graphic>
+          </wp:inline>
+        </w:drawing>
+      </w:r>
+    </w:p>
+    <w:p>
+      <w:pPr>
+        <w:widowControl/>
+        <w:wordWrap/>
+        <w:autoSpaceDE/>
+        <w:autoSpaceDN/>
+        <w:ind w:left="567"/>
+        <w:rPr>
+          <w:rFonts w:ascii="맑은 고딕" w:eastAsia="맑은 고딕" w:hAnsi="맑은 고딕" w:hint="eastAsia"/>
+          <w:szCs w:val="20"/>
+        </w:rPr>
+      </w:pPr>
+    </w:p>
+    <w:p>
+      <w:pPr>
+        <w:pStyle w:val="a3"/>
+        <w:widowControl/>
+        <w:numPr>
+          <w:ilvl w:val="0"/>
+          <w:numId w:val="14"/>
+        </w:numPr>
+        <w:wordWrap/>
+        <w:autoSpaceDE/>
+        <w:autoSpaceDN/>
+        <w:ind w:leftChars="0"/>
+        <w:rPr>
+          <w:rFonts w:ascii="맑은 고딕" w:eastAsia="맑은 고딕" w:hAnsi="맑은 고딕"/>
+          <w:szCs w:val="20"/>
+        </w:rPr>
+      </w:pPr>
+      <w:r>
+        <w:rPr>
+          <w:rFonts w:ascii="맑은 고딕" w:eastAsia="맑은 고딕" w:hAnsi="맑은 고딕" w:hint="eastAsia"/>
+          <w:szCs w:val="20"/>
+        </w:rPr>
+        <w:t>함수의 값</w:t>
+      </w:r>
+    </w:p>
+    <w:p>
+      <w:pPr>
+        <w:pStyle w:val="a3"/>
+        <w:widowControl/>
+        <w:numPr>
+          <w:ilvl w:val="1"/>
+          <w:numId w:val="14"/>
+        </w:numPr>
+        <w:wordWrap/>
+        <w:autoSpaceDE/>
+        <w:autoSpaceDN/>
+        <w:ind w:leftChars="0"/>
+        <w:rPr>
+          <w:rFonts w:ascii="맑은 고딕" w:eastAsia="맑은 고딕" w:hAnsi="맑은 고딕"/>
+          <w:szCs w:val="20"/>
+        </w:rPr>
+      </w:pPr>
+      <w:r>
+        <w:rPr>
+          <w:rFonts w:ascii="맑은 고딕" w:eastAsia="맑은 고딕" w:hAnsi="맑은 고딕"/>
+          <w:szCs w:val="20"/>
+        </w:rPr>
+        <w:t>Return</w:t>
+      </w:r>
+      <w:r>
+        <w:rPr>
+          <w:rFonts w:ascii="맑은 고딕" w:eastAsia="맑은 고딕" w:hAnsi="맑은 고딕" w:hint="eastAsia"/>
+          <w:szCs w:val="20"/>
+        </w:rPr>
+        <w:t>은 실행된 즉시 함수 실행이 끝나</w:t>
+      </w:r>
+      <w:r>
+        <w:rPr>
+          <w:rFonts w:ascii="맑은 고딕" w:eastAsia="맑은 고딕" w:hAnsi="맑은 고딕" w:hint="eastAsia"/>
+          <w:szCs w:val="20"/>
+        </w:rPr>
+        <w:t xml:space="preserve"> </w:t>
+      </w:r>
+      <w:r>
+        <w:rPr>
+          <w:rFonts w:ascii="맑은 고딕" w:eastAsia="맑은 고딕" w:hAnsi="맑은 고딕" w:hint="eastAsia"/>
+          <w:szCs w:val="20"/>
+        </w:rPr>
+        <w:t>버림</w:t>
+      </w:r>
+    </w:p>
+    <w:p>
+      <w:pPr>
+        <w:pStyle w:val="a3"/>
+        <w:widowControl/>
+        <w:numPr>
+          <w:ilvl w:val="1"/>
+          <w:numId w:val="14"/>
+        </w:numPr>
+        <w:wordWrap/>
+        <w:autoSpaceDE/>
+        <w:autoSpaceDN/>
+        <w:ind w:leftChars="0"/>
+        <w:rPr>
+          <w:rFonts w:ascii="맑은 고딕" w:eastAsia="맑은 고딕" w:hAnsi="맑은 고딕"/>
+          <w:szCs w:val="20"/>
+        </w:rPr>
+      </w:pPr>
+      <w:r>
+        <w:rPr>
+          <w:rFonts w:ascii="Helvetica" w:hAnsi="Helvetica" w:cs="Helvetica"/>
+          <w:color w:val="202B3D"/>
+          <w:spacing w:val="-2"/>
+          <w:shd w:val="clear" w:color="auto" w:fill="FFFFFF"/>
+        </w:rPr>
+        <w:t>return</w:t>
+      </w:r>
+      <w:r>
+        <w:rPr>
+          <w:rFonts w:ascii="Helvetica" w:hAnsi="Helvetica" w:cs="Helvetica"/>
+          <w:color w:val="202B3D"/>
+          <w:spacing w:val="-2"/>
+          <w:shd w:val="clear" w:color="auto" w:fill="FFFFFF"/>
+        </w:rPr>
+        <w:t>을</w:t>
+      </w:r>
+      <w:r>
+        <w:rPr>
+          <w:rFonts w:ascii="Helvetica" w:hAnsi="Helvetica" w:cs="Helvetica"/>
+          <w:color w:val="202B3D"/>
+          <w:spacing w:val="-2"/>
+          <w:shd w:val="clear" w:color="auto" w:fill="FFFFFF"/>
+        </w:rPr>
+        <w:t xml:space="preserve"> </w:t>
+      </w:r>
+      <w:r>
+        <w:rPr>
+          <w:rFonts w:ascii="Helvetica" w:hAnsi="Helvetica" w:cs="Helvetica"/>
+          <w:color w:val="202B3D"/>
+          <w:spacing w:val="-2"/>
+          <w:shd w:val="clear" w:color="auto" w:fill="FFFFFF"/>
+        </w:rPr>
+        <w:t>이용해</w:t>
+      </w:r>
+      <w:r>
+        <w:rPr>
+          <w:rFonts w:ascii="Helvetica" w:hAnsi="Helvetica" w:cs="Helvetica"/>
+          <w:color w:val="202B3D"/>
+          <w:spacing w:val="-2"/>
+          <w:shd w:val="clear" w:color="auto" w:fill="FFFFFF"/>
+        </w:rPr>
+        <w:t xml:space="preserve"> </w:t>
+      </w:r>
+      <w:r>
+        <w:rPr>
+          <w:rFonts w:ascii="Helvetica" w:hAnsi="Helvetica" w:cs="Helvetica"/>
+          <w:color w:val="202B3D"/>
+          <w:spacing w:val="-2"/>
+          <w:shd w:val="clear" w:color="auto" w:fill="FFFFFF"/>
+        </w:rPr>
+        <w:t>값을</w:t>
+      </w:r>
+      <w:r>
+        <w:rPr>
+          <w:rFonts w:ascii="Helvetica" w:hAnsi="Helvetica" w:cs="Helvetica"/>
+          <w:color w:val="202B3D"/>
+          <w:spacing w:val="-2"/>
+          <w:shd w:val="clear" w:color="auto" w:fill="FFFFFF"/>
+        </w:rPr>
+        <w:t xml:space="preserve"> </w:t>
+      </w:r>
+      <w:r>
+        <w:rPr>
+          <w:rFonts w:ascii="Helvetica" w:hAnsi="Helvetica" w:cs="Helvetica"/>
+          <w:color w:val="202B3D"/>
+          <w:spacing w:val="-2"/>
+          <w:shd w:val="clear" w:color="auto" w:fill="FFFFFF"/>
+        </w:rPr>
+        <w:t>돌려줄</w:t>
+      </w:r>
+      <w:r>
+        <w:rPr>
+          <w:rFonts w:ascii="Helvetica" w:hAnsi="Helvetica" w:cs="Helvetica"/>
+          <w:color w:val="202B3D"/>
+          <w:spacing w:val="-2"/>
+          <w:shd w:val="clear" w:color="auto" w:fill="FFFFFF"/>
+        </w:rPr>
+        <w:t xml:space="preserve"> </w:t>
+      </w:r>
+      <w:r>
+        <w:rPr>
+          <w:rFonts w:ascii="Helvetica" w:hAnsi="Helvetica" w:cs="Helvetica"/>
+          <w:color w:val="202B3D"/>
+          <w:spacing w:val="-2"/>
+          <w:shd w:val="clear" w:color="auto" w:fill="FFFFFF"/>
+        </w:rPr>
+        <w:t>수</w:t>
+      </w:r>
+      <w:r>
+        <w:rPr>
+          <w:rFonts w:ascii="Helvetica" w:hAnsi="Helvetica" w:cs="Helvetica" w:hint="eastAsia"/>
+          <w:color w:val="202B3D"/>
+          <w:spacing w:val="-2"/>
+          <w:shd w:val="clear" w:color="auto" w:fill="FFFFFF"/>
+        </w:rPr>
+        <w:t xml:space="preserve"> </w:t>
+      </w:r>
+      <w:r>
+        <w:rPr>
+          <w:rFonts w:ascii="Helvetica" w:hAnsi="Helvetica" w:cs="Helvetica" w:hint="eastAsia"/>
+          <w:color w:val="202B3D"/>
+          <w:spacing w:val="-2"/>
+          <w:shd w:val="clear" w:color="auto" w:fill="FFFFFF"/>
+        </w:rPr>
+        <w:t>있음</w:t>
+      </w:r>
+    </w:p>
+    <w:p>
+      <w:pPr>
+        <w:pStyle w:val="a3"/>
+        <w:numPr>
+          <w:ilvl w:val="1"/>
+          <w:numId w:val="14"/>
+        </w:numPr>
+        <w:ind w:leftChars="0"/>
+        <w:rPr>
+          <w:rFonts w:ascii="맑은 고딕" w:eastAsia="맑은 고딕" w:hAnsi="맑은 고딕"/>
+          <w:szCs w:val="20"/>
+        </w:rPr>
+      </w:pPr>
+      <w:r>
+        <w:rPr>
+          <w:rFonts w:ascii="맑은 고딕" w:eastAsia="맑은 고딕" w:hAnsi="맑은 고딕" w:hint="eastAsia"/>
+          <w:szCs w:val="20"/>
+        </w:rPr>
+        <w:t xml:space="preserve">여러 값을 반환할 때에는 </w:t>
+      </w:r>
+      <w:r>
+        <w:rPr>
+          <w:rFonts w:ascii="맑은 고딕" w:eastAsia="맑은 고딕" w:hAnsi="맑은 고딕"/>
+          <w:szCs w:val="20"/>
+        </w:rPr>
+        <w:t>return 뒤에 여러 값을 쉼표로 구분해서 값을 보내고, 받을</w:t>
+      </w:r>
+      <w:r>
+        <w:rPr>
+          <w:rFonts w:ascii="맑은 고딕" w:eastAsia="맑은 고딕" w:hAnsi="맑은 고딕" w:hint="eastAsia"/>
+          <w:szCs w:val="20"/>
+        </w:rPr>
+        <w:t xml:space="preserve"> </w:t>
+      </w:r>
+      <w:r>
+        <w:rPr>
+          <w:rFonts w:ascii="맑은 고딕" w:eastAsia="맑은 고딕" w:hAnsi="맑은 고딕"/>
+          <w:szCs w:val="20"/>
+        </w:rPr>
+        <w:t>때도 쉼표로 구분하여 받</w:t>
+      </w:r>
+      <w:r>
+        <w:rPr>
+          <w:rFonts w:ascii="맑은 고딕" w:eastAsia="맑은 고딕" w:hAnsi="맑은 고딕"/>
+          <w:szCs w:val="20"/>
+        </w:rPr>
+        <w:t>음</w:t>
+      </w:r>
+    </w:p>
+    <w:p>
+      <w:pPr>
+        <w:widowControl/>
+        <w:wordWrap/>
+        <w:autoSpaceDE/>
+        <w:autoSpaceDN/>
+        <w:rPr>
+          <w:rFonts w:ascii="맑은 고딕" w:eastAsia="맑은 고딕" w:hAnsi="맑은 고딕"/>
+          <w:szCs w:val="20"/>
+        </w:rPr>
+      </w:pPr>
+      <w:r>
+        <w:rPr>
+          <w:rFonts w:ascii="맑은 고딕" w:eastAsia="맑은 고딕" w:hAnsi="맑은 고딕"/>
+          <w:szCs w:val="20"/>
+        </w:rPr>
+        <w:br w:type="page"/>
+      </w:r>
+    </w:p>
+    <w:p>
+      <w:pPr>
+        <w:widowControl/>
+        <w:wordWrap/>
+        <w:autoSpaceDE/>
+        <w:autoSpaceDN/>
+        <w:rPr>
+          <w:rFonts w:ascii="맑은 고딕" w:eastAsia="맑은 고딕" w:hAnsi="맑은 고딕" w:hint="eastAsia"/>
+          <w:szCs w:val="20"/>
+        </w:rPr>
+      </w:pPr>
+      <w:r>
+        <w:rPr>
+          <w:rFonts w:ascii="맑은 고딕" w:eastAsia="맑은 고딕" w:hAnsi="맑은 고딕" w:hint="eastAsia"/>
+          <w:szCs w:val="20"/>
+        </w:rPr>
+        <w:lastRenderedPageBreak/>
+        <w:t>P</w:t>
+      </w:r>
+      <w:r>
+        <w:rPr>
+          <w:rFonts w:ascii="맑은 고딕" w:eastAsia="맑은 고딕" w:hAnsi="맑은 고딕"/>
+          <w:szCs w:val="20"/>
+        </w:rPr>
+        <w:t xml:space="preserve">art 5. </w:t>
+      </w:r>
+      <w:r>
+        <w:rPr>
+          <w:rFonts w:ascii="맑은 고딕" w:eastAsia="맑은 고딕" w:hAnsi="맑은 고딕" w:hint="eastAsia"/>
+          <w:szCs w:val="20"/>
+        </w:rPr>
+        <w:t>자료형</w:t>
+      </w:r>
+    </w:p>
+    <w:p>
+      <w:pPr>
+        <w:pStyle w:val="a3"/>
+        <w:widowControl/>
+        <w:numPr>
+          <w:ilvl w:val="0"/>
+          <w:numId w:val="14"/>
+        </w:numPr>
+        <w:wordWrap/>
+        <w:autoSpaceDE/>
+        <w:autoSpaceDN/>
+        <w:ind w:leftChars="0"/>
+        <w:rPr>
+          <w:rFonts w:ascii="맑은 고딕" w:eastAsia="맑은 고딕" w:hAnsi="맑은 고딕"/>
+          <w:szCs w:val="20"/>
+        </w:rPr>
+      </w:pPr>
+      <w:r>
+        <w:rPr>
+          <w:rFonts w:ascii="맑은 고딕" w:eastAsia="맑은 고딕" w:hAnsi="맑은 고딕"/>
+          <w:szCs w:val="20"/>
+        </w:rPr>
+        <w:t>F</w:t>
+      </w:r>
+      <w:r>
+        <w:rPr>
+          <w:rFonts w:ascii="맑은 고딕" w:eastAsia="맑은 고딕" w:hAnsi="맑은 고딕"/>
+          <w:szCs w:val="20"/>
+        </w:rPr>
+        <w:t>ormat</w:t>
+      </w:r>
+    </w:p>
+    <w:p>
+      <w:pPr>
+        <w:pStyle w:val="a3"/>
+        <w:widowControl/>
+        <w:numPr>
+          <w:ilvl w:val="1"/>
+          <w:numId w:val="14"/>
+        </w:numPr>
+        <w:wordWrap/>
+        <w:autoSpaceDE/>
+        <w:autoSpaceDN/>
+        <w:ind w:leftChars="0"/>
+        <w:rPr>
+          <w:rFonts w:ascii="맑은 고딕" w:eastAsia="맑은 고딕" w:hAnsi="맑은 고딕"/>
+          <w:szCs w:val="20"/>
+        </w:rPr>
+      </w:pPr>
+      <w:proofErr w:type="gramStart"/>
+      <w:r>
+        <w:rPr>
+          <w:rFonts w:ascii="맑은 고딕" w:eastAsia="맑은 고딕" w:hAnsi="맑은 고딕" w:hint="eastAsia"/>
+          <w:szCs w:val="20"/>
+        </w:rPr>
+        <w:t>문자열.</w:t>
+      </w:r>
+      <w:r>
+        <w:rPr>
+          <w:rFonts w:ascii="맑은 고딕" w:eastAsia="맑은 고딕" w:hAnsi="맑은 고딕"/>
+          <w:szCs w:val="20"/>
+        </w:rPr>
+        <w:t>format</w:t>
+      </w:r>
+      <w:proofErr w:type="gramEnd"/>
+      <w:r>
+        <w:rPr>
+          <w:rFonts w:ascii="맑은 고딕" w:eastAsia="맑은 고딕" w:hAnsi="맑은 고딕"/>
+          <w:szCs w:val="20"/>
+        </w:rPr>
+        <w:t>()</w:t>
+      </w:r>
+    </w:p>
+    <w:p>
+      <w:pPr>
+        <w:pStyle w:val="a3"/>
+        <w:widowControl/>
+        <w:numPr>
+          <w:ilvl w:val="2"/>
+          <w:numId w:val="14"/>
+        </w:numPr>
+        <w:wordWrap/>
+        <w:autoSpaceDE/>
+        <w:autoSpaceDN/>
+        <w:ind w:leftChars="0"/>
+        <w:rPr>
+          <w:rFonts w:ascii="맑은 고딕" w:eastAsia="맑은 고딕" w:hAnsi="맑은 고딕"/>
+          <w:szCs w:val="20"/>
+        </w:rPr>
+      </w:pPr>
+      <w:r>
+        <w:rPr>
+          <w:rFonts w:ascii="맑은 고딕" w:eastAsia="맑은 고딕" w:hAnsi="맑은 고딕" w:hint="eastAsia"/>
+          <w:szCs w:val="20"/>
+        </w:rPr>
+        <w:t>문자열의</w:t>
+      </w:r>
+      <w:r>
+        <w:rPr>
+          <w:rFonts w:ascii="맑은 고딕" w:eastAsia="맑은 고딕" w:hAnsi="맑은 고딕"/>
+          <w:szCs w:val="20"/>
+        </w:rPr>
+        <w:t xml:space="preserve"> 대괄호 자리에 format 뒤의 괄호안에 들어있는 값을 하나씩 넣는다</w:t>
+      </w:r>
+    </w:p>
+    <w:p>
+      <w:pPr>
+        <w:pStyle w:val="a3"/>
+        <w:widowControl/>
+        <w:numPr>
+          <w:ilvl w:val="2"/>
+          <w:numId w:val="14"/>
+        </w:numPr>
+        <w:wordWrap/>
+        <w:autoSpaceDE/>
+        <w:autoSpaceDN/>
+        <w:ind w:leftChars="0"/>
+        <w:rPr>
+          <w:rFonts w:ascii="맑은 고딕" w:eastAsia="맑은 고딕" w:hAnsi="맑은 고딕"/>
+          <w:szCs w:val="20"/>
+        </w:rPr>
+      </w:pPr>
+      <w:r>
+        <w:rPr>
+          <w:rFonts w:ascii="맑은 고딕" w:eastAsia="맑은 고딕" w:hAnsi="맑은 고딕" w:hint="eastAsia"/>
+          <w:szCs w:val="20"/>
+        </w:rPr>
+        <w:t>문자열에</w:t>
+      </w:r>
+      <w:r>
+        <w:rPr>
+          <w:rFonts w:ascii="맑은 고딕" w:eastAsia="맑은 고딕" w:hAnsi="맑은 고딕"/>
+          <w:szCs w:val="20"/>
+        </w:rPr>
+        <w:t xml:space="preserve"> 포함된 대괄호 개수 보다 format안에 들어 있는 값의 수가 많으면 정상 동작</w:t>
+      </w:r>
+    </w:p>
+    <w:p>
+      <w:pPr>
+        <w:pStyle w:val="a3"/>
+        <w:widowControl/>
+        <w:numPr>
+          <w:ilvl w:val="3"/>
+          <w:numId w:val="14"/>
+        </w:numPr>
+        <w:wordWrap/>
+        <w:autoSpaceDE/>
+        <w:autoSpaceDN/>
+        <w:ind w:leftChars="0"/>
+        <w:rPr>
+          <w:rFonts w:ascii="맑은 고딕" w:eastAsia="맑은 고딕" w:hAnsi="맑은 고딕"/>
+          <w:szCs w:val="20"/>
+        </w:rPr>
+      </w:pPr>
+      <w:r>
+        <w:rPr>
+          <w:rFonts w:ascii="맑은 고딕" w:eastAsia="맑은 고딕" w:hAnsi="맑은 고딕"/>
+          <w:szCs w:val="20"/>
+        </w:rPr>
+        <w:t>print('{} 번 손님</w:t>
+      </w:r>
+      <w:proofErr w:type="gramStart"/>
+      <w:r>
+        <w:rPr>
+          <w:rFonts w:ascii="맑은 고딕" w:eastAsia="맑은 고딕" w:hAnsi="맑은 고딕"/>
+          <w:szCs w:val="20"/>
+        </w:rPr>
+        <w:t>'.format</w:t>
+      </w:r>
+      <w:proofErr w:type="gramEnd"/>
+      <w:r>
+        <w:rPr>
+          <w:rFonts w:ascii="맑은 고딕" w:eastAsia="맑은 고딕" w:hAnsi="맑은 고딕"/>
+          <w:szCs w:val="20"/>
+        </w:rPr>
+        <w:t>(</w:t>
+      </w:r>
+      <w:proofErr w:type="spellStart"/>
+      <w:r>
+        <w:rPr>
+          <w:rFonts w:ascii="맑은 고딕" w:eastAsia="맑은 고딕" w:hAnsi="맑은 고딕"/>
+          <w:szCs w:val="20"/>
+        </w:rPr>
+        <w:t>number,greeting</w:t>
+      </w:r>
+      <w:proofErr w:type="spellEnd"/>
+      <w:r>
+        <w:rPr>
+          <w:rFonts w:ascii="맑은 고딕" w:eastAsia="맑은 고딕" w:hAnsi="맑은 고딕"/>
+          <w:szCs w:val="20"/>
+        </w:rPr>
+        <w:t>))</w:t>
+      </w:r>
+    </w:p>
+    <w:p>
+      <w:pPr>
+        <w:pStyle w:val="a3"/>
+        <w:widowControl/>
+        <w:numPr>
+          <w:ilvl w:val="2"/>
+          <w:numId w:val="14"/>
+        </w:numPr>
+        <w:wordWrap/>
+        <w:autoSpaceDE/>
+        <w:autoSpaceDN/>
+        <w:ind w:leftChars="0"/>
+        <w:rPr>
+          <w:rFonts w:ascii="맑은 고딕" w:eastAsia="맑은 고딕" w:hAnsi="맑은 고딕"/>
+          <w:szCs w:val="20"/>
+        </w:rPr>
+      </w:pPr>
+      <w:r>
+        <w:rPr>
+          <w:rFonts w:ascii="맑은 고딕" w:eastAsia="맑은 고딕" w:hAnsi="맑은 고딕" w:hint="eastAsia"/>
+          <w:szCs w:val="20"/>
+        </w:rPr>
+        <w:t>문자열에</w:t>
+      </w:r>
+      <w:r>
+        <w:rPr>
+          <w:rFonts w:ascii="맑은 고딕" w:eastAsia="맑은 고딕" w:hAnsi="맑은 고딕"/>
+          <w:szCs w:val="20"/>
+        </w:rPr>
+        <w:t xml:space="preserve"> 포함된 대괄호 개수 보다 format안에 들어 있는 값의 수가 적으면 에러</w:t>
+      </w:r>
+    </w:p>
+    <w:p>
+      <w:pPr>
+        <w:pStyle w:val="a3"/>
+        <w:widowControl/>
+        <w:numPr>
+          <w:ilvl w:val="3"/>
+          <w:numId w:val="14"/>
+        </w:numPr>
+        <w:wordWrap/>
+        <w:autoSpaceDE/>
+        <w:autoSpaceDN/>
+        <w:ind w:leftChars="0"/>
+        <w:rPr>
+          <w:rFonts w:ascii="맑은 고딕" w:eastAsia="맑은 고딕" w:hAnsi="맑은 고딕"/>
+          <w:szCs w:val="20"/>
+        </w:rPr>
+      </w:pPr>
+      <w:r>
+        <w:rPr>
+          <w:rFonts w:ascii="맑은 고딕" w:eastAsia="맑은 고딕" w:hAnsi="맑은 고딕"/>
+          <w:szCs w:val="20"/>
+        </w:rPr>
+        <w:t>print('{} 번 손님 {}</w:t>
+      </w:r>
+      <w:proofErr w:type="gramStart"/>
+      <w:r>
+        <w:rPr>
+          <w:rFonts w:ascii="맑은 고딕" w:eastAsia="맑은 고딕" w:hAnsi="맑은 고딕"/>
+          <w:szCs w:val="20"/>
+        </w:rPr>
+        <w:t>'.format</w:t>
+      </w:r>
+      <w:proofErr w:type="gramEnd"/>
+      <w:r>
+        <w:rPr>
+          <w:rFonts w:ascii="맑은 고딕" w:eastAsia="맑은 고딕" w:hAnsi="맑은 고딕"/>
+          <w:szCs w:val="20"/>
+        </w:rPr>
+        <w:t>(number))</w:t>
+      </w:r>
+    </w:p>
+    <w:p>
+      <w:pPr>
+        <w:widowControl/>
+        <w:wordWrap/>
+        <w:autoSpaceDE/>
+        <w:autoSpaceDN/>
+        <w:ind w:left="567"/>
+        <w:rPr>
+          <w:rFonts w:ascii="맑은 고딕" w:eastAsia="맑은 고딕" w:hAnsi="맑은 고딕" w:hint="eastAsia"/>
+          <w:szCs w:val="20"/>
+        </w:rPr>
+      </w:pPr>
+      <w:r>
+        <w:rPr>
+          <w:noProof/>
+        </w:rPr>
+        <w:drawing>
+          <wp:inline distT="0" distB="0" distL="0" distR="0" wp14:anchorId="5482BB91" wp14:editId="7FDA2867">
+            <wp:extent cx="3228181" cy="1897380"/>
+            <wp:effectExtent l="0" t="0" r="0" b="0"/>
+            <wp:docPr id="2" name="그림 2"/>
+            <wp:cNvGraphicFramePr>
+              <a:graphicFrameLocks xmlns:a="http://schemas.openxmlformats.org/drawingml/2006/main" noChangeAspect="1"/>
+            </wp:cNvGraphicFramePr>
+            <a:graphic xmlns:a="http://schemas.openxmlformats.org/drawingml/2006/main">
+              <a:graphicData uri="http://schemas.openxmlformats.org/drawingml/2006/picture">
+                <pic:pic xmlns:pic="http://schemas.openxmlformats.org/drawingml/2006/picture">
+                  <pic:nvPicPr>
+                    <pic:cNvPr id="1" name=""/>
+                    <pic:cNvPicPr/>
+                  </pic:nvPicPr>
+                  <pic:blipFill>
+                    <a:blip r:embed="rId8"/>
+                    <a:stretch>
+                      <a:fillRect/>
+                    </a:stretch>
+                  </pic:blipFill>
+                  <pic:spPr>
+                    <a:xfrm>
+                      <a:off x="0" y="0"/>
+                      <a:ext cx="3234450" cy="1901065"/>
+                    </a:xfrm>
+                    <a:prstGeom prst="rect">
+                      <a:avLst/>
+                    </a:prstGeom>
+                  </pic:spPr>
+                </pic:pic>
+              </a:graphicData>
+            </a:graphic>
+          </wp:inline>
+        </w:drawing>
+      </w:r>
+    </w:p>
+    <w:p>
+      <w:pPr>
+        <w:pStyle w:val="a3"/>
+        <w:widowControl/>
+        <w:numPr>
+          <w:ilvl w:val="0"/>
+          <w:numId w:val="14"/>
+        </w:numPr>
+        <w:wordWrap/>
+        <w:autoSpaceDE/>
+        <w:autoSpaceDN/>
+        <w:ind w:leftChars="0"/>
+        <w:rPr>
+          <w:rFonts w:ascii="맑은 고딕" w:eastAsia="맑은 고딕" w:hAnsi="맑은 고딕"/>
+          <w:szCs w:val="20"/>
+        </w:rPr>
+      </w:pPr>
+      <w:r>
+        <w:rPr>
+          <w:rFonts w:ascii="맑은 고딕" w:eastAsia="맑은 고딕" w:hAnsi="맑은 고딕" w:hint="eastAsia"/>
+          <w:szCs w:val="20"/>
+        </w:rPr>
+        <w:t>문자열</w:t>
+      </w:r>
+    </w:p>
+    <w:p>
+      <w:pPr>
+        <w:pStyle w:val="a3"/>
+        <w:widowControl/>
+        <w:numPr>
+          <w:ilvl w:val="1"/>
+          <w:numId w:val="14"/>
+        </w:numPr>
+        <w:wordWrap/>
+        <w:autoSpaceDE/>
+        <w:autoSpaceDN/>
+        <w:ind w:leftChars="0"/>
+        <w:rPr>
+          <w:rFonts w:ascii="맑은 고딕" w:eastAsia="맑은 고딕" w:hAnsi="맑은 고딕"/>
+          <w:szCs w:val="20"/>
+        </w:rPr>
+      </w:pPr>
+      <w:proofErr w:type="spellStart"/>
+      <w:r>
+        <w:rPr>
+          <w:rFonts w:ascii="맑은 고딕" w:eastAsia="맑은 고딕" w:hAnsi="맑은 고딕" w:hint="eastAsia"/>
+          <w:szCs w:val="20"/>
+        </w:rPr>
+        <w:t>파이썬에서</w:t>
+      </w:r>
+      <w:proofErr w:type="spellEnd"/>
+      <w:r>
+        <w:rPr>
+          <w:rFonts w:ascii="맑은 고딕" w:eastAsia="맑은 고딕" w:hAnsi="맑은 고딕" w:hint="eastAsia"/>
+          <w:szCs w:val="20"/>
+        </w:rPr>
+        <w:t xml:space="preserve"> 따옴표의 역할은 문자열</w:t>
+      </w:r>
+      <w:r>
+        <w:rPr>
+          <w:rFonts w:ascii="맑은 고딕" w:eastAsia="맑은 고딕" w:hAnsi="맑은 고딕"/>
+          <w:szCs w:val="20"/>
+        </w:rPr>
+        <w:t>(string)</w:t>
+      </w:r>
+      <w:r>
+        <w:rPr>
+          <w:rFonts w:ascii="맑은 고딕" w:eastAsia="맑은 고딕" w:hAnsi="맑은 고딕" w:hint="eastAsia"/>
+          <w:szCs w:val="20"/>
+        </w:rPr>
+        <w:t>이란 자료형을 만드는 것임</w:t>
+      </w:r>
+    </w:p>
+    <w:p>
+      <w:pPr>
+        <w:pStyle w:val="a3"/>
+        <w:widowControl/>
+        <w:numPr>
+          <w:ilvl w:val="1"/>
+          <w:numId w:val="14"/>
+        </w:numPr>
+        <w:wordWrap/>
+        <w:autoSpaceDE/>
+        <w:autoSpaceDN/>
+        <w:ind w:leftChars="0"/>
+        <w:rPr>
+          <w:rFonts w:ascii="맑은 고딕" w:eastAsia="맑은 고딕" w:hAnsi="맑은 고딕"/>
+          <w:szCs w:val="20"/>
+        </w:rPr>
+      </w:pPr>
+      <w:r>
+        <w:rPr>
+          <w:rFonts w:ascii="맑은 고딕" w:eastAsia="맑은 고딕" w:hAnsi="맑은 고딕" w:hint="eastAsia"/>
+          <w:szCs w:val="20"/>
+        </w:rPr>
+        <w:t xml:space="preserve">문자열은 </w:t>
+      </w:r>
+      <w:proofErr w:type="spellStart"/>
+      <w:r>
+        <w:rPr>
+          <w:rFonts w:ascii="맑은 고딕" w:eastAsia="맑은 고딕" w:hAnsi="맑은 고딕" w:hint="eastAsia"/>
+          <w:szCs w:val="20"/>
+        </w:rPr>
+        <w:t>파이썬에서</w:t>
+      </w:r>
+      <w:proofErr w:type="spellEnd"/>
+      <w:r>
+        <w:rPr>
+          <w:rFonts w:ascii="맑은 고딕" w:eastAsia="맑은 고딕" w:hAnsi="맑은 고딕" w:hint="eastAsia"/>
+          <w:szCs w:val="20"/>
+        </w:rPr>
+        <w:t xml:space="preserve"> 텍스트를 다룰 때 사용하는 자료형</w:t>
+      </w:r>
+      <w:r>
+        <w:rPr>
+          <w:rFonts w:ascii="맑은 고딕" w:eastAsia="맑은 고딕" w:hAnsi="맑은 고딕"/>
+          <w:szCs w:val="20"/>
+        </w:rPr>
+        <w:t>(type)</w:t>
+      </w:r>
+    </w:p>
+    <w:p>
+      <w:pPr>
+        <w:pStyle w:val="a3"/>
+        <w:widowControl/>
+        <w:numPr>
+          <w:ilvl w:val="1"/>
+          <w:numId w:val="14"/>
+        </w:numPr>
+        <w:wordWrap/>
+        <w:autoSpaceDE/>
+        <w:autoSpaceDN/>
+        <w:ind w:leftChars="0"/>
+        <w:rPr>
+          <w:rFonts w:ascii="맑은 고딕" w:eastAsia="맑은 고딕" w:hAnsi="맑은 고딕"/>
+          <w:szCs w:val="20"/>
+        </w:rPr>
+      </w:pPr>
+      <w:r>
+        <w:rPr>
+          <w:rFonts w:ascii="맑은 고딕" w:eastAsia="맑은 고딕" w:hAnsi="맑은 고딕"/>
+          <w:szCs w:val="20"/>
+        </w:rPr>
+        <w:t>' 또는 "로 문자열 만들기</w:t>
+      </w:r>
+    </w:p>
+    <w:p>
+      <w:pPr>
+        <w:pStyle w:val="a3"/>
+        <w:widowControl/>
+        <w:numPr>
+          <w:ilvl w:val="3"/>
+          <w:numId w:val="14"/>
+        </w:numPr>
+        <w:wordWrap/>
+        <w:autoSpaceDE/>
+        <w:autoSpaceDN/>
+        <w:ind w:leftChars="0"/>
+        <w:rPr>
+          <w:rFonts w:ascii="맑은 고딕" w:eastAsia="맑은 고딕" w:hAnsi="맑은 고딕"/>
+          <w:szCs w:val="20"/>
+        </w:rPr>
+      </w:pPr>
+      <w:r>
+        <w:rPr>
+          <w:rFonts w:ascii="맑은 고딕" w:eastAsia="맑은 고딕" w:hAnsi="맑은 고딕"/>
+          <w:szCs w:val="20"/>
+        </w:rPr>
+        <w:t>' 또는 "로 글의 양쪽을 감싸면 문자열로 인식</w:t>
+      </w:r>
+    </w:p>
+    <w:p>
+      <w:pPr>
+        <w:pStyle w:val="a3"/>
+        <w:widowControl/>
+        <w:numPr>
+          <w:ilvl w:val="3"/>
+          <w:numId w:val="14"/>
+        </w:numPr>
+        <w:wordWrap/>
+        <w:autoSpaceDE/>
+        <w:autoSpaceDN/>
+        <w:ind w:leftChars="0"/>
+        <w:rPr>
+          <w:rFonts w:ascii="맑은 고딕" w:eastAsia="맑은 고딕" w:hAnsi="맑은 고딕"/>
+          <w:szCs w:val="20"/>
+        </w:rPr>
+      </w:pPr>
+      <w:r>
+        <w:rPr>
+          <w:rFonts w:ascii="맑은 고딕" w:eastAsia="맑은 고딕" w:hAnsi="맑은 고딕"/>
+          <w:szCs w:val="20"/>
+        </w:rPr>
+        <w:t>'로 감싼 문자열 안에는 "</w:t>
+      </w:r>
+      <w:proofErr w:type="spellStart"/>
+      <w:r>
+        <w:rPr>
+          <w:rFonts w:ascii="맑은 고딕" w:eastAsia="맑은 고딕" w:hAnsi="맑은 고딕"/>
+          <w:szCs w:val="20"/>
+        </w:rPr>
+        <w:t>를</w:t>
+      </w:r>
+      <w:proofErr w:type="spellEnd"/>
+      <w:r>
+        <w:rPr>
+          <w:rFonts w:ascii="맑은 고딕" w:eastAsia="맑은 고딕" w:hAnsi="맑은 고딕"/>
+          <w:szCs w:val="20"/>
+        </w:rPr>
+        <w:t xml:space="preserve"> 쓸 수 있다.</w:t>
+      </w:r>
+    </w:p>
+    <w:p>
+      <w:pPr>
+        <w:pStyle w:val="a3"/>
+        <w:widowControl/>
+        <w:numPr>
+          <w:ilvl w:val="3"/>
+          <w:numId w:val="14"/>
+        </w:numPr>
+        <w:wordWrap/>
+        <w:autoSpaceDE/>
+        <w:autoSpaceDN/>
+        <w:ind w:leftChars="0"/>
+        <w:rPr>
+          <w:rFonts w:ascii="맑은 고딕" w:eastAsia="맑은 고딕" w:hAnsi="맑은 고딕"/>
+          <w:szCs w:val="20"/>
+        </w:rPr>
+      </w:pPr>
+      <w:r>
+        <w:rPr>
+          <w:rFonts w:ascii="맑은 고딕" w:eastAsia="맑은 고딕" w:hAnsi="맑은 고딕"/>
+          <w:szCs w:val="20"/>
+        </w:rPr>
+        <w:t>"로 감싼 문자열 안에는 '</w:t>
+      </w:r>
+      <w:proofErr w:type="spellStart"/>
+      <w:r>
+        <w:rPr>
+          <w:rFonts w:ascii="맑은 고딕" w:eastAsia="맑은 고딕" w:hAnsi="맑은 고딕"/>
+          <w:szCs w:val="20"/>
+        </w:rPr>
+        <w:t>를</w:t>
+      </w:r>
+      <w:proofErr w:type="spellEnd"/>
+      <w:r>
+        <w:rPr>
+          <w:rFonts w:ascii="맑은 고딕" w:eastAsia="맑은 고딕" w:hAnsi="맑은 고딕"/>
+          <w:szCs w:val="20"/>
+        </w:rPr>
+        <w:t xml:space="preserve"> 쓸 수 있다.</w:t>
+      </w:r>
+    </w:p>
+    <w:p>
+      <w:pPr>
+        <w:pStyle w:val="a3"/>
+        <w:widowControl/>
+        <w:numPr>
+          <w:ilvl w:val="1"/>
+          <w:numId w:val="14"/>
+        </w:numPr>
+        <w:wordWrap/>
+        <w:autoSpaceDE/>
+        <w:autoSpaceDN/>
+        <w:ind w:leftChars="0"/>
+        <w:rPr>
+          <w:rFonts w:ascii="맑은 고딕" w:eastAsia="맑은 고딕" w:hAnsi="맑은 고딕"/>
+          <w:szCs w:val="20"/>
+        </w:rPr>
+      </w:pPr>
+      <w:r>
+        <w:rPr>
+          <w:rFonts w:ascii="맑은 고딕" w:eastAsia="맑은 고딕" w:hAnsi="맑은 고딕" w:hint="eastAsia"/>
+          <w:szCs w:val="20"/>
+        </w:rPr>
+        <w:t>따옴표 세 개(</w:t>
+      </w:r>
+      <w:r>
+        <w:rPr>
+          <w:rFonts w:ascii="맑은 고딕" w:eastAsia="맑은 고딕" w:hAnsi="맑은 고딕"/>
+          <w:szCs w:val="20"/>
+        </w:rPr>
+        <w:t>‘’’)</w:t>
+      </w:r>
+      <w:r>
+        <w:rPr>
+          <w:rFonts w:ascii="맑은 고딕" w:eastAsia="맑은 고딕" w:hAnsi="맑은 고딕" w:hint="eastAsia"/>
+          <w:szCs w:val="20"/>
+        </w:rPr>
+        <w:t>를 사용하면 줄 바꿈 문장을 쓸 수 있음</w:t>
+      </w:r>
+    </w:p>
+    <w:p>
+      <w:pPr>
+        <w:widowControl/>
+        <w:wordWrap/>
+        <w:autoSpaceDE/>
+        <w:autoSpaceDN/>
+        <w:rPr>
+          <w:rFonts w:ascii="맑은 고딕" w:eastAsia="맑은 고딕" w:hAnsi="맑은 고딕"/>
+          <w:szCs w:val="20"/>
+        </w:rPr>
+      </w:pPr>
+      <w:r>
+        <w:rPr>
+          <w:rFonts w:ascii="맑은 고딕" w:eastAsia="맑은 고딕" w:hAnsi="맑은 고딕"/>
+          <w:szCs w:val="20"/>
+        </w:rPr>
+        <w:br w:type="page"/>
+      </w:r>
+    </w:p>
+    <w:p>
+      <w:pPr>
+        <w:pStyle w:val="a3"/>
+        <w:widowControl/>
+        <w:numPr>
+          <w:ilvl w:val="0"/>
+          <w:numId w:val="14"/>
+        </w:numPr>
+        <w:wordWrap/>
+        <w:autoSpaceDE/>
+        <w:autoSpaceDN/>
+        <w:ind w:leftChars="0"/>
+        <w:rPr>
+          <w:rFonts w:ascii="맑은 고딕" w:eastAsia="맑은 고딕" w:hAnsi="맑은 고딕"/>
+          <w:szCs w:val="20"/>
+        </w:rPr>
+      </w:pPr>
+      <w:r>
+        <w:rPr>
+          <w:rFonts w:ascii="맑은 고딕" w:eastAsia="맑은 고딕" w:hAnsi="맑은 고딕" w:hint="eastAsia"/>
+          <w:szCs w:val="20"/>
+        </w:rPr>
+        <w:lastRenderedPageBreak/>
+        <w:t>정수와 실수</w:t>
+      </w:r>
+    </w:p>
+    <w:p>
+      <w:pPr>
+        <w:pStyle w:val="a3"/>
+        <w:widowControl/>
+        <w:numPr>
+          <w:ilvl w:val="1"/>
+          <w:numId w:val="14"/>
+        </w:numPr>
+        <w:wordWrap/>
+        <w:autoSpaceDE/>
+        <w:autoSpaceDN/>
+        <w:ind w:leftChars="0"/>
+        <w:rPr>
+          <w:rFonts w:ascii="맑은 고딕" w:eastAsia="맑은 고딕" w:hAnsi="맑은 고딕"/>
+          <w:szCs w:val="20"/>
+        </w:rPr>
+      </w:pPr>
+      <w:r>
+        <w:rPr>
+          <w:rFonts w:ascii="맑은 고딕" w:eastAsia="맑은 고딕" w:hAnsi="맑은 고딕" w:hint="eastAsia"/>
+          <w:szCs w:val="20"/>
+        </w:rPr>
+        <w:t>정수</w:t>
+      </w:r>
+    </w:p>
+    <w:p>
+      <w:pPr>
+        <w:pStyle w:val="a3"/>
+        <w:widowControl/>
+        <w:numPr>
+          <w:ilvl w:val="2"/>
+          <w:numId w:val="14"/>
+        </w:numPr>
+        <w:wordWrap/>
+        <w:autoSpaceDE/>
+        <w:autoSpaceDN/>
+        <w:ind w:leftChars="0"/>
+        <w:rPr>
+          <w:rFonts w:ascii="맑은 고딕" w:eastAsia="맑은 고딕" w:hAnsi="맑은 고딕"/>
+          <w:szCs w:val="20"/>
+        </w:rPr>
+      </w:pPr>
+      <w:r>
+        <w:rPr>
+          <w:rFonts w:ascii="맑은 고딕" w:eastAsia="맑은 고딕" w:hAnsi="맑은 고딕" w:hint="eastAsia"/>
+          <w:szCs w:val="20"/>
+        </w:rPr>
+        <w:t>i</w:t>
+      </w:r>
+      <w:r>
+        <w:rPr>
+          <w:rFonts w:ascii="맑은 고딕" w:eastAsia="맑은 고딕" w:hAnsi="맑은 고딕"/>
+          <w:szCs w:val="20"/>
+        </w:rPr>
+        <w:t>nt</w:t>
+      </w:r>
+      <w:r>
+        <w:rPr>
+          <w:rFonts w:ascii="맑은 고딕" w:eastAsia="맑은 고딕" w:hAnsi="맑은 고딕" w:hint="eastAsia"/>
+          <w:szCs w:val="20"/>
+        </w:rPr>
+        <w:t>라고 표현</w:t>
+      </w:r>
+    </w:p>
+    <w:p>
+      <w:pPr>
+        <w:pStyle w:val="a3"/>
+        <w:widowControl/>
+        <w:numPr>
+          <w:ilvl w:val="2"/>
+          <w:numId w:val="14"/>
+        </w:numPr>
+        <w:wordWrap/>
+        <w:autoSpaceDE/>
+        <w:autoSpaceDN/>
+        <w:ind w:leftChars="0"/>
+        <w:rPr>
+          <w:rFonts w:ascii="맑은 고딕" w:eastAsia="맑은 고딕" w:hAnsi="맑은 고딕"/>
+          <w:szCs w:val="20"/>
+        </w:rPr>
+      </w:pPr>
+      <w:r>
+        <w:rPr>
+          <w:rFonts w:ascii="맑은 고딕" w:eastAsia="맑은 고딕" w:hAnsi="맑은 고딕" w:hint="eastAsia"/>
+          <w:szCs w:val="20"/>
+        </w:rPr>
+        <w:t>정수끼리 더하거나 곱하면 정수</w:t>
+      </w:r>
+    </w:p>
+    <w:p>
+      <w:pPr>
+        <w:pStyle w:val="a3"/>
+        <w:widowControl/>
+        <w:numPr>
+          <w:ilvl w:val="2"/>
+          <w:numId w:val="14"/>
+        </w:numPr>
+        <w:wordWrap/>
+        <w:autoSpaceDE/>
+        <w:autoSpaceDN/>
+        <w:ind w:leftChars="0"/>
+        <w:rPr>
+          <w:rFonts w:ascii="맑은 고딕" w:eastAsia="맑은 고딕" w:hAnsi="맑은 고딕"/>
+          <w:szCs w:val="20"/>
+        </w:rPr>
+      </w:pPr>
+      <w:r>
+        <w:rPr>
+          <w:rFonts w:ascii="맑은 고딕" w:eastAsia="맑은 고딕" w:hAnsi="맑은 고딕" w:hint="eastAsia"/>
+          <w:szCs w:val="20"/>
+        </w:rPr>
+        <w:t xml:space="preserve">정수끼리 나누면 실수가 나올 수 있으나 나눗셈의 몫 만을 구하려면 </w:t>
+      </w:r>
+      <w:r>
+        <w:rPr>
+          <w:rFonts w:ascii="맑은 고딕" w:eastAsia="맑은 고딕" w:hAnsi="맑은 고딕"/>
+          <w:szCs w:val="20"/>
+        </w:rPr>
+        <w:t>‘//’</w:t>
+      </w:r>
+      <w:r>
+        <w:rPr>
+          <w:rFonts w:ascii="맑은 고딕" w:eastAsia="맑은 고딕" w:hAnsi="맑은 고딕" w:hint="eastAsia"/>
+          <w:szCs w:val="20"/>
+        </w:rPr>
+        <w:t>연산자를 이용</w:t>
+      </w:r>
+    </w:p>
+    <w:p>
+      <w:pPr>
+        <w:widowControl/>
+        <w:wordWrap/>
+        <w:autoSpaceDE/>
+        <w:autoSpaceDN/>
+        <w:ind w:left="567"/>
+        <w:rPr>
+          <w:rFonts w:ascii="맑은 고딕" w:eastAsia="맑은 고딕" w:hAnsi="맑은 고딕" w:hint="eastAsia"/>
+          <w:szCs w:val="20"/>
+        </w:rPr>
+      </w:pPr>
+      <w:r>
+        <w:rPr>
+          <w:noProof/>
+        </w:rPr>
+        <w:drawing>
+          <wp:inline distT="0" distB="0" distL="0" distR="0" wp14:anchorId="38F0C8DB" wp14:editId="7168B1A2">
+            <wp:extent cx="1844040" cy="314487"/>
+            <wp:effectExtent l="0" t="0" r="0" b="0"/>
+            <wp:docPr id="3" name="그림 3"/>
+            <wp:cNvGraphicFramePr>
+              <a:graphicFrameLocks xmlns:a="http://schemas.openxmlformats.org/drawingml/2006/main" noChangeAspect="1"/>
+            </wp:cNvGraphicFramePr>
+            <a:graphic xmlns:a="http://schemas.openxmlformats.org/drawingml/2006/main">
+              <a:graphicData uri="http://schemas.openxmlformats.org/drawingml/2006/picture">
+                <pic:pic xmlns:pic="http://schemas.openxmlformats.org/drawingml/2006/picture">
+                  <pic:nvPicPr>
+                    <pic:cNvPr id="1" name=""/>
+                    <pic:cNvPicPr/>
+                  </pic:nvPicPr>
+                  <pic:blipFill>
+                    <a:blip r:embed="rId9"/>
+                    <a:stretch>
+                      <a:fillRect/>
+                    </a:stretch>
+                  </pic:blipFill>
+                  <pic:spPr>
+                    <a:xfrm>
+                      <a:off x="0" y="0"/>
+                      <a:ext cx="1873467" cy="319506"/>
+                    </a:xfrm>
+                    <a:prstGeom prst="rect">
+                      <a:avLst/>
+                    </a:prstGeom>
+                  </pic:spPr>
+                </pic:pic>
+              </a:graphicData>
+            </a:graphic>
+          </wp:inline>
+        </w:drawing>
+      </w:r>
+    </w:p>
+    <w:p>
+      <w:pPr>
+        <w:pStyle w:val="a3"/>
+        <w:widowControl/>
+        <w:numPr>
+          <w:ilvl w:val="2"/>
+          <w:numId w:val="14"/>
+        </w:numPr>
+        <w:wordWrap/>
+        <w:autoSpaceDE/>
+        <w:autoSpaceDN/>
+        <w:ind w:leftChars="0"/>
+        <w:rPr>
+          <w:rFonts w:ascii="맑은 고딕" w:eastAsia="맑은 고딕" w:hAnsi="맑은 고딕"/>
+          <w:szCs w:val="20"/>
+        </w:rPr>
+      </w:pPr>
+      <w:r>
+        <w:rPr>
+          <w:rFonts w:ascii="맑은 고딕" w:eastAsia="맑은 고딕" w:hAnsi="맑은 고딕" w:hint="eastAsia"/>
+          <w:szCs w:val="20"/>
+        </w:rPr>
+        <w:t xml:space="preserve">실수를 정수로 바꾸려면 </w:t>
+      </w:r>
+      <w:r>
+        <w:rPr>
+          <w:rFonts w:ascii="맑은 고딕" w:eastAsia="맑은 고딕" w:hAnsi="맑은 고딕"/>
+          <w:szCs w:val="20"/>
+        </w:rPr>
+        <w:t>int</w:t>
+      </w:r>
+      <w:r>
+        <w:rPr>
+          <w:rFonts w:ascii="맑은 고딕" w:eastAsia="맑은 고딕" w:hAnsi="맑은 고딕" w:hint="eastAsia"/>
+          <w:szCs w:val="20"/>
+        </w:rPr>
+        <w:t>를 이용</w:t>
+      </w:r>
+    </w:p>
+    <w:p>
+      <w:pPr>
+        <w:pStyle w:val="a3"/>
+        <w:widowControl/>
+        <w:wordWrap/>
+        <w:autoSpaceDE/>
+        <w:autoSpaceDN/>
+        <w:ind w:leftChars="0" w:left="567"/>
+        <w:rPr>
+          <w:rFonts w:ascii="맑은 고딕" w:eastAsia="맑은 고딕" w:hAnsi="맑은 고딕" w:hint="eastAsia"/>
+          <w:szCs w:val="20"/>
+        </w:rPr>
+      </w:pPr>
+      <w:r>
+        <w:rPr>
+          <w:noProof/>
+        </w:rPr>
+        <w:drawing>
+          <wp:inline distT="0" distB="0" distL="0" distR="0" wp14:anchorId="6A92B404" wp14:editId="2DEBAD8E">
+            <wp:extent cx="2781300" cy="268152"/>
+            <wp:effectExtent l="0" t="0" r="0" b="0"/>
+            <wp:docPr id="4" name="그림 4"/>
+            <wp:cNvGraphicFramePr>
+              <a:graphicFrameLocks xmlns:a="http://schemas.openxmlformats.org/drawingml/2006/main" noChangeAspect="1"/>
+            </wp:cNvGraphicFramePr>
+            <a:graphic xmlns:a="http://schemas.openxmlformats.org/drawingml/2006/main">
+              <a:graphicData uri="http://schemas.openxmlformats.org/drawingml/2006/picture">
+                <pic:pic xmlns:pic="http://schemas.openxmlformats.org/drawingml/2006/picture">
+                  <pic:nvPicPr>
+                    <pic:cNvPr id="1" name=""/>
+                    <pic:cNvPicPr/>
+                  </pic:nvPicPr>
+                  <pic:blipFill>
+                    <a:blip r:embed="rId10"/>
+                    <a:stretch>
+                      <a:fillRect/>
+                    </a:stretch>
+                  </pic:blipFill>
+                  <pic:spPr>
+                    <a:xfrm>
+                      <a:off x="0" y="0"/>
+                      <a:ext cx="2886617" cy="278306"/>
+                    </a:xfrm>
+                    <a:prstGeom prst="rect">
+                      <a:avLst/>
+                    </a:prstGeom>
+                  </pic:spPr>
+                </pic:pic>
+              </a:graphicData>
+            </a:graphic>
+          </wp:inline>
+        </w:drawing>
+      </w:r>
+    </w:p>
+    <w:p>
+      <w:pPr>
+        <w:pStyle w:val="a3"/>
+        <w:widowControl/>
+        <w:numPr>
+          <w:ilvl w:val="1"/>
+          <w:numId w:val="14"/>
+        </w:numPr>
+        <w:wordWrap/>
+        <w:autoSpaceDE/>
+        <w:autoSpaceDN/>
+        <w:ind w:leftChars="0"/>
+        <w:rPr>
+          <w:rFonts w:ascii="맑은 고딕" w:eastAsia="맑은 고딕" w:hAnsi="맑은 고딕"/>
+          <w:szCs w:val="20"/>
+        </w:rPr>
+      </w:pPr>
+      <w:r>
+        <w:rPr>
+          <w:rFonts w:ascii="맑은 고딕" w:eastAsia="맑은 고딕" w:hAnsi="맑은 고딕" w:hint="eastAsia"/>
+          <w:szCs w:val="20"/>
+        </w:rPr>
+        <w:t>실수</w:t>
+      </w:r>
+    </w:p>
+    <w:p>
+      <w:pPr>
+        <w:pStyle w:val="a3"/>
+        <w:widowControl/>
+        <w:numPr>
+          <w:ilvl w:val="2"/>
+          <w:numId w:val="14"/>
+        </w:numPr>
+        <w:wordWrap/>
+        <w:autoSpaceDE/>
+        <w:autoSpaceDN/>
+        <w:ind w:leftChars="0"/>
+        <w:rPr>
+          <w:rFonts w:ascii="맑은 고딕" w:eastAsia="맑은 고딕" w:hAnsi="맑은 고딕"/>
+          <w:szCs w:val="20"/>
+        </w:rPr>
+      </w:pPr>
+      <w:r>
+        <w:rPr>
+          <w:rFonts w:ascii="맑은 고딕" w:eastAsia="맑은 고딕" w:hAnsi="맑은 고딕" w:hint="eastAsia"/>
+          <w:szCs w:val="20"/>
+        </w:rPr>
+        <w:t>부동소수점이라는</w:t>
+      </w:r>
+      <w:r>
+        <w:rPr>
+          <w:rFonts w:ascii="맑은 고딕" w:eastAsia="맑은 고딕" w:hAnsi="맑은 고딕"/>
+          <w:szCs w:val="20"/>
+        </w:rPr>
+        <w:t xml:space="preserve"> 표현법을 이용해 소</w:t>
+      </w:r>
+      <w:r>
+        <w:rPr>
+          <w:rFonts w:ascii="맑은 고딕" w:eastAsia="맑은 고딕" w:hAnsi="맑은 고딕" w:hint="eastAsia"/>
+          <w:szCs w:val="20"/>
+        </w:rPr>
+        <w:t>수</w:t>
+      </w:r>
+      <w:r>
+        <w:rPr>
+          <w:rFonts w:ascii="맑은 고딕" w:eastAsia="맑은 고딕" w:hAnsi="맑은 고딕"/>
+          <w:szCs w:val="20"/>
+        </w:rPr>
+        <w:t>점을 표시할 수 있는 숫자</w:t>
+      </w:r>
+    </w:p>
+    <w:p>
+      <w:pPr>
+        <w:pStyle w:val="a3"/>
+        <w:widowControl/>
+        <w:numPr>
+          <w:ilvl w:val="2"/>
+          <w:numId w:val="14"/>
+        </w:numPr>
+        <w:wordWrap/>
+        <w:autoSpaceDE/>
+        <w:autoSpaceDN/>
+        <w:ind w:leftChars="0"/>
+        <w:rPr>
+          <w:rFonts w:ascii="맑은 고딕" w:eastAsia="맑은 고딕" w:hAnsi="맑은 고딕"/>
+          <w:szCs w:val="20"/>
+        </w:rPr>
+      </w:pPr>
+      <w:r>
+        <w:rPr>
+          <w:rFonts w:ascii="맑은 고딕" w:eastAsia="맑은 고딕" w:hAnsi="맑은 고딕" w:hint="eastAsia"/>
+          <w:szCs w:val="20"/>
+        </w:rPr>
+        <w:t>어느</w:t>
+      </w:r>
+      <w:r>
+        <w:rPr>
+          <w:rFonts w:ascii="맑은 고딕" w:eastAsia="맑은 고딕" w:hAnsi="맑은 고딕" w:hint="eastAsia"/>
+          <w:szCs w:val="20"/>
+        </w:rPr>
+        <w:t xml:space="preserve"> </w:t>
+      </w:r>
+      <w:r>
+        <w:rPr>
+          <w:rFonts w:ascii="맑은 고딕" w:eastAsia="맑은 고딕" w:hAnsi="맑은 고딕" w:hint="eastAsia"/>
+          <w:szCs w:val="20"/>
+        </w:rPr>
+        <w:t>정도의</w:t>
+      </w:r>
+      <w:r>
+        <w:rPr>
+          <w:rFonts w:ascii="맑은 고딕" w:eastAsia="맑은 고딕" w:hAnsi="맑은 고딕"/>
+          <w:szCs w:val="20"/>
+        </w:rPr>
+        <w:t xml:space="preserve"> 계산 정확도는 가지지만, 계산에 있어서 완벽한 정확성은 가지지 않는다.</w:t>
+      </w:r>
+    </w:p>
+    <w:p>
+      <w:pPr>
+        <w:pStyle w:val="a3"/>
+        <w:widowControl/>
+        <w:wordWrap/>
+        <w:autoSpaceDE/>
+        <w:autoSpaceDN/>
+        <w:ind w:leftChars="0" w:left="709"/>
+        <w:rPr>
+          <w:rFonts w:ascii="맑은 고딕" w:eastAsia="맑은 고딕" w:hAnsi="맑은 고딕" w:hint="eastAsia"/>
+          <w:szCs w:val="20"/>
+        </w:rPr>
+      </w:pPr>
+      <w:r>
+        <w:rPr>
+          <w:noProof/>
+        </w:rPr>
+        <w:drawing>
+          <wp:inline distT="0" distB="0" distL="0" distR="0" wp14:anchorId="11BB0D25" wp14:editId="7AA23928">
+            <wp:extent cx="2164080" cy="292038"/>
+            <wp:effectExtent l="0" t="0" r="0" b="0"/>
+            <wp:docPr id="5" name="그림 5"/>
+            <wp:cNvGraphicFramePr>
+              <a:graphicFrameLocks xmlns:a="http://schemas.openxmlformats.org/drawingml/2006/main" noChangeAspect="1"/>
+            </wp:cNvGraphicFramePr>
+            <a:graphic xmlns:a="http://schemas.openxmlformats.org/drawingml/2006/main">
+              <a:graphicData uri="http://schemas.openxmlformats.org/drawingml/2006/picture">
+                <pic:pic xmlns:pic="http://schemas.openxmlformats.org/drawingml/2006/picture">
+                  <pic:nvPicPr>
+                    <pic:cNvPr id="1" name=""/>
+                    <pic:cNvPicPr/>
+                  </pic:nvPicPr>
+                  <pic:blipFill>
+                    <a:blip r:embed="rId11"/>
+                    <a:stretch>
+                      <a:fillRect/>
+                    </a:stretch>
+                  </pic:blipFill>
+                  <pic:spPr>
+                    <a:xfrm>
+                      <a:off x="0" y="0"/>
+                      <a:ext cx="2210470" cy="298298"/>
+                    </a:xfrm>
+                    <a:prstGeom prst="rect">
+                      <a:avLst/>
+                    </a:prstGeom>
+                  </pic:spPr>
+                </pic:pic>
+              </a:graphicData>
+            </a:graphic>
+          </wp:inline>
+        </w:drawing>
+      </w:r>
+    </w:p>
+    <w:p>
+      <w:pPr>
+        <w:pStyle w:val="a3"/>
+        <w:widowControl/>
+        <w:numPr>
+          <w:ilvl w:val="2"/>
+          <w:numId w:val="14"/>
+        </w:numPr>
+        <w:wordWrap/>
+        <w:autoSpaceDE/>
+        <w:autoSpaceDN/>
+        <w:ind w:leftChars="0"/>
+        <w:rPr>
+          <w:rFonts w:ascii="맑은 고딕" w:eastAsia="맑은 고딕" w:hAnsi="맑은 고딕"/>
+          <w:szCs w:val="20"/>
+        </w:rPr>
+      </w:pPr>
+      <w:r>
+        <w:rPr>
+          <w:rFonts w:ascii="맑은 고딕" w:eastAsia="맑은 고딕" w:hAnsi="맑은 고딕" w:hint="eastAsia"/>
+          <w:szCs w:val="20"/>
+        </w:rPr>
+        <w:t>정수를</w:t>
+      </w:r>
+      <w:r>
+        <w:rPr>
+          <w:rFonts w:ascii="맑은 고딕" w:eastAsia="맑은 고딕" w:hAnsi="맑은 고딕"/>
+          <w:szCs w:val="20"/>
+        </w:rPr>
+        <w:t xml:space="preserve"> 실수로 바꾸려면 float를 사용</w:t>
+      </w:r>
+    </w:p>
+    <w:p>
+      <w:pPr>
+        <w:pStyle w:val="a3"/>
+        <w:widowControl/>
+        <w:wordWrap/>
+        <w:autoSpaceDE/>
+        <w:autoSpaceDN/>
+        <w:ind w:leftChars="0" w:left="709"/>
+        <w:rPr>
+          <w:rFonts w:ascii="맑은 고딕" w:eastAsia="맑은 고딕" w:hAnsi="맑은 고딕" w:hint="eastAsia"/>
+          <w:szCs w:val="20"/>
+        </w:rPr>
+      </w:pPr>
+      <w:r>
+        <w:rPr>
+          <w:noProof/>
+        </w:rPr>
+        <w:drawing>
+          <wp:inline distT="0" distB="0" distL="0" distR="0" wp14:anchorId="571DDF2F" wp14:editId="543919EF">
+            <wp:extent cx="3063240" cy="283878"/>
+            <wp:effectExtent l="0" t="0" r="0" b="0"/>
+            <wp:docPr id="6" name="그림 6"/>
+            <wp:cNvGraphicFramePr>
+              <a:graphicFrameLocks xmlns:a="http://schemas.openxmlformats.org/drawingml/2006/main" noChangeAspect="1"/>
+            </wp:cNvGraphicFramePr>
+            <a:graphic xmlns:a="http://schemas.openxmlformats.org/drawingml/2006/main">
+              <a:graphicData uri="http://schemas.openxmlformats.org/drawingml/2006/picture">
+                <pic:pic xmlns:pic="http://schemas.openxmlformats.org/drawingml/2006/picture">
+                  <pic:nvPicPr>
+                    <pic:cNvPr id="1" name=""/>
+                    <pic:cNvPicPr/>
+                  </pic:nvPicPr>
+                  <pic:blipFill>
+                    <a:blip r:embed="rId12"/>
+                    <a:stretch>
+                      <a:fillRect/>
+                    </a:stretch>
+                  </pic:blipFill>
+                  <pic:spPr>
+                    <a:xfrm>
+                      <a:off x="0" y="0"/>
+                      <a:ext cx="3127873" cy="289868"/>
+                    </a:xfrm>
+                    <a:prstGeom prst="rect">
+                      <a:avLst/>
+                    </a:prstGeom>
+                  </pic:spPr>
+                </pic:pic>
+              </a:graphicData>
+            </a:graphic>
+          </wp:inline>
+        </w:drawing>
+      </w:r>
+    </w:p>
+    <w:p>
+      <w:pPr>
+        <w:pStyle w:val="a3"/>
+        <w:widowControl/>
+        <w:numPr>
+          <w:ilvl w:val="0"/>
+          <w:numId w:val="14"/>
+        </w:numPr>
+        <w:wordWrap/>
+        <w:autoSpaceDE/>
+        <w:autoSpaceDN/>
+        <w:ind w:leftChars="0"/>
+        <w:rPr>
+          <w:rFonts w:ascii="맑은 고딕" w:eastAsia="맑은 고딕" w:hAnsi="맑은 고딕" w:hint="eastAsia"/>
+          <w:szCs w:val="20"/>
+        </w:rPr>
+      </w:pPr>
+      <w:r>
+        <w:rPr>
+          <w:rFonts w:ascii="맑은 고딕" w:eastAsia="맑은 고딕" w:hAnsi="맑은 고딕" w:hint="eastAsia"/>
+          <w:szCs w:val="20"/>
+        </w:rPr>
+        <w:t>사용자 입력 받기</w:t>
+      </w:r>
+    </w:p>
+    <w:p>
+      <w:pPr>
+        <w:pStyle w:val="a3"/>
+        <w:widowControl/>
+        <w:numPr>
+          <w:ilvl w:val="1"/>
+          <w:numId w:val="14"/>
+        </w:numPr>
+        <w:wordWrap/>
+        <w:autoSpaceDE/>
+        <w:autoSpaceDN/>
+        <w:ind w:leftChars="0"/>
+        <w:rPr>
+          <w:rFonts w:ascii="맑은 고딕" w:eastAsia="맑은 고딕" w:hAnsi="맑은 고딕"/>
+          <w:szCs w:val="20"/>
+        </w:rPr>
+      </w:pPr>
+      <w:r>
+        <w:rPr>
+          <w:rFonts w:ascii="맑은 고딕" w:eastAsia="맑은 고딕" w:hAnsi="맑은 고딕" w:hint="eastAsia"/>
+          <w:szCs w:val="20"/>
+        </w:rPr>
+        <w:t>프로그래밍의</w:t>
+      </w:r>
+      <w:r>
+        <w:rPr>
+          <w:rFonts w:ascii="맑은 고딕" w:eastAsia="맑은 고딕" w:hAnsi="맑은 고딕"/>
+          <w:szCs w:val="20"/>
+        </w:rPr>
+        <w:t xml:space="preserve"> 3단계</w:t>
+      </w:r>
+    </w:p>
+    <w:p>
+      <w:pPr>
+        <w:pStyle w:val="a3"/>
+        <w:widowControl/>
+        <w:numPr>
+          <w:ilvl w:val="2"/>
+          <w:numId w:val="14"/>
+        </w:numPr>
+        <w:wordWrap/>
+        <w:autoSpaceDE/>
+        <w:autoSpaceDN/>
+        <w:ind w:leftChars="0"/>
+        <w:rPr>
+          <w:rFonts w:ascii="맑은 고딕" w:eastAsia="맑은 고딕" w:hAnsi="맑은 고딕"/>
+          <w:szCs w:val="20"/>
+        </w:rPr>
+      </w:pPr>
+      <w:r>
+        <w:rPr>
+          <w:rFonts w:ascii="맑은 고딕" w:eastAsia="맑은 고딕" w:hAnsi="맑은 고딕" w:hint="eastAsia"/>
+          <w:szCs w:val="20"/>
+        </w:rPr>
+        <w:t>사용자</w:t>
+      </w:r>
+      <w:r>
+        <w:rPr>
+          <w:rFonts w:ascii="맑은 고딕" w:eastAsia="맑은 고딕" w:hAnsi="맑은 고딕"/>
+          <w:szCs w:val="20"/>
+        </w:rPr>
+        <w:t xml:space="preserve"> 입력</w:t>
+      </w:r>
+    </w:p>
+    <w:p>
+      <w:pPr>
+        <w:pStyle w:val="a3"/>
+        <w:widowControl/>
+        <w:numPr>
+          <w:ilvl w:val="2"/>
+          <w:numId w:val="14"/>
+        </w:numPr>
+        <w:wordWrap/>
+        <w:autoSpaceDE/>
+        <w:autoSpaceDN/>
+        <w:ind w:leftChars="0"/>
+        <w:rPr>
+          <w:rFonts w:ascii="맑은 고딕" w:eastAsia="맑은 고딕" w:hAnsi="맑은 고딕"/>
+          <w:szCs w:val="20"/>
+        </w:rPr>
+      </w:pPr>
+      <w:r>
+        <w:rPr>
+          <w:rFonts w:ascii="맑은 고딕" w:eastAsia="맑은 고딕" w:hAnsi="맑은 고딕" w:hint="eastAsia"/>
+          <w:szCs w:val="20"/>
+        </w:rPr>
+        <w:t>자료</w:t>
+      </w:r>
+      <w:r>
+        <w:rPr>
+          <w:rFonts w:ascii="맑은 고딕" w:eastAsia="맑은 고딕" w:hAnsi="맑은 고딕"/>
+          <w:szCs w:val="20"/>
+        </w:rPr>
+        <w:t xml:space="preserve"> 처리</w:t>
+      </w:r>
+    </w:p>
+    <w:p>
+      <w:pPr>
+        <w:pStyle w:val="a3"/>
+        <w:widowControl/>
+        <w:numPr>
+          <w:ilvl w:val="2"/>
+          <w:numId w:val="14"/>
+        </w:numPr>
+        <w:wordWrap/>
+        <w:autoSpaceDE/>
+        <w:autoSpaceDN/>
+        <w:ind w:leftChars="0"/>
+        <w:rPr>
+          <w:rFonts w:ascii="맑은 고딕" w:eastAsia="맑은 고딕" w:hAnsi="맑은 고딕"/>
+          <w:szCs w:val="20"/>
+        </w:rPr>
+      </w:pPr>
+      <w:r>
+        <w:rPr>
+          <w:rFonts w:ascii="맑은 고딕" w:eastAsia="맑은 고딕" w:hAnsi="맑은 고딕" w:hint="eastAsia"/>
+          <w:szCs w:val="20"/>
+        </w:rPr>
+        <w:t>결과</w:t>
+      </w:r>
+      <w:r>
+        <w:rPr>
+          <w:rFonts w:ascii="맑은 고딕" w:eastAsia="맑은 고딕" w:hAnsi="맑은 고딕"/>
+          <w:szCs w:val="20"/>
+        </w:rPr>
+        <w:t xml:space="preserve"> 출력</w:t>
+      </w:r>
+    </w:p>
+    <w:p>
+      <w:pPr>
+        <w:pStyle w:val="a3"/>
+        <w:widowControl/>
+        <w:numPr>
+          <w:ilvl w:val="1"/>
+          <w:numId w:val="14"/>
+        </w:numPr>
+        <w:wordWrap/>
+        <w:autoSpaceDE/>
+        <w:autoSpaceDN/>
+        <w:ind w:leftChars="0"/>
+        <w:rPr>
+          <w:rFonts w:ascii="맑은 고딕" w:eastAsia="맑은 고딕" w:hAnsi="맑은 고딕"/>
+          <w:szCs w:val="20"/>
+        </w:rPr>
+      </w:pPr>
+      <w:proofErr w:type="gramStart"/>
+      <w:r>
+        <w:rPr>
+          <w:rFonts w:ascii="맑은 고딕" w:eastAsia="맑은 고딕" w:hAnsi="맑은 고딕"/>
+          <w:szCs w:val="20"/>
+        </w:rPr>
+        <w:t>input(</w:t>
+      </w:r>
+      <w:proofErr w:type="gramEnd"/>
+      <w:r>
+        <w:rPr>
+          <w:rFonts w:ascii="맑은 고딕" w:eastAsia="맑은 고딕" w:hAnsi="맑은 고딕"/>
+          <w:szCs w:val="20"/>
+        </w:rPr>
+        <w:t>)</w:t>
+      </w:r>
+    </w:p>
+    <w:p>
+      <w:pPr>
+        <w:pStyle w:val="a3"/>
+        <w:widowControl/>
+        <w:numPr>
+          <w:ilvl w:val="3"/>
+          <w:numId w:val="14"/>
+        </w:numPr>
+        <w:wordWrap/>
+        <w:autoSpaceDE/>
+        <w:autoSpaceDN/>
+        <w:ind w:leftChars="0"/>
+        <w:rPr>
+          <w:rFonts w:ascii="맑은 고딕" w:eastAsia="맑은 고딕" w:hAnsi="맑은 고딕"/>
+          <w:szCs w:val="20"/>
+        </w:rPr>
+      </w:pPr>
+      <w:r>
+        <w:rPr>
+          <w:rFonts w:ascii="맑은 고딕" w:eastAsia="맑은 고딕" w:hAnsi="맑은 고딕" w:hint="eastAsia"/>
+          <w:szCs w:val="20"/>
+        </w:rPr>
+        <w:t>사용자의</w:t>
+      </w:r>
+      <w:r>
+        <w:rPr>
+          <w:rFonts w:ascii="맑은 고딕" w:eastAsia="맑은 고딕" w:hAnsi="맑은 고딕"/>
+          <w:szCs w:val="20"/>
+        </w:rPr>
+        <w:t xml:space="preserve"> 키보드 입력을 return</w:t>
+      </w:r>
+      <w:r>
+        <w:rPr>
+          <w:rFonts w:ascii="맑은 고딕" w:eastAsia="맑은 고딕" w:hAnsi="맑은 고딕"/>
+          <w:szCs w:val="20"/>
+        </w:rPr>
+        <w:t xml:space="preserve"> </w:t>
+      </w:r>
+      <w:r>
+        <w:rPr>
+          <w:rFonts w:ascii="맑은 고딕" w:eastAsia="맑은 고딕" w:hAnsi="맑은 고딕" w:hint="eastAsia"/>
+          <w:szCs w:val="20"/>
+        </w:rPr>
+        <w:t>해 줌</w:t>
+      </w:r>
+    </w:p>
+    <w:p>
+      <w:pPr>
+        <w:pStyle w:val="a3"/>
+        <w:widowControl/>
+        <w:wordWrap/>
+        <w:autoSpaceDE/>
+        <w:autoSpaceDN/>
+        <w:ind w:leftChars="0" w:left="851"/>
+        <w:rPr>
+          <w:rFonts w:ascii="맑은 고딕" w:eastAsia="맑은 고딕" w:hAnsi="맑은 고딕" w:hint="eastAsia"/>
+          <w:szCs w:val="20"/>
+        </w:rPr>
+      </w:pPr>
+      <w:r>
+        <w:rPr>
+          <w:noProof/>
+        </w:rPr>
+        <w:drawing>
+          <wp:inline distT="0" distB="0" distL="0" distR="0" wp14:anchorId="1975634B" wp14:editId="5A9188CA">
+            <wp:extent cx="2887980" cy="546927"/>
+            <wp:effectExtent l="0" t="0" r="0" b="0"/>
+            <wp:docPr id="7" name="그림 7"/>
+            <wp:cNvGraphicFramePr>
+              <a:graphicFrameLocks xmlns:a="http://schemas.openxmlformats.org/drawingml/2006/main" noChangeAspect="1"/>
+            </wp:cNvGraphicFramePr>
+            <a:graphic xmlns:a="http://schemas.openxmlformats.org/drawingml/2006/main">
+              <a:graphicData uri="http://schemas.openxmlformats.org/drawingml/2006/picture">
+                <pic:pic xmlns:pic="http://schemas.openxmlformats.org/drawingml/2006/picture">
+                  <pic:nvPicPr>
+                    <pic:cNvPr id="1" name=""/>
+                    <pic:cNvPicPr/>
+                  </pic:nvPicPr>
+                  <pic:blipFill>
+                    <a:blip r:embed="rId13"/>
+                    <a:stretch>
+                      <a:fillRect/>
+                    </a:stretch>
+                  </pic:blipFill>
+                  <pic:spPr>
+                    <a:xfrm>
+                      <a:off x="0" y="0"/>
+                      <a:ext cx="2909436" cy="550990"/>
+                    </a:xfrm>
+                    <a:prstGeom prst="rect">
+                      <a:avLst/>
+                    </a:prstGeom>
+                  </pic:spPr>
+                </pic:pic>
+              </a:graphicData>
+            </a:graphic>
+          </wp:inline>
+        </w:drawing>
+      </w:r>
+    </w:p>
+    <w:p>
+      <w:pPr>
+        <w:pStyle w:val="a3"/>
+        <w:widowControl/>
+        <w:numPr>
+          <w:ilvl w:val="3"/>
+          <w:numId w:val="14"/>
+        </w:numPr>
+        <w:wordWrap/>
+        <w:autoSpaceDE/>
+        <w:autoSpaceDN/>
+        <w:ind w:leftChars="0"/>
+        <w:rPr>
+          <w:rFonts w:ascii="맑은 고딕" w:eastAsia="맑은 고딕" w:hAnsi="맑은 고딕"/>
+          <w:szCs w:val="20"/>
+        </w:rPr>
+      </w:pPr>
+      <w:r>
+        <w:rPr>
+          <w:rFonts w:ascii="맑은 고딕" w:eastAsia="맑은 고딕" w:hAnsi="맑은 고딕" w:hint="eastAsia"/>
+          <w:szCs w:val="20"/>
+        </w:rPr>
+        <w:t xml:space="preserve">간단한 </w:t>
+      </w:r>
+      <w:r>
+        <w:rPr>
+          <w:rFonts w:ascii="맑은 고딕" w:eastAsia="맑은 고딕" w:hAnsi="맑은 고딕"/>
+          <w:szCs w:val="20"/>
+        </w:rPr>
+        <w:t xml:space="preserve">print </w:t>
+      </w:r>
+      <w:r>
+        <w:rPr>
+          <w:rFonts w:ascii="맑은 고딕" w:eastAsia="맑은 고딕" w:hAnsi="맑은 고딕" w:hint="eastAsia"/>
+          <w:szCs w:val="20"/>
+        </w:rPr>
+        <w:t>기능을 내장</w:t>
+      </w:r>
+      <w:bookmarkStart w:id="0" w:name="_GoBack"/>
+      <w:bookmarkEnd w:id="0"/>
+    </w:p>
+    <w:p>
+      <w:pPr>
+        <w:pStyle w:val="a3"/>
+        <w:widowControl/>
+        <w:wordWrap/>
+        <w:autoSpaceDE/>
+        <w:autoSpaceDN/>
+        <w:ind w:leftChars="0" w:left="851"/>
+        <w:rPr>
+          <w:rFonts w:ascii="맑은 고딕" w:eastAsia="맑은 고딕" w:hAnsi="맑은 고딕" w:hint="eastAsia"/>
+          <w:szCs w:val="20"/>
+        </w:rPr>
+      </w:pPr>
+      <w:r>
+        <w:rPr>
+          <w:noProof/>
+        </w:rPr>
+        <w:drawing>
+          <wp:inline distT="0" distB="0" distL="0" distR="0" wp14:anchorId="1EA507CB" wp14:editId="6C280C20">
+            <wp:extent cx="2887980" cy="413367"/>
+            <wp:effectExtent l="0" t="0" r="0" b="0"/>
+            <wp:docPr id="8" name="그림 8"/>
+            <wp:cNvGraphicFramePr>
+              <a:graphicFrameLocks xmlns:a="http://schemas.openxmlformats.org/drawingml/2006/main" noChangeAspect="1"/>
+            </wp:cNvGraphicFramePr>
+            <a:graphic xmlns:a="http://schemas.openxmlformats.org/drawingml/2006/main">
+              <a:graphicData uri="http://schemas.openxmlformats.org/drawingml/2006/picture">
+                <pic:pic xmlns:pic="http://schemas.openxmlformats.org/drawingml/2006/picture">
+                  <pic:nvPicPr>
+                    <pic:cNvPr id="1" name=""/>
+                    <pic:cNvPicPr/>
+                  </pic:nvPicPr>
+                  <pic:blipFill>
+                    <a:blip r:embed="rId14"/>
+                    <a:stretch>
+                      <a:fillRect/>
+                    </a:stretch>
+                  </pic:blipFill>
+                  <pic:spPr>
+                    <a:xfrm>
+                      <a:off x="0" y="0"/>
+                      <a:ext cx="2939834" cy="420789"/>
+                    </a:xfrm>
+                    <a:prstGeom prst="rect">
+                      <a:avLst/>
+                    </a:prstGeom>
+                  </pic:spPr>
+                </pic:pic>
+              </a:graphicData>
+            </a:graphic>
+          </wp:inline>
+        </w:drawing>
       </w:r>
     </w:p>
     <w:sectPr>
@@ -2100,8 +4619,8 @@
 </file>
 
 <file path=word/endnotes.xml><?xml version="1.0" encoding="utf-8"?>
-<w:endnotes xmlns:ve="http://schemas.openxmlformats.org/markup-compatibility/2006" xmlns:o="urn:schemas-microsoft-com:office:office" xmlns:r="http://schemas.openxmlformats.org/officeDocument/2006/relationships" xmlns:m="http://schemas.openxmlformats.org/officeDocument/2006/math" xmlns:v="urn:schemas-microsoft-com:vml" xmlns:wp="http://schemas.openxmlformats.org/drawingml/2006/wordprocessingDrawing" xmlns:w10="urn:schemas-microsoft-com:office:word" xmlns:w="http://schemas.openxmlformats.org/wordprocessingml/2006/main" xmlns:wne="http://schemas.microsoft.com/office/word/2006/wordml">
-  <w:endnote w:type="separator" w:id="0">
+<w:endnotes xmlns:wpc="http://schemas.microsoft.com/office/word/2010/wordprocessingCanvas" xmlns:cx="http://schemas.microsoft.com/office/drawing/2014/chartex" xmlns:cx1="http://schemas.microsoft.com/office/drawing/2015/9/8/chartex" xmlns:cx2="http://schemas.microsoft.com/office/drawing/2015/10/21/chartex" xmlns:cx3="http://schemas.microsoft.com/office/drawing/2016/5/9/chartex" xmlns:cx4="http://schemas.microsoft.com/office/drawing/2016/5/10/chartex" xmlns:cx5="http://schemas.microsoft.com/office/drawing/2016/5/11/chartex" xmlns:cx6="http://schemas.microsoft.com/office/drawing/2016/5/12/chartex" xmlns:cx7="http://schemas.microsoft.com/office/drawing/2016/5/13/chartex" xmlns:cx8="http://schemas.microsoft.com/office/drawing/2016/5/14/chartex" xmlns:mc="http://schemas.openxmlformats.org/markup-compatibility/2006" xmlns:aink="http://schemas.microsoft.com/office/drawing/2016/ink" xmlns:am3d="http://schemas.microsoft.com/office/drawing/2017/model3d" xmlns:o="urn:schemas-microsoft-com:office:office" xmlns:r="http://schemas.openxmlformats.org/officeDocument/2006/relationships" xmlns:m="http://schemas.openxmlformats.org/officeDocument/2006/math" xmlns:v="urn:schemas-microsoft-com:vml" xmlns:wp14="http://schemas.microsoft.com/office/word/2010/wordprocessingDrawing" xmlns:wp="http://schemas.openxmlformats.org/drawingml/2006/wordprocessingDrawing" xmlns:w10="urn:schemas-microsoft-com:office:word" xmlns:w="http://schemas.openxmlformats.org/wordprocessingml/2006/main" xmlns:w14="http://schemas.microsoft.com/office/word/2010/wordml" xmlns:w15="http://schemas.microsoft.com/office/word/2012/wordml" xmlns:w16cid="http://schemas.microsoft.com/office/word/2016/wordml/cid" xmlns:w16se="http://schemas.microsoft.com/office/word/2015/wordml/symex" xmlns:wpg="http://schemas.microsoft.com/office/word/2010/wordprocessingGroup" xmlns:wpi="http://schemas.microsoft.com/office/word/2010/wordprocessingInk" xmlns:wne="http://schemas.microsoft.com/office/word/2006/wordml" xmlns:wps="http://schemas.microsoft.com/office/word/2010/wordprocessingShape" mc:Ignorable="w14 w15 w16se w16cid wp14">
+  <w:endnote w:type="separator" w:id="-1">
     <w:p>
       <w:pPr>
         <w:spacing w:after="0" w:line="240" w:lineRule="auto"/>
@@ -2111,7 +4630,7 @@
       </w:r>
     </w:p>
   </w:endnote>
-  <w:endnote w:type="continuationSeparator" w:id="1">
+  <w:endnote w:type="continuationSeparator" w:id="0">
     <w:p>
       <w:pPr>
         <w:spacing w:after="0" w:line="240" w:lineRule="auto"/>
@@ -2125,8 +4644,8 @@
 </file>
 
 <file path=word/footnotes.xml><?xml version="1.0" encoding="utf-8"?>
-<w:footnotes xmlns:ve="http://schemas.openxmlformats.org/markup-compatibility/2006" xmlns:o="urn:schemas-microsoft-com:office:office" xmlns:r="http://schemas.openxmlformats.org/officeDocument/2006/relationships" xmlns:m="http://schemas.openxmlformats.org/officeDocument/2006/math" xmlns:v="urn:schemas-microsoft-com:vml" xmlns:wp="http://schemas.openxmlformats.org/drawingml/2006/wordprocessingDrawing" xmlns:w10="urn:schemas-microsoft-com:office:word" xmlns:w="http://schemas.openxmlformats.org/wordprocessingml/2006/main" xmlns:wne="http://schemas.microsoft.com/office/word/2006/wordml">
-  <w:footnote w:type="separator" w:id="0">
+<w:footnotes xmlns:wpc="http://schemas.microsoft.com/office/word/2010/wordprocessingCanvas" xmlns:cx="http://schemas.microsoft.com/office/drawing/2014/chartex" xmlns:cx1="http://schemas.microsoft.com/office/drawing/2015/9/8/chartex" xmlns:cx2="http://schemas.microsoft.com/office/drawing/2015/10/21/chartex" xmlns:cx3="http://schemas.microsoft.com/office/drawing/2016/5/9/chartex" xmlns:cx4="http://schemas.microsoft.com/office/drawing/2016/5/10/chartex" xmlns:cx5="http://schemas.microsoft.com/office/drawing/2016/5/11/chartex" xmlns:cx6="http://schemas.microsoft.com/office/drawing/2016/5/12/chartex" xmlns:cx7="http://schemas.microsoft.com/office/drawing/2016/5/13/chartex" xmlns:cx8="http://schemas.microsoft.com/office/drawing/2016/5/14/chartex" xmlns:mc="http://schemas.openxmlformats.org/markup-compatibility/2006" xmlns:aink="http://schemas.microsoft.com/office/drawing/2016/ink" xmlns:am3d="http://schemas.microsoft.com/office/drawing/2017/model3d" xmlns:o="urn:schemas-microsoft-com:office:office" xmlns:r="http://schemas.openxmlformats.org/officeDocument/2006/relationships" xmlns:m="http://schemas.openxmlformats.org/officeDocument/2006/math" xmlns:v="urn:schemas-microsoft-com:vml" xmlns:wp14="http://schemas.microsoft.com/office/word/2010/wordprocessingDrawing" xmlns:wp="http://schemas.openxmlformats.org/drawingml/2006/wordprocessingDrawing" xmlns:w10="urn:schemas-microsoft-com:office:word" xmlns:w="http://schemas.openxmlformats.org/wordprocessingml/2006/main" xmlns:w14="http://schemas.microsoft.com/office/word/2010/wordml" xmlns:w15="http://schemas.microsoft.com/office/word/2012/wordml" xmlns:w16cid="http://schemas.microsoft.com/office/word/2016/wordml/cid" xmlns:w16se="http://schemas.microsoft.com/office/word/2015/wordml/symex" xmlns:wpg="http://schemas.microsoft.com/office/word/2010/wordprocessingGroup" xmlns:wpi="http://schemas.microsoft.com/office/word/2010/wordprocessingInk" xmlns:wne="http://schemas.microsoft.com/office/word/2006/wordml" xmlns:wps="http://schemas.microsoft.com/office/word/2010/wordprocessingShape" mc:Ignorable="w14 w15 w16se w16cid wp14">
+  <w:footnote w:type="separator" w:id="-1">
     <w:p>
       <w:pPr>
         <w:spacing w:after="0" w:line="240" w:lineRule="auto"/>
@@ -2136,7 +4655,7 @@
       </w:r>
     </w:p>
   </w:footnote>
-  <w:footnote w:type="continuationSeparator" w:id="1">
+  <w:footnote w:type="continuationSeparator" w:id="0">
     <w:p>
       <w:pPr>
         <w:spacing w:after="0" w:line="240" w:lineRule="auto"/>
@@ -2150,8 +4669,8 @@
 </file>
 
 <file path=word/numbering.xml><?xml version="1.0" encoding="utf-8"?>
-<w:numbering xmlns:ve="http://schemas.openxmlformats.org/markup-compatibility/2006" xmlns:o="urn:schemas-microsoft-com:office:office" xmlns:r="http://schemas.openxmlformats.org/officeDocument/2006/relationships" xmlns:m="http://schemas.openxmlformats.org/officeDocument/2006/math" xmlns:v="urn:schemas-microsoft-com:vml" xmlns:wp="http://schemas.openxmlformats.org/drawingml/2006/wordprocessingDrawing" xmlns:w10="urn:schemas-microsoft-com:office:word" xmlns:w="http://schemas.openxmlformats.org/wordprocessingml/2006/main" xmlns:wne="http://schemas.microsoft.com/office/word/2006/wordml">
-  <w:abstractNum w:abstractNumId="0">
+<w:numbering xmlns:wpc="http://schemas.microsoft.com/office/word/2010/wordprocessingCanvas" xmlns:cx="http://schemas.microsoft.com/office/drawing/2014/chartex" xmlns:cx1="http://schemas.microsoft.com/office/drawing/2015/9/8/chartex" xmlns:cx2="http://schemas.microsoft.com/office/drawing/2015/10/21/chartex" xmlns:cx3="http://schemas.microsoft.com/office/drawing/2016/5/9/chartex" xmlns:cx4="http://schemas.microsoft.com/office/drawing/2016/5/10/chartex" xmlns:cx5="http://schemas.microsoft.com/office/drawing/2016/5/11/chartex" xmlns:cx6="http://schemas.microsoft.com/office/drawing/2016/5/12/chartex" xmlns:cx7="http://schemas.microsoft.com/office/drawing/2016/5/13/chartex" xmlns:cx8="http://schemas.microsoft.com/office/drawing/2016/5/14/chartex" xmlns:mc="http://schemas.openxmlformats.org/markup-compatibility/2006" xmlns:aink="http://schemas.microsoft.com/office/drawing/2016/ink" xmlns:am3d="http://schemas.microsoft.com/office/drawing/2017/model3d" xmlns:o="urn:schemas-microsoft-com:office:office" xmlns:r="http://schemas.openxmlformats.org/officeDocument/2006/relationships" xmlns:m="http://schemas.openxmlformats.org/officeDocument/2006/math" xmlns:v="urn:schemas-microsoft-com:vml" xmlns:wp14="http://schemas.microsoft.com/office/word/2010/wordprocessingDrawing" xmlns:wp="http://schemas.openxmlformats.org/drawingml/2006/wordprocessingDrawing" xmlns:w10="urn:schemas-microsoft-com:office:word" xmlns:w="http://schemas.openxmlformats.org/wordprocessingml/2006/main" xmlns:w14="http://schemas.microsoft.com/office/word/2010/wordml" xmlns:w15="http://schemas.microsoft.com/office/word/2012/wordml" xmlns:w16cid="http://schemas.microsoft.com/office/word/2016/wordml/cid" xmlns:w16se="http://schemas.microsoft.com/office/word/2015/wordml/symex" xmlns:wpg="http://schemas.microsoft.com/office/word/2010/wordprocessingGroup" xmlns:wpi="http://schemas.microsoft.com/office/word/2010/wordprocessingInk" xmlns:wne="http://schemas.microsoft.com/office/word/2006/wordml" xmlns:wps="http://schemas.microsoft.com/office/word/2010/wordprocessingShape" mc:Ignorable="w14 w15 w16se w16cid wp14">
+  <w:abstractNum w:abstractNumId="0" w15:restartNumberingAfterBreak="0">
     <w:nsid w:val="02ED69B5"/>
     <w:multiLevelType w:val="hybridMultilevel"/>
     <w:tmpl w:val="3300FB0E"/>
@@ -2263,7 +4782,7 @@
       </w:rPr>
     </w:lvl>
   </w:abstractNum>
-  <w:abstractNum w:abstractNumId="1">
+  <w:abstractNum w:abstractNumId="1" w15:restartNumberingAfterBreak="0">
     <w:nsid w:val="032F60C5"/>
     <w:multiLevelType w:val="multilevel"/>
     <w:tmpl w:val="67B4C690"/>
@@ -2386,7 +4905,7 @@
       </w:rPr>
     </w:lvl>
   </w:abstractNum>
-  <w:abstractNum w:abstractNumId="2">
+  <w:abstractNum w:abstractNumId="2" w15:restartNumberingAfterBreak="0">
     <w:nsid w:val="14844F00"/>
     <w:multiLevelType w:val="multilevel"/>
     <w:tmpl w:val="67B4C690"/>
@@ -2509,7 +5028,7 @@
       </w:rPr>
     </w:lvl>
   </w:abstractNum>
-  <w:abstractNum w:abstractNumId="3">
+  <w:abstractNum w:abstractNumId="3" w15:restartNumberingAfterBreak="0">
     <w:nsid w:val="1F884DCB"/>
     <w:multiLevelType w:val="multilevel"/>
     <w:tmpl w:val="6916C88E"/>
@@ -2632,7 +5151,7 @@
       </w:rPr>
     </w:lvl>
   </w:abstractNum>
-  <w:abstractNum w:abstractNumId="4">
+  <w:abstractNum w:abstractNumId="4" w15:restartNumberingAfterBreak="0">
     <w:nsid w:val="2401683D"/>
     <w:multiLevelType w:val="multilevel"/>
     <w:tmpl w:val="6916C88E"/>
@@ -2755,7 +5274,7 @@
       </w:rPr>
     </w:lvl>
   </w:abstractNum>
-  <w:abstractNum w:abstractNumId="5">
+  <w:abstractNum w:abstractNumId="5" w15:restartNumberingAfterBreak="0">
     <w:nsid w:val="2F6030A4"/>
     <w:multiLevelType w:val="hybridMultilevel"/>
     <w:tmpl w:val="7D244D8C"/>
@@ -2867,7 +5386,7 @@
       </w:rPr>
     </w:lvl>
   </w:abstractNum>
-  <w:abstractNum w:abstractNumId="6">
+  <w:abstractNum w:abstractNumId="6" w15:restartNumberingAfterBreak="0">
     <w:nsid w:val="2FF33E7D"/>
     <w:multiLevelType w:val="hybridMultilevel"/>
     <w:tmpl w:val="2408C9D8"/>
@@ -2979,7 +5498,7 @@
       </w:rPr>
     </w:lvl>
   </w:abstractNum>
-  <w:abstractNum w:abstractNumId="7">
+  <w:abstractNum w:abstractNumId="7" w15:restartNumberingAfterBreak="0">
     <w:nsid w:val="31106CEF"/>
     <w:multiLevelType w:val="multilevel"/>
     <w:tmpl w:val="67B4C690"/>
@@ -3102,7 +5621,7 @@
       </w:rPr>
     </w:lvl>
   </w:abstractNum>
-  <w:abstractNum w:abstractNumId="8">
+  <w:abstractNum w:abstractNumId="8" w15:restartNumberingAfterBreak="0">
     <w:nsid w:val="3A854E51"/>
     <w:multiLevelType w:val="multilevel"/>
     <w:tmpl w:val="67B4C690"/>
@@ -3225,7 +5744,7 @@
       </w:rPr>
     </w:lvl>
   </w:abstractNum>
-  <w:abstractNum w:abstractNumId="9">
+  <w:abstractNum w:abstractNumId="9" w15:restartNumberingAfterBreak="0">
     <w:nsid w:val="444A1A86"/>
     <w:multiLevelType w:val="multilevel"/>
     <w:tmpl w:val="67B4C690"/>
@@ -3348,7 +5867,7 @@
       </w:rPr>
     </w:lvl>
   </w:abstractNum>
-  <w:abstractNum w:abstractNumId="10">
+  <w:abstractNum w:abstractNumId="10" w15:restartNumberingAfterBreak="0">
     <w:nsid w:val="4AEE582D"/>
     <w:multiLevelType w:val="multilevel"/>
     <w:tmpl w:val="67B4C690"/>
@@ -3471,7 +5990,7 @@
       </w:rPr>
     </w:lvl>
   </w:abstractNum>
-  <w:abstractNum w:abstractNumId="11">
+  <w:abstractNum w:abstractNumId="11" w15:restartNumberingAfterBreak="0">
     <w:nsid w:val="4D032701"/>
     <w:multiLevelType w:val="multilevel"/>
     <w:tmpl w:val="67B4C690"/>
@@ -3594,7 +6113,7 @@
       </w:rPr>
     </w:lvl>
   </w:abstractNum>
-  <w:abstractNum w:abstractNumId="12">
+  <w:abstractNum w:abstractNumId="12" w15:restartNumberingAfterBreak="0">
     <w:nsid w:val="5E7D3887"/>
     <w:multiLevelType w:val="multilevel"/>
     <w:tmpl w:val="6916C88E"/>
@@ -3717,7 +6236,7 @@
       </w:rPr>
     </w:lvl>
   </w:abstractNum>
-  <w:abstractNum w:abstractNumId="13">
+  <w:abstractNum w:abstractNumId="13" w15:restartNumberingAfterBreak="0">
     <w:nsid w:val="773A362D"/>
     <w:multiLevelType w:val="multilevel"/>
     <w:tmpl w:val="67B4C690"/>
@@ -3886,7 +6405,7 @@
 </file>
 
 <file path=word/styles.xml><?xml version="1.0" encoding="utf-8"?>
-<w:styles xmlns:r="http://schemas.openxmlformats.org/officeDocument/2006/relationships" xmlns:w="http://schemas.openxmlformats.org/wordprocessingml/2006/main">
+<w:styles xmlns:mc="http://schemas.openxmlformats.org/markup-compatibility/2006" xmlns:r="http://schemas.openxmlformats.org/officeDocument/2006/relationships" xmlns:w="http://schemas.openxmlformats.org/wordprocessingml/2006/main" xmlns:w14="http://schemas.microsoft.com/office/word/2010/wordml" xmlns:w15="http://schemas.microsoft.com/office/word/2012/wordml" xmlns:w16cid="http://schemas.microsoft.com/office/word/2016/wordml/cid" xmlns:w16se="http://schemas.microsoft.com/office/word/2015/wordml/symex" mc:Ignorable="w14 w15 w16se w16cid">
   <w:docDefaults>
     <w:rPrDefault>
       <w:rPr>
@@ -3903,144 +6422,382 @@
       </w:pPr>
     </w:pPrDefault>
   </w:docDefaults>
-  <w:latentStyles w:defLockedState="0" w:defUIPriority="99" w:defSemiHidden="1" w:defUnhideWhenUsed="1" w:defQFormat="0" w:count="267">
-    <w:lsdException w:name="Normal" w:semiHidden="0" w:uiPriority="0" w:unhideWhenUsed="0" w:qFormat="1"/>
-    <w:lsdException w:name="heading 1" w:semiHidden="0" w:uiPriority="9" w:unhideWhenUsed="0" w:qFormat="1"/>
-    <w:lsdException w:name="heading 2" w:uiPriority="9" w:qFormat="1"/>
-    <w:lsdException w:name="heading 3" w:uiPriority="9" w:qFormat="1"/>
-    <w:lsdException w:name="heading 4" w:uiPriority="9" w:qFormat="1"/>
-    <w:lsdException w:name="heading 5" w:uiPriority="9" w:qFormat="1"/>
-    <w:lsdException w:name="heading 6" w:uiPriority="9" w:qFormat="1"/>
-    <w:lsdException w:name="heading 7" w:uiPriority="9" w:qFormat="1"/>
-    <w:lsdException w:name="heading 8" w:uiPriority="9" w:qFormat="1"/>
-    <w:lsdException w:name="heading 9" w:uiPriority="9" w:qFormat="1"/>
-    <w:lsdException w:name="toc 1" w:uiPriority="39"/>
-    <w:lsdException w:name="toc 2" w:uiPriority="39"/>
-    <w:lsdException w:name="toc 3" w:uiPriority="39"/>
-    <w:lsdException w:name="toc 4" w:uiPriority="39"/>
-    <w:lsdException w:name="toc 5" w:uiPriority="39"/>
-    <w:lsdException w:name="toc 6" w:uiPriority="39"/>
-    <w:lsdException w:name="toc 7" w:uiPriority="39"/>
-    <w:lsdException w:name="toc 8" w:uiPriority="39"/>
-    <w:lsdException w:name="toc 9" w:uiPriority="39"/>
-    <w:lsdException w:name="caption" w:uiPriority="35" w:qFormat="1"/>
-    <w:lsdException w:name="Title" w:semiHidden="0" w:uiPriority="10" w:unhideWhenUsed="0" w:qFormat="1"/>
-    <w:lsdException w:name="Default Paragraph Font" w:uiPriority="1"/>
-    <w:lsdException w:name="Subtitle" w:semiHidden="0" w:uiPriority="11" w:unhideWhenUsed="0" w:qFormat="1"/>
-    <w:lsdException w:name="Strong" w:semiHidden="0" w:uiPriority="22" w:unhideWhenUsed="0" w:qFormat="1"/>
-    <w:lsdException w:name="Emphasis" w:semiHidden="0" w:uiPriority="20" w:unhideWhenUsed="0" w:qFormat="1"/>
-    <w:lsdException w:name="Table Grid" w:semiHidden="0" w:uiPriority="59" w:unhideWhenUsed="0"/>
-    <w:lsdException w:name="Placeholder Text" w:unhideWhenUsed="0"/>
-    <w:lsdException w:name="No Spacing" w:semiHidden="0" w:uiPriority="1" w:unhideWhenUsed="0" w:qFormat="1"/>
-    <w:lsdException w:name="Light Shading" w:semiHidden="0" w:uiPriority="60" w:unhideWhenUsed="0"/>
-    <w:lsdException w:name="Light List" w:semiHidden="0" w:uiPriority="61" w:unhideWhenUsed="0"/>
-    <w:lsdException w:name="Light Grid" w:semiHidden="0" w:uiPriority="62" w:unhideWhenUsed="0"/>
-    <w:lsdException w:name="Medium Shading 1" w:semiHidden="0" w:uiPriority="63" w:unhideWhenUsed="0"/>
-    <w:lsdException w:name="Medium Shading 2" w:semiHidden="0" w:uiPriority="64" w:unhideWhenUsed="0"/>
-    <w:lsdException w:name="Medium List 1" w:semiHidden="0" w:uiPriority="65" w:unhideWhenUsed="0"/>
-    <w:lsdException w:name="Medium List 2" w:semiHidden="0" w:uiPriority="66" w:unhideWhenUsed="0"/>
-    <w:lsdException w:name="Medium Grid 1" w:semiHidden="0" w:uiPriority="67" w:unhideWhenUsed="0"/>
-    <w:lsdException w:name="Medium Grid 2" w:semiHidden="0" w:uiPriority="68" w:unhideWhenUsed="0"/>
-    <w:lsdException w:name="Medium Grid 3" w:semiHidden="0" w:uiPriority="69" w:unhideWhenUsed="0"/>
-    <w:lsdException w:name="Dark List" w:semiHidden="0" w:uiPriority="70" w:unhideWhenUsed="0"/>
-    <w:lsdException w:name="Colorful Shading" w:semiHidden="0" w:uiPriority="71" w:unhideWhenUsed="0"/>
-    <w:lsdException w:name="Colorful List" w:semiHidden="0" w:uiPriority="72" w:unhideWhenUsed="0"/>
-    <w:lsdException w:name="Colorful Grid" w:semiHidden="0" w:uiPriority="73" w:unhideWhenUsed="0"/>
-    <w:lsdException w:name="Light Shading Accent 1" w:semiHidden="0" w:uiPriority="60" w:unhideWhenUsed="0"/>
-    <w:lsdException w:name="Light List Accent 1" w:semiHidden="0" w:uiPriority="61" w:unhideWhenUsed="0"/>
-    <w:lsdException w:name="Light Grid Accent 1" w:semiHidden="0" w:uiPriority="62" w:unhideWhenUsed="0"/>
-    <w:lsdException w:name="Medium Shading 1 Accent 1" w:semiHidden="0" w:uiPriority="63" w:unhideWhenUsed="0"/>
-    <w:lsdException w:name="Medium Shading 2 Accent 1" w:semiHidden="0" w:uiPriority="64" w:unhideWhenUsed="0"/>
-    <w:lsdException w:name="Medium List 1 Accent 1" w:semiHidden="0" w:uiPriority="65" w:unhideWhenUsed="0"/>
-    <w:lsdException w:name="Revision" w:unhideWhenUsed="0"/>
-    <w:lsdException w:name="List Paragraph" w:semiHidden="0" w:uiPriority="34" w:unhideWhenUsed="0" w:qFormat="1"/>
-    <w:lsdException w:name="Quote" w:semiHidden="0" w:uiPriority="29" w:unhideWhenUsed="0" w:qFormat="1"/>
-    <w:lsdException w:name="Intense Quote" w:semiHidden="0" w:uiPriority="30" w:unhideWhenUsed="0" w:qFormat="1"/>
-    <w:lsdException w:name="Medium List 2 Accent 1" w:semiHidden="0" w:uiPriority="66" w:unhideWhenUsed="0"/>
-    <w:lsdException w:name="Medium Grid 1 Accent 1" w:semiHidden="0" w:uiPriority="67" w:unhideWhenUsed="0"/>
-    <w:lsdException w:name="Medium Grid 2 Accent 1" w:semiHidden="0" w:uiPriority="68" w:unhideWhenUsed="0"/>
-    <w:lsdException w:name="Medium Grid 3 Accent 1" w:semiHidden="0" w:uiPriority="69" w:unhideWhenUsed="0"/>
-    <w:lsdException w:name="Dark List Accent 1" w:semiHidden="0" w:uiPriority="70" w:unhideWhenUsed="0"/>
-    <w:lsdException w:name="Colorful Shading Accent 1" w:semiHidden="0" w:uiPriority="71" w:unhideWhenUsed="0"/>
-    <w:lsdException w:name="Colorful List Accent 1" w:semiHidden="0" w:uiPriority="72" w:unhideWhenUsed="0"/>
-    <w:lsdException w:name="Colorful Grid Accent 1" w:semiHidden="0" w:uiPriority="73" w:unhideWhenUsed="0"/>
-    <w:lsdException w:name="Light Shading Accent 2" w:semiHidden="0" w:uiPriority="60" w:unhideWhenUsed="0"/>
-    <w:lsdException w:name="Light List Accent 2" w:semiHidden="0" w:uiPriority="61" w:unhideWhenUsed="0"/>
-    <w:lsdException w:name="Light Grid Accent 2" w:semiHidden="0" w:uiPriority="62" w:unhideWhenUsed="0"/>
-    <w:lsdException w:name="Medium Shading 1 Accent 2" w:semiHidden="0" w:uiPriority="63" w:unhideWhenUsed="0"/>
-    <w:lsdException w:name="Medium Shading 2 Accent 2" w:semiHidden="0" w:uiPriority="64" w:unhideWhenUsed="0"/>
-    <w:lsdException w:name="Medium List 1 Accent 2" w:semiHidden="0" w:uiPriority="65" w:unhideWhenUsed="0"/>
-    <w:lsdException w:name="Medium List 2 Accent 2" w:semiHidden="0" w:uiPriority="66" w:unhideWhenUsed="0"/>
-    <w:lsdException w:name="Medium Grid 1 Accent 2" w:semiHidden="0" w:uiPriority="67" w:unhideWhenUsed="0"/>
-    <w:lsdException w:name="Medium Grid 2 Accent 2" w:semiHidden="0" w:uiPriority="68" w:unhideWhenUsed="0"/>
-    <w:lsdException w:name="Medium Grid 3 Accent 2" w:semiHidden="0" w:uiPriority="69" w:unhideWhenUsed="0"/>
-    <w:lsdException w:name="Dark List Accent 2" w:semiHidden="0" w:uiPriority="70" w:unhideWhenUsed="0"/>
-    <w:lsdException w:name="Colorful Shading Accent 2" w:semiHidden="0" w:uiPriority="71" w:unhideWhenUsed="0"/>
-    <w:lsdException w:name="Colorful List Accent 2" w:semiHidden="0" w:uiPriority="72" w:unhideWhenUsed="0"/>
-    <w:lsdException w:name="Colorful Grid Accent 2" w:semiHidden="0" w:uiPriority="73" w:unhideWhenUsed="0"/>
-    <w:lsdException w:name="Light Shading Accent 3" w:semiHidden="0" w:uiPriority="60" w:unhideWhenUsed="0"/>
-    <w:lsdException w:name="Light List Accent 3" w:semiHidden="0" w:uiPriority="61" w:unhideWhenUsed="0"/>
-    <w:lsdException w:name="Light Grid Accent 3" w:semiHidden="0" w:uiPriority="62" w:unhideWhenUsed="0"/>
-    <w:lsdException w:name="Medium Shading 1 Accent 3" w:semiHidden="0" w:uiPriority="63" w:unhideWhenUsed="0"/>
-    <w:lsdException w:name="Medium Shading 2 Accent 3" w:semiHidden="0" w:uiPriority="64" w:unhideWhenUsed="0"/>
-    <w:lsdException w:name="Medium List 1 Accent 3" w:semiHidden="0" w:uiPriority="65" w:unhideWhenUsed="0"/>
-    <w:lsdException w:name="Medium List 2 Accent 3" w:semiHidden="0" w:uiPriority="66" w:unhideWhenUsed="0"/>
-    <w:lsdException w:name="Medium Grid 1 Accent 3" w:semiHidden="0" w:uiPriority="67" w:unhideWhenUsed="0"/>
-    <w:lsdException w:name="Medium Grid 2 Accent 3" w:semiHidden="0" w:uiPriority="68" w:unhideWhenUsed="0"/>
-    <w:lsdException w:name="Medium Grid 3 Accent 3" w:semiHidden="0" w:uiPriority="69" w:unhideWhenUsed="0"/>
-    <w:lsdException w:name="Dark List Accent 3" w:semiHidden="0" w:uiPriority="70" w:unhideWhenUsed="0"/>
-    <w:lsdException w:name="Colorful Shading Accent 3" w:semiHidden="0" w:uiPriority="71" w:unhideWhenUsed="0"/>
-    <w:lsdException w:name="Colorful List Accent 3" w:semiHidden="0" w:uiPriority="72" w:unhideWhenUsed="0"/>
-    <w:lsdException w:name="Colorful Grid Accent 3" w:semiHidden="0" w:uiPriority="73" w:unhideWhenUsed="0"/>
-    <w:lsdException w:name="Light Shading Accent 4" w:semiHidden="0" w:uiPriority="60" w:unhideWhenUsed="0"/>
-    <w:lsdException w:name="Light List Accent 4" w:semiHidden="0" w:uiPriority="61" w:unhideWhenUsed="0"/>
-    <w:lsdException w:name="Light Grid Accent 4" w:semiHidden="0" w:uiPriority="62" w:unhideWhenUsed="0"/>
-    <w:lsdException w:name="Medium Shading 1 Accent 4" w:semiHidden="0" w:uiPriority="63" w:unhideWhenUsed="0"/>
-    <w:lsdException w:name="Medium Shading 2 Accent 4" w:semiHidden="0" w:uiPriority="64" w:unhideWhenUsed="0"/>
-    <w:lsdException w:name="Medium List 1 Accent 4" w:semiHidden="0" w:uiPriority="65" w:unhideWhenUsed="0"/>
-    <w:lsdException w:name="Medium List 2 Accent 4" w:semiHidden="0" w:uiPriority="66" w:unhideWhenUsed="0"/>
-    <w:lsdException w:name="Medium Grid 1 Accent 4" w:semiHidden="0" w:uiPriority="67" w:unhideWhenUsed="0"/>
-    <w:lsdException w:name="Medium Grid 2 Accent 4" w:semiHidden="0" w:uiPriority="68" w:unhideWhenUsed="0"/>
-    <w:lsdException w:name="Medium Grid 3 Accent 4" w:semiHidden="0" w:uiPriority="69" w:unhideWhenUsed="0"/>
-    <w:lsdException w:name="Dark List Accent 4" w:semiHidden="0" w:uiPriority="70" w:unhideWhenUsed="0"/>
-    <w:lsdException w:name="Colorful Shading Accent 4" w:semiHidden="0" w:uiPriority="71" w:unhideWhenUsed="0"/>
-    <w:lsdException w:name="Colorful List Accent 4" w:semiHidden="0" w:uiPriority="72" w:unhideWhenUsed="0"/>
-    <w:lsdException w:name="Colorful Grid Accent 4" w:semiHidden="0" w:uiPriority="73" w:unhideWhenUsed="0"/>
-    <w:lsdException w:name="Light Shading Accent 5" w:semiHidden="0" w:uiPriority="60" w:unhideWhenUsed="0"/>
-    <w:lsdException w:name="Light List Accent 5" w:semiHidden="0" w:uiPriority="61" w:unhideWhenUsed="0"/>
-    <w:lsdException w:name="Light Grid Accent 5" w:semiHidden="0" w:uiPriority="62" w:unhideWhenUsed="0"/>
-    <w:lsdException w:name="Medium Shading 1 Accent 5" w:semiHidden="0" w:uiPriority="63" w:unhideWhenUsed="0"/>
-    <w:lsdException w:name="Medium Shading 2 Accent 5" w:semiHidden="0" w:uiPriority="64" w:unhideWhenUsed="0"/>
-    <w:lsdException w:name="Medium List 1 Accent 5" w:semiHidden="0" w:uiPriority="65" w:unhideWhenUsed="0"/>
-    <w:lsdException w:name="Medium List 2 Accent 5" w:semiHidden="0" w:uiPriority="66" w:unhideWhenUsed="0"/>
-    <w:lsdException w:name="Medium Grid 1 Accent 5" w:semiHidden="0" w:uiPriority="67" w:unhideWhenUsed="0"/>
-    <w:lsdException w:name="Medium Grid 2 Accent 5" w:semiHidden="0" w:uiPriority="68" w:unhideWhenUsed="0"/>
-    <w:lsdException w:name="Medium Grid 3 Accent 5" w:semiHidden="0" w:uiPriority="69" w:unhideWhenUsed="0"/>
-    <w:lsdException w:name="Dark List Accent 5" w:semiHidden="0" w:uiPriority="70" w:unhideWhenUsed="0"/>
-    <w:lsdException w:name="Colorful Shading Accent 5" w:semiHidden="0" w:uiPriority="71" w:unhideWhenUsed="0"/>
-    <w:lsdException w:name="Colorful List Accent 5" w:semiHidden="0" w:uiPriority="72" w:unhideWhenUsed="0"/>
-    <w:lsdException w:name="Colorful Grid Accent 5" w:semiHidden="0" w:uiPriority="73" w:unhideWhenUsed="0"/>
-    <w:lsdException w:name="Light Shading Accent 6" w:semiHidden="0" w:uiPriority="60" w:unhideWhenUsed="0"/>
-    <w:lsdException w:name="Light List Accent 6" w:semiHidden="0" w:uiPriority="61" w:unhideWhenUsed="0"/>
-    <w:lsdException w:name="Light Grid Accent 6" w:semiHidden="0" w:uiPriority="62" w:unhideWhenUsed="0"/>
-    <w:lsdException w:name="Medium Shading 1 Accent 6" w:semiHidden="0" w:uiPriority="63" w:unhideWhenUsed="0"/>
-    <w:lsdException w:name="Medium Shading 2 Accent 6" w:semiHidden="0" w:uiPriority="64" w:unhideWhenUsed="0"/>
-    <w:lsdException w:name="Medium List 1 Accent 6" w:semiHidden="0" w:uiPriority="65" w:unhideWhenUsed="0"/>
-    <w:lsdException w:name="Medium List 2 Accent 6" w:semiHidden="0" w:uiPriority="66" w:unhideWhenUsed="0"/>
-    <w:lsdException w:name="Medium Grid 1 Accent 6" w:semiHidden="0" w:uiPriority="67" w:unhideWhenUsed="0"/>
-    <w:lsdException w:name="Medium Grid 2 Accent 6" w:semiHidden="0" w:uiPriority="68" w:unhideWhenUsed="0"/>
-    <w:lsdException w:name="Medium Grid 3 Accent 6" w:semiHidden="0" w:uiPriority="69" w:unhideWhenUsed="0"/>
-    <w:lsdException w:name="Dark List Accent 6" w:semiHidden="0" w:uiPriority="70" w:unhideWhenUsed="0"/>
-    <w:lsdException w:name="Colorful Shading Accent 6" w:semiHidden="0" w:uiPriority="71" w:unhideWhenUsed="0"/>
-    <w:lsdException w:name="Colorful List Accent 6" w:semiHidden="0" w:uiPriority="72" w:unhideWhenUsed="0"/>
-    <w:lsdException w:name="Colorful Grid Accent 6" w:semiHidden="0" w:uiPriority="73" w:unhideWhenUsed="0"/>
-    <w:lsdException w:name="Subtle Emphasis" w:semiHidden="0" w:uiPriority="19" w:unhideWhenUsed="0" w:qFormat="1"/>
-    <w:lsdException w:name="Intense Emphasis" w:semiHidden="0" w:uiPriority="21" w:unhideWhenUsed="0" w:qFormat="1"/>
-    <w:lsdException w:name="Subtle Reference" w:semiHidden="0" w:uiPriority="31" w:unhideWhenUsed="0" w:qFormat="1"/>
-    <w:lsdException w:name="Intense Reference" w:semiHidden="0" w:uiPriority="32" w:unhideWhenUsed="0" w:qFormat="1"/>
-    <w:lsdException w:name="Book Title" w:semiHidden="0" w:uiPriority="33" w:unhideWhenUsed="0" w:qFormat="1"/>
-    <w:lsdException w:name="Bibliography" w:uiPriority="37"/>
-    <w:lsdException w:name="TOC Heading" w:uiPriority="39" w:qFormat="1"/>
+  <w:latentStyles w:defLockedState="0" w:defUIPriority="99" w:defSemiHidden="0" w:defUnhideWhenUsed="0" w:defQFormat="0" w:count="375">
+    <w:lsdException w:name="Normal" w:uiPriority="0" w:qFormat="1"/>
+    <w:lsdException w:name="heading 1" w:uiPriority="9" w:qFormat="1"/>
+    <w:lsdException w:name="heading 2" w:semiHidden="1" w:uiPriority="9" w:unhideWhenUsed="1" w:qFormat="1"/>
+    <w:lsdException w:name="heading 3" w:semiHidden="1" w:uiPriority="9" w:unhideWhenUsed="1" w:qFormat="1"/>
+    <w:lsdException w:name="heading 4" w:semiHidden="1" w:uiPriority="9" w:unhideWhenUsed="1" w:qFormat="1"/>
+    <w:lsdException w:name="heading 5" w:semiHidden="1" w:uiPriority="9" w:unhideWhenUsed="1" w:qFormat="1"/>
+    <w:lsdException w:name="heading 6" w:semiHidden="1" w:uiPriority="9" w:unhideWhenUsed="1" w:qFormat="1"/>
+    <w:lsdException w:name="heading 7" w:semiHidden="1" w:uiPriority="9" w:unhideWhenUsed="1" w:qFormat="1"/>
+    <w:lsdException w:name="heading 8" w:semiHidden="1" w:uiPriority="9" w:unhideWhenUsed="1" w:qFormat="1"/>
+    <w:lsdException w:name="heading 9" w:semiHidden="1" w:uiPriority="9" w:unhideWhenUsed="1" w:qFormat="1"/>
+    <w:lsdException w:name="index 1" w:semiHidden="1" w:unhideWhenUsed="1"/>
+    <w:lsdException w:name="index 2" w:semiHidden="1" w:unhideWhenUsed="1"/>
+    <w:lsdException w:name="index 3" w:semiHidden="1" w:unhideWhenUsed="1"/>
+    <w:lsdException w:name="index 4" w:semiHidden="1" w:unhideWhenUsed="1"/>
+    <w:lsdException w:name="index 5" w:semiHidden="1" w:unhideWhenUsed="1"/>
+    <w:lsdException w:name="index 6" w:semiHidden="1" w:unhideWhenUsed="1"/>
+    <w:lsdException w:name="index 7" w:semiHidden="1" w:unhideWhenUsed="1"/>
+    <w:lsdException w:name="index 8" w:semiHidden="1" w:unhideWhenUsed="1"/>
+    <w:lsdException w:name="index 9" w:semiHidden="1" w:unhideWhenUsed="1"/>
+    <w:lsdException w:name="toc 1" w:semiHidden="1" w:uiPriority="39" w:unhideWhenUsed="1"/>
+    <w:lsdException w:name="toc 2" w:semiHidden="1" w:uiPriority="39" w:unhideWhenUsed="1"/>
+    <w:lsdException w:name="toc 3" w:semiHidden="1" w:uiPriority="39" w:unhideWhenUsed="1"/>
+    <w:lsdException w:name="toc 4" w:semiHidden="1" w:uiPriority="39" w:unhideWhenUsed="1"/>
+    <w:lsdException w:name="toc 5" w:semiHidden="1" w:uiPriority="39" w:unhideWhenUsed="1"/>
+    <w:lsdException w:name="toc 6" w:semiHidden="1" w:uiPriority="39" w:unhideWhenUsed="1"/>
+    <w:lsdException w:name="toc 7" w:semiHidden="1" w:uiPriority="39" w:unhideWhenUsed="1"/>
+    <w:lsdException w:name="toc 8" w:semiHidden="1" w:uiPriority="39" w:unhideWhenUsed="1"/>
+    <w:lsdException w:name="toc 9" w:semiHidden="1" w:uiPriority="39" w:unhideWhenUsed="1"/>
+    <w:lsdException w:name="Normal Indent" w:semiHidden="1" w:unhideWhenUsed="1"/>
+    <w:lsdException w:name="footnote text" w:semiHidden="1" w:unhideWhenUsed="1"/>
+    <w:lsdException w:name="annotation text" w:semiHidden="1" w:unhideWhenUsed="1"/>
+    <w:lsdException w:name="header" w:semiHidden="1" w:unhideWhenUsed="1"/>
+    <w:lsdException w:name="footer" w:semiHidden="1" w:unhideWhenUsed="1"/>
+    <w:lsdException w:name="index heading" w:semiHidden="1" w:unhideWhenUsed="1"/>
+    <w:lsdException w:name="caption" w:semiHidden="1" w:uiPriority="35" w:unhideWhenUsed="1" w:qFormat="1"/>
+    <w:lsdException w:name="table of figures" w:semiHidden="1" w:unhideWhenUsed="1"/>
+    <w:lsdException w:name="envelope address" w:semiHidden="1" w:unhideWhenUsed="1"/>
+    <w:lsdException w:name="envelope return" w:semiHidden="1" w:unhideWhenUsed="1"/>
+    <w:lsdException w:name="footnote reference" w:semiHidden="1" w:unhideWhenUsed="1"/>
+    <w:lsdException w:name="annotation reference" w:semiHidden="1" w:unhideWhenUsed="1"/>
+    <w:lsdException w:name="line number" w:semiHidden="1" w:unhideWhenUsed="1"/>
+    <w:lsdException w:name="page number" w:semiHidden="1" w:unhideWhenUsed="1"/>
+    <w:lsdException w:name="endnote reference" w:semiHidden="1" w:unhideWhenUsed="1"/>
+    <w:lsdException w:name="endnote text" w:semiHidden="1" w:unhideWhenUsed="1"/>
+    <w:lsdException w:name="table of authorities" w:semiHidden="1" w:unhideWhenUsed="1"/>
+    <w:lsdException w:name="macro" w:semiHidden="1" w:unhideWhenUsed="1"/>
+    <w:lsdException w:name="toa heading" w:semiHidden="1" w:unhideWhenUsed="1"/>
+    <w:lsdException w:name="List" w:semiHidden="1" w:unhideWhenUsed="1"/>
+    <w:lsdException w:name="List Bullet" w:semiHidden="1" w:unhideWhenUsed="1"/>
+    <w:lsdException w:name="List Number" w:semiHidden="1" w:unhideWhenUsed="1"/>
+    <w:lsdException w:name="List 2" w:semiHidden="1" w:unhideWhenUsed="1"/>
+    <w:lsdException w:name="List 3" w:semiHidden="1" w:unhideWhenUsed="1"/>
+    <w:lsdException w:name="List 4" w:semiHidden="1" w:unhideWhenUsed="1"/>
+    <w:lsdException w:name="List 5" w:semiHidden="1" w:unhideWhenUsed="1"/>
+    <w:lsdException w:name="List Bullet 2" w:semiHidden="1" w:unhideWhenUsed="1"/>
+    <w:lsdException w:name="List Bullet 3" w:semiHidden="1" w:unhideWhenUsed="1"/>
+    <w:lsdException w:name="List Bullet 4" w:semiHidden="1" w:unhideWhenUsed="1"/>
+    <w:lsdException w:name="List Bullet 5" w:semiHidden="1" w:unhideWhenUsed="1"/>
+    <w:lsdException w:name="List Number 2" w:semiHidden="1" w:unhideWhenUsed="1"/>
+    <w:lsdException w:name="List Number 3" w:semiHidden="1" w:unhideWhenUsed="1"/>
+    <w:lsdException w:name="List Number 4" w:semiHidden="1" w:unhideWhenUsed="1"/>
+    <w:lsdException w:name="List Number 5" w:semiHidden="1" w:unhideWhenUsed="1"/>
+    <w:lsdException w:name="Title" w:uiPriority="10" w:qFormat="1"/>
+    <w:lsdException w:name="Closing" w:semiHidden="1" w:unhideWhenUsed="1"/>
+    <w:lsdException w:name="Signature" w:semiHidden="1" w:unhideWhenUsed="1"/>
+    <w:lsdException w:name="Default Paragraph Font" w:semiHidden="1" w:uiPriority="1" w:unhideWhenUsed="1"/>
+    <w:lsdException w:name="Body Text" w:semiHidden="1" w:unhideWhenUsed="1"/>
+    <w:lsdException w:name="Body Text Indent" w:semiHidden="1" w:unhideWhenUsed="1"/>
+    <w:lsdException w:name="List Continue" w:semiHidden="1" w:unhideWhenUsed="1"/>
+    <w:lsdException w:name="List Continue 2" w:semiHidden="1" w:unhideWhenUsed="1"/>
+    <w:lsdException w:name="List Continue 3" w:semiHidden="1" w:unhideWhenUsed="1"/>
+    <w:lsdException w:name="List Continue 4" w:semiHidden="1" w:unhideWhenUsed="1"/>
+    <w:lsdException w:name="List Continue 5" w:semiHidden="1" w:unhideWhenUsed="1"/>
+    <w:lsdException w:name="Message Header" w:semiHidden="1" w:unhideWhenUsed="1"/>
+    <w:lsdException w:name="Subtitle" w:uiPriority="11" w:qFormat="1"/>
+    <w:lsdException w:name="Salutation" w:semiHidden="1" w:unhideWhenUsed="1"/>
+    <w:lsdException w:name="Date" w:semiHidden="1" w:unhideWhenUsed="1"/>
+    <w:lsdException w:name="Body Text First Indent" w:semiHidden="1" w:unhideWhenUsed="1"/>
+    <w:lsdException w:name="Body Text First Indent 2" w:semiHidden="1" w:unhideWhenUsed="1"/>
+    <w:lsdException w:name="Note Heading" w:semiHidden="1" w:unhideWhenUsed="1"/>
+    <w:lsdException w:name="Body Text 2" w:semiHidden="1" w:unhideWhenUsed="1"/>
+    <w:lsdException w:name="Body Text 3" w:semiHidden="1" w:unhideWhenUsed="1"/>
+    <w:lsdException w:name="Body Text Indent 2" w:semiHidden="1" w:unhideWhenUsed="1"/>
+    <w:lsdException w:name="Body Text Indent 3" w:semiHidden="1" w:unhideWhenUsed="1"/>
+    <w:lsdException w:name="Block Text" w:semiHidden="1" w:unhideWhenUsed="1"/>
+    <w:lsdException w:name="Hyperlink" w:semiHidden="1" w:unhideWhenUsed="1"/>
+    <w:lsdException w:name="FollowedHyperlink" w:semiHidden="1" w:unhideWhenUsed="1"/>
+    <w:lsdException w:name="Strong" w:uiPriority="22" w:qFormat="1"/>
+    <w:lsdException w:name="Emphasis" w:uiPriority="20" w:qFormat="1"/>
+    <w:lsdException w:name="Document Map" w:semiHidden="1" w:unhideWhenUsed="1"/>
+    <w:lsdException w:name="Plain Text" w:semiHidden="1" w:unhideWhenUsed="1"/>
+    <w:lsdException w:name="E-mail Signature" w:semiHidden="1" w:unhideWhenUsed="1"/>
+    <w:lsdException w:name="HTML Top of Form" w:semiHidden="1" w:unhideWhenUsed="1"/>
+    <w:lsdException w:name="HTML Bottom of Form" w:semiHidden="1" w:unhideWhenUsed="1"/>
+    <w:lsdException w:name="Normal (Web)" w:semiHidden="1" w:unhideWhenUsed="1"/>
+    <w:lsdException w:name="HTML Acronym" w:semiHidden="1" w:unhideWhenUsed="1"/>
+    <w:lsdException w:name="HTML Address" w:semiHidden="1" w:unhideWhenUsed="1"/>
+    <w:lsdException w:name="HTML Cite" w:semiHidden="1" w:unhideWhenUsed="1"/>
+    <w:lsdException w:name="HTML Code" w:semiHidden="1" w:unhideWhenUsed="1"/>
+    <w:lsdException w:name="HTML Definition" w:semiHidden="1" w:unhideWhenUsed="1"/>
+    <w:lsdException w:name="HTML Keyboard" w:semiHidden="1" w:unhideWhenUsed="1"/>
+    <w:lsdException w:name="HTML Preformatted" w:semiHidden="1" w:unhideWhenUsed="1"/>
+    <w:lsdException w:name="HTML Sample" w:semiHidden="1" w:unhideWhenUsed="1"/>
+    <w:lsdException w:name="HTML Typewriter" w:semiHidden="1" w:unhideWhenUsed="1"/>
+    <w:lsdException w:name="HTML Variable" w:semiHidden="1" w:unhideWhenUsed="1"/>
+    <w:lsdException w:name="Normal Table" w:semiHidden="1" w:unhideWhenUsed="1"/>
+    <w:lsdException w:name="annotation subject" w:semiHidden="1" w:unhideWhenUsed="1"/>
+    <w:lsdException w:name="No List" w:semiHidden="1" w:unhideWhenUsed="1"/>
+    <w:lsdException w:name="Outline List 1" w:semiHidden="1" w:unhideWhenUsed="1"/>
+    <w:lsdException w:name="Outline List 2" w:semiHidden="1" w:unhideWhenUsed="1"/>
+    <w:lsdException w:name="Outline List 3" w:semiHidden="1" w:unhideWhenUsed="1"/>
+    <w:lsdException w:name="Table Simple 1" w:semiHidden="1" w:unhideWhenUsed="1"/>
+    <w:lsdException w:name="Table Simple 2" w:semiHidden="1" w:unhideWhenUsed="1"/>
+    <w:lsdException w:name="Table Simple 3" w:semiHidden="1" w:unhideWhenUsed="1"/>
+    <w:lsdException w:name="Table Classic 1" w:semiHidden="1" w:unhideWhenUsed="1"/>
+    <w:lsdException w:name="Table Classic 2" w:semiHidden="1" w:unhideWhenUsed="1"/>
+    <w:lsdException w:name="Table Classic 3" w:semiHidden="1" w:unhideWhenUsed="1"/>
+    <w:lsdException w:name="Table Classic 4" w:semiHidden="1" w:unhideWhenUsed="1"/>
+    <w:lsdException w:name="Table Colorful 1" w:semiHidden="1" w:unhideWhenUsed="1"/>
+    <w:lsdException w:name="Table Colorful 2" w:semiHidden="1" w:unhideWhenUsed="1"/>
+    <w:lsdException w:name="Table Colorful 3" w:semiHidden="1" w:unhideWhenUsed="1"/>
+    <w:lsdException w:name="Table Columns 1" w:semiHidden="1" w:unhideWhenUsed="1"/>
+    <w:lsdException w:name="Table Columns 2" w:semiHidden="1" w:unhideWhenUsed="1"/>
+    <w:lsdException w:name="Table Columns 3" w:semiHidden="1" w:unhideWhenUsed="1"/>
+    <w:lsdException w:name="Table Columns 4" w:semiHidden="1" w:unhideWhenUsed="1"/>
+    <w:lsdException w:name="Table Columns 5" w:semiHidden="1" w:unhideWhenUsed="1"/>
+    <w:lsdException w:name="Table Grid 1" w:semiHidden="1" w:unhideWhenUsed="1"/>
+    <w:lsdException w:name="Table Grid 2" w:semiHidden="1" w:unhideWhenUsed="1"/>
+    <w:lsdException w:name="Table Grid 3" w:semiHidden="1" w:unhideWhenUsed="1"/>
+    <w:lsdException w:name="Table Grid 4" w:semiHidden="1" w:unhideWhenUsed="1"/>
+    <w:lsdException w:name="Table Grid 5" w:semiHidden="1" w:unhideWhenUsed="1"/>
+    <w:lsdException w:name="Table Grid 6" w:semiHidden="1" w:unhideWhenUsed="1"/>
+    <w:lsdException w:name="Table Grid 7" w:semiHidden="1" w:unhideWhenUsed="1"/>
+    <w:lsdException w:name="Table Grid 8" w:semiHidden="1" w:unhideWhenUsed="1"/>
+    <w:lsdException w:name="Table List 1" w:semiHidden="1" w:unhideWhenUsed="1"/>
+    <w:lsdException w:name="Table List 2" w:semiHidden="1" w:unhideWhenUsed="1"/>
+    <w:lsdException w:name="Table List 3" w:semiHidden="1" w:unhideWhenUsed="1"/>
+    <w:lsdException w:name="Table List 4" w:semiHidden="1" w:unhideWhenUsed="1"/>
+    <w:lsdException w:name="Table List 5" w:semiHidden="1" w:unhideWhenUsed="1"/>
+    <w:lsdException w:name="Table List 6" w:semiHidden="1" w:unhideWhenUsed="1"/>
+    <w:lsdException w:name="Table List 7" w:semiHidden="1" w:unhideWhenUsed="1"/>
+    <w:lsdException w:name="Table List 8" w:semiHidden="1" w:unhideWhenUsed="1"/>
+    <w:lsdException w:name="Table 3D effects 1" w:semiHidden="1" w:unhideWhenUsed="1"/>
+    <w:lsdException w:name="Table 3D effects 2" w:semiHidden="1" w:unhideWhenUsed="1"/>
+    <w:lsdException w:name="Table 3D effects 3" w:semiHidden="1" w:unhideWhenUsed="1"/>
+    <w:lsdException w:name="Table Contemporary" w:semiHidden="1" w:unhideWhenUsed="1"/>
+    <w:lsdException w:name="Table Elegant" w:semiHidden="1" w:unhideWhenUsed="1"/>
+    <w:lsdException w:name="Table Professional" w:semiHidden="1" w:unhideWhenUsed="1"/>
+    <w:lsdException w:name="Table Subtle 1" w:semiHidden="1" w:unhideWhenUsed="1"/>
+    <w:lsdException w:name="Table Subtle 2" w:semiHidden="1" w:unhideWhenUsed="1"/>
+    <w:lsdException w:name="Table Web 1" w:semiHidden="1" w:unhideWhenUsed="1"/>
+    <w:lsdException w:name="Table Web 2" w:semiHidden="1" w:unhideWhenUsed="1"/>
+    <w:lsdException w:name="Table Web 3" w:semiHidden="1" w:unhideWhenUsed="1"/>
+    <w:lsdException w:name="Balloon Text" w:semiHidden="1" w:unhideWhenUsed="1"/>
+    <w:lsdException w:name="Table Grid" w:semiHidden="1" w:uiPriority="59" w:unhideWhenUsed="1"/>
+    <w:lsdException w:name="Table Theme" w:semiHidden="1" w:unhideWhenUsed="1"/>
+    <w:lsdException w:name="Placeholder Text" w:semiHidden="1"/>
+    <w:lsdException w:name="No Spacing" w:uiPriority="1" w:qFormat="1"/>
+    <w:lsdException w:name="Light Shading" w:uiPriority="60"/>
+    <w:lsdException w:name="Light List" w:uiPriority="61"/>
+    <w:lsdException w:name="Light Grid" w:uiPriority="62"/>
+    <w:lsdException w:name="Medium Shading 1" w:uiPriority="63"/>
+    <w:lsdException w:name="Medium Shading 2" w:uiPriority="64"/>
+    <w:lsdException w:name="Medium List 1" w:uiPriority="65"/>
+    <w:lsdException w:name="Medium List 2" w:uiPriority="66"/>
+    <w:lsdException w:name="Medium Grid 1" w:uiPriority="67"/>
+    <w:lsdException w:name="Medium Grid 2" w:uiPriority="68"/>
+    <w:lsdException w:name="Medium Grid 3" w:uiPriority="69"/>
+    <w:lsdException w:name="Dark List" w:uiPriority="70"/>
+    <w:lsdException w:name="Colorful Shading" w:uiPriority="71"/>
+    <w:lsdException w:name="Colorful List" w:uiPriority="72"/>
+    <w:lsdException w:name="Colorful Grid" w:uiPriority="73"/>
+    <w:lsdException w:name="Light Shading Accent 1" w:uiPriority="60"/>
+    <w:lsdException w:name="Light List Accent 1" w:uiPriority="61"/>
+    <w:lsdException w:name="Light Grid Accent 1" w:uiPriority="62"/>
+    <w:lsdException w:name="Medium Shading 1 Accent 1" w:uiPriority="63"/>
+    <w:lsdException w:name="Medium Shading 2 Accent 1" w:uiPriority="64"/>
+    <w:lsdException w:name="Medium List 1 Accent 1" w:uiPriority="65"/>
+    <w:lsdException w:name="Revision" w:semiHidden="1"/>
+    <w:lsdException w:name="List Paragraph" w:uiPriority="34" w:qFormat="1"/>
+    <w:lsdException w:name="Quote" w:uiPriority="29" w:qFormat="1"/>
+    <w:lsdException w:name="Intense Quote" w:uiPriority="30" w:qFormat="1"/>
+    <w:lsdException w:name="Medium List 2 Accent 1" w:uiPriority="66"/>
+    <w:lsdException w:name="Medium Grid 1 Accent 1" w:uiPriority="67"/>
+    <w:lsdException w:name="Medium Grid 2 Accent 1" w:uiPriority="68"/>
+    <w:lsdException w:name="Medium Grid 3 Accent 1" w:uiPriority="69"/>
+    <w:lsdException w:name="Dark List Accent 1" w:uiPriority="70"/>
+    <w:lsdException w:name="Colorful Shading Accent 1" w:uiPriority="71"/>
+    <w:lsdException w:name="Colorful List Accent 1" w:uiPriority="72"/>
+    <w:lsdException w:name="Colorful Grid Accent 1" w:uiPriority="73"/>
+    <w:lsdException w:name="Light Shading Accent 2" w:uiPriority="60"/>
+    <w:lsdException w:name="Light List Accent 2" w:uiPriority="61"/>
+    <w:lsdException w:name="Light Grid Accent 2" w:uiPriority="62"/>
+    <w:lsdException w:name="Medium Shading 1 Accent 2" w:uiPriority="63"/>
+    <w:lsdException w:name="Medium Shading 2 Accent 2" w:uiPriority="64"/>
+    <w:lsdException w:name="Medium List 1 Accent 2" w:uiPriority="65"/>
+    <w:lsdException w:name="Medium List 2 Accent 2" w:uiPriority="66"/>
+    <w:lsdException w:name="Medium Grid 1 Accent 2" w:uiPriority="67"/>
+    <w:lsdException w:name="Medium Grid 2 Accent 2" w:uiPriority="68"/>
+    <w:lsdException w:name="Medium Grid 3 Accent 2" w:uiPriority="69"/>
+    <w:lsdException w:name="Dark List Accent 2" w:uiPriority="70"/>
+    <w:lsdException w:name="Colorful Shading Accent 2" w:uiPriority="71"/>
+    <w:lsdException w:name="Colorful List Accent 2" w:uiPriority="72"/>
+    <w:lsdException w:name="Colorful Grid Accent 2" w:uiPriority="73"/>
+    <w:lsdException w:name="Light Shading Accent 3" w:uiPriority="60"/>
+    <w:lsdException w:name="Light List Accent 3" w:uiPriority="61"/>
+    <w:lsdException w:name="Light Grid Accent 3" w:uiPriority="62"/>
+    <w:lsdException w:name="Medium Shading 1 Accent 3" w:uiPriority="63"/>
+    <w:lsdException w:name="Medium Shading 2 Accent 3" w:uiPriority="64"/>
+    <w:lsdException w:name="Medium List 1 Accent 3" w:uiPriority="65"/>
+    <w:lsdException w:name="Medium List 2 Accent 3" w:uiPriority="66"/>
+    <w:lsdException w:name="Medium Grid 1 Accent 3" w:uiPriority="67"/>
+    <w:lsdException w:name="Medium Grid 2 Accent 3" w:uiPriority="68"/>
+    <w:lsdException w:name="Medium Grid 3 Accent 3" w:uiPriority="69"/>
+    <w:lsdException w:name="Dark List Accent 3" w:uiPriority="70"/>
+    <w:lsdException w:name="Colorful Shading Accent 3" w:uiPriority="71"/>
+    <w:lsdException w:name="Colorful List Accent 3" w:uiPriority="72"/>
+    <w:lsdException w:name="Colorful Grid Accent 3" w:uiPriority="73"/>
+    <w:lsdException w:name="Light Shading Accent 4" w:uiPriority="60"/>
+    <w:lsdException w:name="Light List Accent 4" w:uiPriority="61"/>
+    <w:lsdException w:name="Light Grid Accent 4" w:uiPriority="62"/>
+    <w:lsdException w:name="Medium Shading 1 Accent 4" w:uiPriority="63"/>
+    <w:lsdException w:name="Medium Shading 2 Accent 4" w:uiPriority="64"/>
+    <w:lsdException w:name="Medium List 1 Accent 4" w:uiPriority="65"/>
+    <w:lsdException w:name="Medium List 2 Accent 4" w:uiPriority="66"/>
+    <w:lsdException w:name="Medium Grid 1 Accent 4" w:uiPriority="67"/>
+    <w:lsdException w:name="Medium Grid 2 Accent 4" w:uiPriority="68"/>
+    <w:lsdException w:name="Medium Grid 3 Accent 4" w:uiPriority="69"/>
+    <w:lsdException w:name="Dark List Accent 4" w:uiPriority="70"/>
+    <w:lsdException w:name="Colorful Shading Accent 4" w:uiPriority="71"/>
+    <w:lsdException w:name="Colorful List Accent 4" w:uiPriority="72"/>
+    <w:lsdException w:name="Colorful Grid Accent 4" w:uiPriority="73"/>
+    <w:lsdException w:name="Light Shading Accent 5" w:uiPriority="60"/>
+    <w:lsdException w:name="Light List Accent 5" w:uiPriority="61"/>
+    <w:lsdException w:name="Light Grid Accent 5" w:uiPriority="62"/>
+    <w:lsdException w:name="Medium Shading 1 Accent 5" w:uiPriority="63"/>
+    <w:lsdException w:name="Medium Shading 2 Accent 5" w:uiPriority="64"/>
+    <w:lsdException w:name="Medium List 1 Accent 5" w:uiPriority="65"/>
+    <w:lsdException w:name="Medium List 2 Accent 5" w:uiPriority="66"/>
+    <w:lsdException w:name="Medium Grid 1 Accent 5" w:uiPriority="67"/>
+    <w:lsdException w:name="Medium Grid 2 Accent 5" w:uiPriority="68"/>
+    <w:lsdException w:name="Medium Grid 3 Accent 5" w:uiPriority="69"/>
+    <w:lsdException w:name="Dark List Accent 5" w:uiPriority="70"/>
+    <w:lsdException w:name="Colorful Shading Accent 5" w:uiPriority="71"/>
+    <w:lsdException w:name="Colorful List Accent 5" w:uiPriority="72"/>
+    <w:lsdException w:name="Colorful Grid Accent 5" w:uiPriority="73"/>
+    <w:lsdException w:name="Light Shading Accent 6" w:uiPriority="60"/>
+    <w:lsdException w:name="Light List Accent 6" w:uiPriority="61"/>
+    <w:lsdException w:name="Light Grid Accent 6" w:uiPriority="62"/>
+    <w:lsdException w:name="Medium Shading 1 Accent 6" w:uiPriority="63"/>
+    <w:lsdException w:name="Medium Shading 2 Accent 6" w:uiPriority="64"/>
+    <w:lsdException w:name="Medium List 1 Accent 6" w:uiPriority="65"/>
+    <w:lsdException w:name="Medium List 2 Accent 6" w:uiPriority="66"/>
+    <w:lsdException w:name="Medium Grid 1 Accent 6" w:uiPriority="67"/>
+    <w:lsdException w:name="Medium Grid 2 Accent 6" w:uiPriority="68"/>
+    <w:lsdException w:name="Medium Grid 3 Accent 6" w:uiPriority="69"/>
+    <w:lsdException w:name="Dark List Accent 6" w:uiPriority="70"/>
+    <w:lsdException w:name="Colorful Shading Accent 6" w:uiPriority="71"/>
+    <w:lsdException w:name="Colorful List Accent 6" w:uiPriority="72"/>
+    <w:lsdException w:name="Colorful Grid Accent 6" w:uiPriority="73"/>
+    <w:lsdException w:name="Subtle Emphasis" w:uiPriority="19" w:qFormat="1"/>
+    <w:lsdException w:name="Intense Emphasis" w:uiPriority="21" w:qFormat="1"/>
+    <w:lsdException w:name="Subtle Reference" w:uiPriority="31" w:qFormat="1"/>
+    <w:lsdException w:name="Intense Reference" w:uiPriority="32" w:qFormat="1"/>
+    <w:lsdException w:name="Book Title" w:uiPriority="33" w:qFormat="1"/>
+    <w:lsdException w:name="Bibliography" w:semiHidden="1" w:uiPriority="37" w:unhideWhenUsed="1"/>
+    <w:lsdException w:name="TOC Heading" w:semiHidden="1" w:uiPriority="39" w:unhideWhenUsed="1" w:qFormat="1"/>
+    <w:lsdException w:name="Plain Table 1" w:uiPriority="41"/>
+    <w:lsdException w:name="Plain Table 2" w:uiPriority="42"/>
+    <w:lsdException w:name="Plain Table 3" w:uiPriority="43"/>
+    <w:lsdException w:name="Plain Table 4" w:uiPriority="44"/>
+    <w:lsdException w:name="Plain Table 5" w:uiPriority="45"/>
+    <w:lsdException w:name="Grid Table Light" w:uiPriority="40"/>
+    <w:lsdException w:name="Grid Table 1 Light" w:uiPriority="46"/>
+    <w:lsdException w:name="Grid Table 2" w:uiPriority="47"/>
+    <w:lsdException w:name="Grid Table 3" w:uiPriority="48"/>
+    <w:lsdException w:name="Grid Table 4" w:uiPriority="49"/>
+    <w:lsdException w:name="Grid Table 5 Dark" w:uiPriority="50"/>
+    <w:lsdException w:name="Grid Table 6 Colorful" w:uiPriority="51"/>
+    <w:lsdException w:name="Grid Table 7 Colorful" w:uiPriority="52"/>
+    <w:lsdException w:name="Grid Table 1 Light Accent 1" w:uiPriority="46"/>
+    <w:lsdException w:name="Grid Table 2 Accent 1" w:uiPriority="47"/>
+    <w:lsdException w:name="Grid Table 3 Accent 1" w:uiPriority="48"/>
+    <w:lsdException w:name="Grid Table 4 Accent 1" w:uiPriority="49"/>
+    <w:lsdException w:name="Grid Table 5 Dark Accent 1" w:uiPriority="50"/>
+    <w:lsdException w:name="Grid Table 6 Colorful Accent 1" w:uiPriority="51"/>
+    <w:lsdException w:name="Grid Table 7 Colorful Accent 1" w:uiPriority="52"/>
+    <w:lsdException w:name="Grid Table 1 Light Accent 2" w:uiPriority="46"/>
+    <w:lsdException w:name="Grid Table 2 Accent 2" w:uiPriority="47"/>
+    <w:lsdException w:name="Grid Table 3 Accent 2" w:uiPriority="48"/>
+    <w:lsdException w:name="Grid Table 4 Accent 2" w:uiPriority="49"/>
+    <w:lsdException w:name="Grid Table 5 Dark Accent 2" w:uiPriority="50"/>
+    <w:lsdException w:name="Grid Table 6 Colorful Accent 2" w:uiPriority="51"/>
+    <w:lsdException w:name="Grid Table 7 Colorful Accent 2" w:uiPriority="52"/>
+    <w:lsdException w:name="Grid Table 1 Light Accent 3" w:uiPriority="46"/>
+    <w:lsdException w:name="Grid Table 2 Accent 3" w:uiPriority="47"/>
+    <w:lsdException w:name="Grid Table 3 Accent 3" w:uiPriority="48"/>
+    <w:lsdException w:name="Grid Table 4 Accent 3" w:uiPriority="49"/>
+    <w:lsdException w:name="Grid Table 5 Dark Accent 3" w:uiPriority="50"/>
+    <w:lsdException w:name="Grid Table 6 Colorful Accent 3" w:uiPriority="51"/>
+    <w:lsdException w:name="Grid Table 7 Colorful Accent 3" w:uiPriority="52"/>
+    <w:lsdException w:name="Grid Table 1 Light Accent 4" w:uiPriority="46"/>
+    <w:lsdException w:name="Grid Table 2 Accent 4" w:uiPriority="47"/>
+    <w:lsdException w:name="Grid Table 3 Accent 4" w:uiPriority="48"/>
+    <w:lsdException w:name="Grid Table 4 Accent 4" w:uiPriority="49"/>
+    <w:lsdException w:name="Grid Table 5 Dark Accent 4" w:uiPriority="50"/>
+    <w:lsdException w:name="Grid Table 6 Colorful Accent 4" w:uiPriority="51"/>
+    <w:lsdException w:name="Grid Table 7 Colorful Accent 4" w:uiPriority="52"/>
+    <w:lsdException w:name="Grid Table 1 Light Accent 5" w:uiPriority="46"/>
+    <w:lsdException w:name="Grid Table 2 Accent 5" w:uiPriority="47"/>
+    <w:lsdException w:name="Grid Table 3 Accent 5" w:uiPriority="48"/>
+    <w:lsdException w:name="Grid Table 4 Accent 5" w:uiPriority="49"/>
+    <w:lsdException w:name="Grid Table 5 Dark Accent 5" w:uiPriority="50"/>
+    <w:lsdException w:name="Grid Table 6 Colorful Accent 5" w:uiPriority="51"/>
+    <w:lsdException w:name="Grid Table 7 Colorful Accent 5" w:uiPriority="52"/>
+    <w:lsdException w:name="Grid Table 1 Light Accent 6" w:uiPriority="46"/>
+    <w:lsdException w:name="Grid Table 2 Accent 6" w:uiPriority="47"/>
+    <w:lsdException w:name="Grid Table 3 Accent 6" w:uiPriority="48"/>
+    <w:lsdException w:name="Grid Table 4 Accent 6" w:uiPriority="49"/>
+    <w:lsdException w:name="Grid Table 5 Dark Accent 6" w:uiPriority="50"/>
+    <w:lsdException w:name="Grid Table 6 Colorful Accent 6" w:uiPriority="51"/>
+    <w:lsdException w:name="Grid Table 7 Colorful Accent 6" w:uiPriority="52"/>
+    <w:lsdException w:name="List Table 1 Light" w:uiPriority="46"/>
+    <w:lsdException w:name="List Table 2" w:uiPriority="47"/>
+    <w:lsdException w:name="List Table 3" w:uiPriority="48"/>
+    <w:lsdException w:name="List Table 4" w:uiPriority="49"/>
+    <w:lsdException w:name="List Table 5 Dark" w:uiPriority="50"/>
+    <w:lsdException w:name="List Table 6 Colorful" w:uiPriority="51"/>
+    <w:lsdException w:name="List Table 7 Colorful" w:uiPriority="52"/>
+    <w:lsdException w:name="List Table 1 Light Accent 1" w:uiPriority="46"/>
+    <w:lsdException w:name="List Table 2 Accent 1" w:uiPriority="47"/>
+    <w:lsdException w:name="List Table 3 Accent 1" w:uiPriority="48"/>
+    <w:lsdException w:name="List Table 4 Accent 1" w:uiPriority="49"/>
+    <w:lsdException w:name="List Table 5 Dark Accent 1" w:uiPriority="50"/>
+    <w:lsdException w:name="List Table 6 Colorful Accent 1" w:uiPriority="51"/>
+    <w:lsdException w:name="List Table 7 Colorful Accent 1" w:uiPriority="52"/>
+    <w:lsdException w:name="List Table 1 Light Accent 2" w:uiPriority="46"/>
+    <w:lsdException w:name="List Table 2 Accent 2" w:uiPriority="47"/>
+    <w:lsdException w:name="List Table 3 Accent 2" w:uiPriority="48"/>
+    <w:lsdException w:name="List Table 4 Accent 2" w:uiPriority="49"/>
+    <w:lsdException w:name="List Table 5 Dark Accent 2" w:uiPriority="50"/>
+    <w:lsdException w:name="List Table 6 Colorful Accent 2" w:uiPriority="51"/>
+    <w:lsdException w:name="List Table 7 Colorful Accent 2" w:uiPriority="52"/>
+    <w:lsdException w:name="List Table 1 Light Accent 3" w:uiPriority="46"/>
+    <w:lsdException w:name="List Table 2 Accent 3" w:uiPriority="47"/>
+    <w:lsdException w:name="List Table 3 Accent 3" w:uiPriority="48"/>
+    <w:lsdException w:name="List Table 4 Accent 3" w:uiPriority="49"/>
+    <w:lsdException w:name="List Table 5 Dark Accent 3" w:uiPriority="50"/>
+    <w:lsdException w:name="List Table 6 Colorful Accent 3" w:uiPriority="51"/>
+    <w:lsdException w:name="List Table 7 Colorful Accent 3" w:uiPriority="52"/>
+    <w:lsdException w:name="List Table 1 Light Accent 4" w:uiPriority="46"/>
+    <w:lsdException w:name="List Table 2 Accent 4" w:uiPriority="47"/>
+    <w:lsdException w:name="List Table 3 Accent 4" w:uiPriority="48"/>
+    <w:lsdException w:name="List Table 4 Accent 4" w:uiPriority="49"/>
+    <w:lsdException w:name="List Table 5 Dark Accent 4" w:uiPriority="50"/>
+    <w:lsdException w:name="List Table 6 Colorful Accent 4" w:uiPriority="51"/>
+    <w:lsdException w:name="List Table 7 Colorful Accent 4" w:uiPriority="52"/>
+    <w:lsdException w:name="List Table 1 Light Accent 5" w:uiPriority="46"/>
+    <w:lsdException w:name="List Table 2 Accent 5" w:uiPriority="47"/>
+    <w:lsdException w:name="List Table 3 Accent 5" w:uiPriority="48"/>
+    <w:lsdException w:name="List Table 4 Accent 5" w:uiPriority="49"/>
+    <w:lsdException w:name="List Table 5 Dark Accent 5" w:uiPriority="50"/>
+    <w:lsdException w:name="List Table 6 Colorful Accent 5" w:uiPriority="51"/>
+    <w:lsdException w:name="List Table 7 Colorful Accent 5" w:uiPriority="52"/>
+    <w:lsdException w:name="List Table 1 Light Accent 6" w:uiPriority="46"/>
+    <w:lsdException w:name="List Table 2 Accent 6" w:uiPriority="47"/>
+    <w:lsdException w:name="List Table 3 Accent 6" w:uiPriority="48"/>
+    <w:lsdException w:name="List Table 4 Accent 6" w:uiPriority="49"/>
+    <w:lsdException w:name="List Table 5 Dark Accent 6" w:uiPriority="50"/>
+    <w:lsdException w:name="List Table 6 Colorful Accent 6" w:uiPriority="51"/>
+    <w:lsdException w:name="List Table 7 Colorful Accent 6" w:uiPriority="52"/>
+    <w:lsdException w:name="Mention" w:semiHidden="1" w:unhideWhenUsed="1"/>
+    <w:lsdException w:name="Smart Hyperlink" w:semiHidden="1" w:unhideWhenUsed="1"/>
+    <w:lsdException w:name="Hashtag" w:semiHidden="1" w:unhideWhenUsed="1"/>
+    <w:lsdException w:name="Unresolved Mention" w:semiHidden="1" w:unhideWhenUsed="1"/>
   </w:latentStyles>
   <w:style w:type="paragraph" w:default="1" w:styleId="a">
     <w:name w:val="Normal"/>
@@ -4064,7 +6821,6 @@
     <w:uiPriority w:val="99"/>
     <w:semiHidden/>
     <w:unhideWhenUsed/>
-    <w:qFormat/>
     <w:tblPr>
       <w:tblInd w:w="0" w:type="dxa"/>
       <w:tblCellMar>
@@ -4178,7 +6934,6 @@
       <w:spacing w:after="0" w:line="240" w:lineRule="auto"/>
     </w:pPr>
     <w:tblPr>
-      <w:tblInd w:w="0" w:type="dxa"/>
       <w:tblBorders>
         <w:top w:val="single" w:sz="4" w:space="0" w:color="000000" w:themeColor="text1"/>
         <w:left w:val="single" w:sz="4" w:space="0" w:color="000000" w:themeColor="text1"/>
@@ -4187,12 +6942,6 @@
         <w:insideH w:val="single" w:sz="4" w:space="0" w:color="000000" w:themeColor="text1"/>
         <w:insideV w:val="single" w:sz="4" w:space="0" w:color="000000" w:themeColor="text1"/>
       </w:tblBorders>
-      <w:tblCellMar>
-        <w:top w:w="0" w:type="dxa"/>
-        <w:left w:w="108" w:type="dxa"/>
-        <w:bottom w:w="0" w:type="dxa"/>
-        <w:right w:w="108" w:type="dxa"/>
-      </w:tblCellMar>
     </w:tblPr>
   </w:style>
 </w:styles>
